--- a/LEARN/Pracovne_programy.docx
+++ b/LEARN/Pracovne_programy.docx
@@ -9,11 +9,47 @@
           <w:lang w:val="en-US"/>
         </w:rPr>
       </w:pPr>
+      <w:proofErr w:type="spellStart"/>
       <w:r>
         <w:rPr>
           <w:lang w:val="en-US"/>
         </w:rPr>
-        <w:t>Vytvorenie pracovných programov.</w:t>
+        <w:t>Vytvorenie</w:t>
+      </w:r>
+      <w:proofErr w:type="spellEnd"/>
+      <w:r>
+        <w:rPr>
+          <w:lang w:val="en-US"/>
+        </w:rPr>
+        <w:t xml:space="preserve"> </w:t>
+      </w:r>
+      <w:proofErr w:type="spellStart"/>
+      <w:r>
+        <w:rPr>
+          <w:lang w:val="en-US"/>
+        </w:rPr>
+        <w:t>pracovných</w:t>
+      </w:r>
+      <w:proofErr w:type="spellEnd"/>
+      <w:r>
+        <w:rPr>
+          <w:lang w:val="en-US"/>
+        </w:rPr>
+        <w:t xml:space="preserve"> </w:t>
+      </w:r>
+      <w:proofErr w:type="spellStart"/>
+      <w:r>
+        <w:rPr>
+          <w:lang w:val="en-US"/>
+        </w:rPr>
+        <w:t>programov</w:t>
+      </w:r>
+      <w:proofErr w:type="spellEnd"/>
+      <w:r>
+        <w:rPr>
+          <w:lang w:val="en-US"/>
+        </w:rPr>
+        <w:t>.</w:t>
       </w:r>
     </w:p>
     <w:p>
@@ -73,31 +109,61 @@
           <w:szCs w:val="20"/>
         </w:rPr>
       </w:pPr>
-      <w:r>
-        <w:rPr>
-          <w:rFonts w:ascii="Courier New" w:hAnsi="Courier New" w:cs="Courier New"/>
-          <w:sz w:val="20"/>
-          <w:szCs w:val="20"/>
-        </w:rPr>
-        <w:t>direction = 'RIGHT'</w:t>
-      </w:r>
-    </w:p>
-    <w:p>
-      <w:pPr>
-        <w:rPr>
-          <w:rFonts w:ascii="Courier New" w:hAnsi="Courier New" w:cs="Courier New"/>
-          <w:sz w:val="20"/>
-          <w:szCs w:val="20"/>
-        </w:rPr>
-      </w:pPr>
-      <w:r>
-        <w:rPr>
-          <w:rFonts w:ascii="Courier New" w:hAnsi="Courier New" w:cs="Courier New"/>
-          <w:sz w:val="20"/>
-          <w:szCs w:val="20"/>
-        </w:rPr>
-        <w:t>change_to = direction</w:t>
-      </w:r>
+      <w:proofErr w:type="spellStart"/>
+      <w:r>
+        <w:rPr>
+          <w:rFonts w:ascii="Courier New" w:hAnsi="Courier New" w:cs="Courier New"/>
+          <w:sz w:val="20"/>
+          <w:szCs w:val="20"/>
+        </w:rPr>
+        <w:t>direction</w:t>
+      </w:r>
+      <w:proofErr w:type="spellEnd"/>
+      <w:r>
+        <w:rPr>
+          <w:rFonts w:ascii="Courier New" w:hAnsi="Courier New" w:cs="Courier New"/>
+          <w:sz w:val="20"/>
+          <w:szCs w:val="20"/>
+        </w:rPr>
+        <w:t xml:space="preserve"> = 'RIGHT'</w:t>
+      </w:r>
+    </w:p>
+    <w:p>
+      <w:pPr>
+        <w:rPr>
+          <w:rFonts w:ascii="Courier New" w:hAnsi="Courier New" w:cs="Courier New"/>
+          <w:sz w:val="20"/>
+          <w:szCs w:val="20"/>
+        </w:rPr>
+      </w:pPr>
+      <w:proofErr w:type="spellStart"/>
+      <w:r>
+        <w:rPr>
+          <w:rFonts w:ascii="Courier New" w:hAnsi="Courier New" w:cs="Courier New"/>
+          <w:sz w:val="20"/>
+          <w:szCs w:val="20"/>
+        </w:rPr>
+        <w:t>change_to</w:t>
+      </w:r>
+      <w:proofErr w:type="spellEnd"/>
+      <w:r>
+        <w:rPr>
+          <w:rFonts w:ascii="Courier New" w:hAnsi="Courier New" w:cs="Courier New"/>
+          <w:sz w:val="20"/>
+          <w:szCs w:val="20"/>
+        </w:rPr>
+        <w:t xml:space="preserve"> = </w:t>
+      </w:r>
+      <w:proofErr w:type="spellStart"/>
+      <w:r>
+        <w:rPr>
+          <w:rFonts w:ascii="Courier New" w:hAnsi="Courier New" w:cs="Courier New"/>
+          <w:sz w:val="20"/>
+          <w:szCs w:val="20"/>
+        </w:rPr>
+        <w:t>direction</w:t>
+      </w:r>
+      <w:proofErr w:type="spellEnd"/>
     </w:p>
     <w:p>
       <w:r>
@@ -147,13 +213,23 @@
           <w:lang w:val="en-US"/>
         </w:rPr>
       </w:pPr>
-      <w:r>
-        <w:rPr>
-          <w:rFonts w:ascii="Courier New" w:hAnsi="Courier New" w:cs="Courier New"/>
-          <w:sz w:val="20"/>
-          <w:szCs w:val="20"/>
-        </w:rPr>
-        <w:t>snake_position[0] += 10</w:t>
+      <w:proofErr w:type="spellStart"/>
+      <w:r>
+        <w:rPr>
+          <w:rFonts w:ascii="Courier New" w:hAnsi="Courier New" w:cs="Courier New"/>
+          <w:sz w:val="20"/>
+          <w:szCs w:val="20"/>
+        </w:rPr>
+        <w:t>snake_position</w:t>
+      </w:r>
+      <w:proofErr w:type="spellEnd"/>
+      <w:r>
+        <w:rPr>
+          <w:rFonts w:ascii="Courier New" w:hAnsi="Courier New" w:cs="Courier New"/>
+          <w:sz w:val="20"/>
+          <w:szCs w:val="20"/>
+        </w:rPr>
+        <w:t>[0] += 10</w:t>
       </w:r>
       <w:r>
         <w:rPr>
@@ -166,7 +242,6 @@
       <w:r>
         <w:rPr>
           <w:rFonts w:cs="Courier New"/>
-          <w:sz w:val="22"/>
           <w:szCs w:val="22"/>
         </w:rPr>
         <w:t>a teda zvýšením</w:t>
@@ -174,7 +249,6 @@
       <w:r>
         <w:rPr>
           <w:rFonts w:cs="Courier New"/>
-          <w:sz w:val="22"/>
           <w:szCs w:val="22"/>
         </w:rPr>
         <w:t xml:space="preserve"> </w:t>
@@ -182,7 +256,6 @@
       <w:r>
         <w:rPr>
           <w:rFonts w:cs="Courier New"/>
-          <w:sz w:val="22"/>
           <w:szCs w:val="22"/>
         </w:rPr>
         <w:t>x ovej súradnice o 10</w:t>
@@ -208,8 +281,21 @@
       </w:r>
     </w:p>
     <w:p>
-      <w:r>
-        <w:t>from pygame.locals import *</w:t>
+      <w:proofErr w:type="spellStart"/>
+      <w:r>
+        <w:t>from</w:t>
+      </w:r>
+      <w:proofErr w:type="spellEnd"/>
+      <w:r>
+        <w:t xml:space="preserve"> </w:t>
+      </w:r>
+      <w:proofErr w:type="spellStart"/>
+      <w:r>
+        <w:t>pygame.locals</w:t>
+      </w:r>
+      <w:proofErr w:type="spellEnd"/>
+      <w:r>
+        <w:t xml:space="preserve"> import *</w:t>
       </w:r>
       <w:r>
         <w:t xml:space="preserve"> - pre symboly typu QUIT</w:t>
@@ -222,107 +308,167 @@
       </w:r>
     </w:p>
     <w:p>
+      <w:proofErr w:type="spellStart"/>
       <w:r>
         <w:rPr>
           <w:i/>
           <w:iCs/>
         </w:rPr>
-        <w:t>ovovcie a had.py</w:t>
-      </w:r>
-      <w:r>
-        <w:t xml:space="preserve"> </w:t>
-      </w:r>
-      <w:r>
-        <w:t>–</w:t>
-      </w:r>
-      <w:r>
-        <w:t xml:space="preserve"> </w:t>
-      </w:r>
-      <w:r>
-        <w:t xml:space="preserve">spojenie programov </w:t>
-      </w:r>
-      <w:r>
-        <w:t>fruit.py</w:t>
-      </w:r>
-      <w:r>
-        <w:t xml:space="preserve"> a </w:t>
-      </w:r>
-      <w:r>
-        <w:t>cervik.py</w:t>
-      </w:r>
-      <w:r>
-        <w:t xml:space="preserve"> bez kontrol</w:t>
-      </w:r>
-    </w:p>
-    <w:p>
-      <w:r>
-        <w:t>Vysvetlenie situácie umiestnenia kontroly zväčšenia hadíka po zjedení ovocia.</w:t>
-      </w:r>
-    </w:p>
-    <w:p>
-      <w:r>
-        <w:t>Na začiatok zoznamu súradníc telá hadika sa pridá nová pozícia ktorá bola vytvorená posunom klávesnice smerového riadenia a hadíkovi sa usekne koniec posledn</w:t>
-      </w:r>
-      <w:r>
-        <w:t>ej</w:t>
-      </w:r>
-      <w:r>
-        <w:t xml:space="preserve"> súradnice ak sa mu nepodarí zjesť ovocie</w:t>
-      </w:r>
-      <w:r>
-        <w:t>.</w:t>
-      </w:r>
-    </w:p>
-    <w:p>
-      <w:pPr>
-        <w:rPr>
-          <w:rFonts w:ascii="Courier New" w:hAnsi="Courier New" w:cs="Courier New"/>
-          <w:sz w:val="20"/>
-          <w:szCs w:val="20"/>
-        </w:rPr>
-      </w:pPr>
-      <w:r>
-        <w:rPr>
-          <w:rFonts w:ascii="Courier New" w:hAnsi="Courier New" w:cs="Courier New"/>
-          <w:sz w:val="20"/>
-          <w:szCs w:val="20"/>
-        </w:rPr>
-        <w:t>snake_body.insert(0, list(snake_position))</w:t>
-      </w:r>
-    </w:p>
-    <w:p>
-      <w:pPr>
-        <w:rPr>
-          <w:rFonts w:ascii="Courier New" w:hAnsi="Courier New" w:cs="Courier New"/>
-          <w:sz w:val="20"/>
-          <w:szCs w:val="20"/>
-        </w:rPr>
-      </w:pPr>
-      <w:r>
-        <w:rPr>
-          <w:rFonts w:ascii="Courier New" w:hAnsi="Courier New" w:cs="Courier New"/>
-          <w:sz w:val="20"/>
-          <w:szCs w:val="20"/>
-        </w:rPr>
-        <w:t>snake_body.pop()</w:t>
-      </w:r>
-    </w:p>
-    <w:p>
-      <w:pPr>
-        <w:jc w:val="both"/>
-      </w:pPr>
+        <w:t>ovovcie</w:t>
+      </w:r>
+      <w:proofErr w:type="spellEnd"/>
       <w:r>
         <w:rPr>
           <w:i/>
           <w:iCs/>
         </w:rPr>
+        <w:t xml:space="preserve"> a had.py</w:t>
+      </w:r>
+      <w:r>
+        <w:t xml:space="preserve"> </w:t>
+      </w:r>
+      <w:r>
+        <w:t>–</w:t>
+      </w:r>
+      <w:r>
+        <w:t xml:space="preserve"> </w:t>
+      </w:r>
+      <w:r>
+        <w:t xml:space="preserve">spojenie programov </w:t>
+      </w:r>
+      <w:r>
+        <w:t>fruit.py</w:t>
+      </w:r>
+      <w:r>
+        <w:t xml:space="preserve"> a </w:t>
+      </w:r>
+      <w:r>
+        <w:t>cervik.py</w:t>
+      </w:r>
+      <w:r>
+        <w:t xml:space="preserve"> bez kontrol</w:t>
+      </w:r>
+    </w:p>
+    <w:p>
+      <w:r>
+        <w:t>Vysvetlenie situácie umiestnenia kontroly zväčšenia hadíka po zjedení ovocia.</w:t>
+      </w:r>
+    </w:p>
+    <w:p>
+      <w:r>
+        <w:t xml:space="preserve">Na začiatok zoznamu súradníc telá </w:t>
+      </w:r>
+      <w:proofErr w:type="spellStart"/>
+      <w:r>
+        <w:t>hadika</w:t>
+      </w:r>
+      <w:proofErr w:type="spellEnd"/>
+      <w:r>
+        <w:t xml:space="preserve"> sa pridá nová pozícia ktorá bola vytvorená posunom klávesnice smerového riadenia a hadíkovi sa usekne koniec posledn</w:t>
+      </w:r>
+      <w:r>
+        <w:t>ej</w:t>
+      </w:r>
+      <w:r>
+        <w:t xml:space="preserve"> súradnice ak sa mu nepodarí zjesť ovocie</w:t>
+      </w:r>
+      <w:r>
+        <w:t>.</w:t>
+      </w:r>
+    </w:p>
+    <w:p>
+      <w:pPr>
+        <w:rPr>
+          <w:rFonts w:ascii="Courier New" w:hAnsi="Courier New" w:cs="Courier New"/>
+          <w:sz w:val="20"/>
+          <w:szCs w:val="20"/>
+        </w:rPr>
+      </w:pPr>
+      <w:proofErr w:type="spellStart"/>
+      <w:r>
+        <w:rPr>
+          <w:rFonts w:ascii="Courier New" w:hAnsi="Courier New" w:cs="Courier New"/>
+          <w:sz w:val="20"/>
+          <w:szCs w:val="20"/>
+        </w:rPr>
+        <w:t>snake_body.insert</w:t>
+      </w:r>
+      <w:proofErr w:type="spellEnd"/>
+      <w:r>
+        <w:rPr>
+          <w:rFonts w:ascii="Courier New" w:hAnsi="Courier New" w:cs="Courier New"/>
+          <w:sz w:val="20"/>
+          <w:szCs w:val="20"/>
+        </w:rPr>
+        <w:t>(0, list(</w:t>
+      </w:r>
+      <w:proofErr w:type="spellStart"/>
+      <w:r>
+        <w:rPr>
+          <w:rFonts w:ascii="Courier New" w:hAnsi="Courier New" w:cs="Courier New"/>
+          <w:sz w:val="20"/>
+          <w:szCs w:val="20"/>
+        </w:rPr>
+        <w:t>snake_position</w:t>
+      </w:r>
+      <w:proofErr w:type="spellEnd"/>
+      <w:r>
+        <w:rPr>
+          <w:rFonts w:ascii="Courier New" w:hAnsi="Courier New" w:cs="Courier New"/>
+          <w:sz w:val="20"/>
+          <w:szCs w:val="20"/>
+        </w:rPr>
+        <w:t>))</w:t>
+      </w:r>
+    </w:p>
+    <w:p>
+      <w:pPr>
+        <w:rPr>
+          <w:rFonts w:ascii="Courier New" w:hAnsi="Courier New" w:cs="Courier New"/>
+          <w:sz w:val="20"/>
+          <w:szCs w:val="20"/>
+        </w:rPr>
+      </w:pPr>
+      <w:proofErr w:type="spellStart"/>
+      <w:r>
+        <w:rPr>
+          <w:rFonts w:ascii="Courier New" w:hAnsi="Courier New" w:cs="Courier New"/>
+          <w:sz w:val="20"/>
+          <w:szCs w:val="20"/>
+        </w:rPr>
+        <w:t>snake_body.pop</w:t>
+      </w:r>
+      <w:proofErr w:type="spellEnd"/>
+      <w:r>
+        <w:rPr>
+          <w:rFonts w:ascii="Courier New" w:hAnsi="Courier New" w:cs="Courier New"/>
+          <w:sz w:val="20"/>
+          <w:szCs w:val="20"/>
+        </w:rPr>
+        <w:t>()</w:t>
+      </w:r>
+    </w:p>
+    <w:p>
+      <w:pPr>
+        <w:jc w:val="both"/>
+      </w:pPr>
+      <w:r>
+        <w:rPr>
+          <w:i/>
+          <w:iCs/>
+        </w:rPr>
         <w:t>koniec.py</w:t>
       </w:r>
       <w:r>
         <w:t xml:space="preserve"> – kópiou </w:t>
       </w:r>
-      <w:r>
-        <w:t>ovovcie a had.py</w:t>
+      <w:proofErr w:type="spellStart"/>
+      <w:r>
+        <w:t>ovovcie</w:t>
+      </w:r>
+      <w:proofErr w:type="spellEnd"/>
+      <w:r>
+        <w:t xml:space="preserve"> a had.py</w:t>
       </w:r>
       <w:r>
         <w:t xml:space="preserve"> a doplnením f</w:t>
@@ -334,7 +480,23 @@
         <w:t>e</w:t>
       </w:r>
       <w:r>
-        <w:t xml:space="preserve"> game_over() ukončí akúkoľvek aktuálnu hru a ukončí kód Pythonu bežiaci v tomto module (za predpokladu, že ho nevolajú žiadne iné funkcie).</w:t>
+        <w:t xml:space="preserve"> </w:t>
+      </w:r>
+      <w:proofErr w:type="spellStart"/>
+      <w:r>
+        <w:t>game_over</w:t>
+      </w:r>
+      <w:proofErr w:type="spellEnd"/>
+      <w:r>
+        <w:t xml:space="preserve">() ukončí akúkoľvek aktuálnu hru a ukončí kód </w:t>
+      </w:r>
+      <w:proofErr w:type="spellStart"/>
+      <w:r>
+        <w:t>Pythonu</w:t>
+      </w:r>
+      <w:proofErr w:type="spellEnd"/>
+      <w:r>
+        <w:t xml:space="preserve"> bežiaci v tomto module (za predpokladu, že ho nevolajú žiadne iné funkcie).</w:t>
       </w:r>
     </w:p>
     <w:p>
@@ -362,75 +524,227 @@
     </w:p>
     <w:p>
       <w:r>
-        <w:t>Kontrola kolízie s hraniciami hracej plochy.</w:t>
-      </w:r>
-    </w:p>
-    <w:p>
-      <w:pPr>
-        <w:rPr>
-          <w:rFonts w:ascii="Courier New" w:hAnsi="Courier New" w:cs="Courier New"/>
-          <w:sz w:val="20"/>
-          <w:szCs w:val="20"/>
-        </w:rPr>
-      </w:pPr>
-      <w:r>
-        <w:rPr>
-          <w:rFonts w:ascii="Courier New" w:hAnsi="Courier New" w:cs="Courier New"/>
-          <w:sz w:val="20"/>
-          <w:szCs w:val="20"/>
-        </w:rPr>
-        <w:t xml:space="preserve">    if snake_position[0] &lt; 0 or snake_position[0] &gt; window_x-10:</w:t>
-      </w:r>
-    </w:p>
-    <w:p>
-      <w:pPr>
-        <w:rPr>
-          <w:rFonts w:ascii="Courier New" w:hAnsi="Courier New" w:cs="Courier New"/>
-          <w:sz w:val="20"/>
-          <w:szCs w:val="20"/>
-        </w:rPr>
-      </w:pPr>
-      <w:r>
-        <w:rPr>
-          <w:rFonts w:ascii="Courier New" w:hAnsi="Courier New" w:cs="Courier New"/>
-          <w:sz w:val="20"/>
-          <w:szCs w:val="20"/>
-        </w:rPr>
-        <w:t xml:space="preserve">        game_over()</w:t>
-      </w:r>
-    </w:p>
-    <w:p>
-      <w:pPr>
-        <w:rPr>
-          <w:rFonts w:ascii="Courier New" w:hAnsi="Courier New" w:cs="Courier New"/>
-          <w:sz w:val="20"/>
-          <w:szCs w:val="20"/>
-        </w:rPr>
-      </w:pPr>
-      <w:r>
-        <w:rPr>
-          <w:rFonts w:ascii="Courier New" w:hAnsi="Courier New" w:cs="Courier New"/>
-          <w:sz w:val="20"/>
-          <w:szCs w:val="20"/>
-        </w:rPr>
-        <w:t xml:space="preserve">    if snake_position[1] &lt; 0 or snake_position[1] &gt; window_y-10:</w:t>
-      </w:r>
-    </w:p>
-    <w:p>
-      <w:pPr>
-        <w:rPr>
-          <w:rFonts w:ascii="Courier New" w:hAnsi="Courier New" w:cs="Courier New"/>
-          <w:sz w:val="20"/>
-          <w:szCs w:val="20"/>
-        </w:rPr>
-      </w:pPr>
-      <w:r>
-        <w:rPr>
-          <w:rFonts w:ascii="Courier New" w:hAnsi="Courier New" w:cs="Courier New"/>
-          <w:sz w:val="20"/>
-          <w:szCs w:val="20"/>
-        </w:rPr>
-        <w:t xml:space="preserve">        game_over()</w:t>
+        <w:t>Kontrola kolízie s </w:t>
+      </w:r>
+      <w:proofErr w:type="spellStart"/>
+      <w:r>
+        <w:t>hraniciami</w:t>
+      </w:r>
+      <w:proofErr w:type="spellEnd"/>
+      <w:r>
+        <w:t xml:space="preserve"> hracej plochy.</w:t>
+      </w:r>
+    </w:p>
+    <w:p>
+      <w:pPr>
+        <w:rPr>
+          <w:rFonts w:ascii="Courier New" w:hAnsi="Courier New" w:cs="Courier New"/>
+          <w:sz w:val="20"/>
+          <w:szCs w:val="20"/>
+        </w:rPr>
+      </w:pPr>
+      <w:r>
+        <w:rPr>
+          <w:rFonts w:ascii="Courier New" w:hAnsi="Courier New" w:cs="Courier New"/>
+          <w:sz w:val="20"/>
+          <w:szCs w:val="20"/>
+        </w:rPr>
+        <w:t xml:space="preserve">    </w:t>
+      </w:r>
+      <w:proofErr w:type="spellStart"/>
+      <w:r>
+        <w:rPr>
+          <w:rFonts w:ascii="Courier New" w:hAnsi="Courier New" w:cs="Courier New"/>
+          <w:sz w:val="20"/>
+          <w:szCs w:val="20"/>
+        </w:rPr>
+        <w:t>if</w:t>
+      </w:r>
+      <w:proofErr w:type="spellEnd"/>
+      <w:r>
+        <w:rPr>
+          <w:rFonts w:ascii="Courier New" w:hAnsi="Courier New" w:cs="Courier New"/>
+          <w:sz w:val="20"/>
+          <w:szCs w:val="20"/>
+        </w:rPr>
+        <w:t xml:space="preserve"> </w:t>
+      </w:r>
+      <w:proofErr w:type="spellStart"/>
+      <w:r>
+        <w:rPr>
+          <w:rFonts w:ascii="Courier New" w:hAnsi="Courier New" w:cs="Courier New"/>
+          <w:sz w:val="20"/>
+          <w:szCs w:val="20"/>
+        </w:rPr>
+        <w:t>snake_position</w:t>
+      </w:r>
+      <w:proofErr w:type="spellEnd"/>
+      <w:r>
+        <w:rPr>
+          <w:rFonts w:ascii="Courier New" w:hAnsi="Courier New" w:cs="Courier New"/>
+          <w:sz w:val="20"/>
+          <w:szCs w:val="20"/>
+        </w:rPr>
+        <w:t xml:space="preserve">[0] &lt; 0 or </w:t>
+      </w:r>
+      <w:proofErr w:type="spellStart"/>
+      <w:r>
+        <w:rPr>
+          <w:rFonts w:ascii="Courier New" w:hAnsi="Courier New" w:cs="Courier New"/>
+          <w:sz w:val="20"/>
+          <w:szCs w:val="20"/>
+        </w:rPr>
+        <w:t>snake_position</w:t>
+      </w:r>
+      <w:proofErr w:type="spellEnd"/>
+      <w:r>
+        <w:rPr>
+          <w:rFonts w:ascii="Courier New" w:hAnsi="Courier New" w:cs="Courier New"/>
+          <w:sz w:val="20"/>
+          <w:szCs w:val="20"/>
+        </w:rPr>
+        <w:t>[0] &gt; window_x-10:</w:t>
+      </w:r>
+    </w:p>
+    <w:p>
+      <w:pPr>
+        <w:rPr>
+          <w:rFonts w:ascii="Courier New" w:hAnsi="Courier New" w:cs="Courier New"/>
+          <w:sz w:val="20"/>
+          <w:szCs w:val="20"/>
+        </w:rPr>
+      </w:pPr>
+      <w:r>
+        <w:rPr>
+          <w:rFonts w:ascii="Courier New" w:hAnsi="Courier New" w:cs="Courier New"/>
+          <w:sz w:val="20"/>
+          <w:szCs w:val="20"/>
+        </w:rPr>
+        <w:t xml:space="preserve">        </w:t>
+      </w:r>
+      <w:proofErr w:type="spellStart"/>
+      <w:r>
+        <w:rPr>
+          <w:rFonts w:ascii="Courier New" w:hAnsi="Courier New" w:cs="Courier New"/>
+          <w:sz w:val="20"/>
+          <w:szCs w:val="20"/>
+        </w:rPr>
+        <w:t>game_over</w:t>
+      </w:r>
+      <w:proofErr w:type="spellEnd"/>
+      <w:r>
+        <w:rPr>
+          <w:rFonts w:ascii="Courier New" w:hAnsi="Courier New" w:cs="Courier New"/>
+          <w:sz w:val="20"/>
+          <w:szCs w:val="20"/>
+        </w:rPr>
+        <w:t>()</w:t>
+      </w:r>
+    </w:p>
+    <w:p>
+      <w:pPr>
+        <w:rPr>
+          <w:rFonts w:ascii="Courier New" w:hAnsi="Courier New" w:cs="Courier New"/>
+          <w:sz w:val="20"/>
+          <w:szCs w:val="20"/>
+        </w:rPr>
+      </w:pPr>
+      <w:r>
+        <w:rPr>
+          <w:rFonts w:ascii="Courier New" w:hAnsi="Courier New" w:cs="Courier New"/>
+          <w:sz w:val="20"/>
+          <w:szCs w:val="20"/>
+        </w:rPr>
+        <w:t xml:space="preserve">    </w:t>
+      </w:r>
+      <w:proofErr w:type="spellStart"/>
+      <w:r>
+        <w:rPr>
+          <w:rFonts w:ascii="Courier New" w:hAnsi="Courier New" w:cs="Courier New"/>
+          <w:sz w:val="20"/>
+          <w:szCs w:val="20"/>
+        </w:rPr>
+        <w:t>if</w:t>
+      </w:r>
+      <w:proofErr w:type="spellEnd"/>
+      <w:r>
+        <w:rPr>
+          <w:rFonts w:ascii="Courier New" w:hAnsi="Courier New" w:cs="Courier New"/>
+          <w:sz w:val="20"/>
+          <w:szCs w:val="20"/>
+        </w:rPr>
+        <w:t xml:space="preserve"> </w:t>
+      </w:r>
+      <w:proofErr w:type="spellStart"/>
+      <w:r>
+        <w:rPr>
+          <w:rFonts w:ascii="Courier New" w:hAnsi="Courier New" w:cs="Courier New"/>
+          <w:sz w:val="20"/>
+          <w:szCs w:val="20"/>
+        </w:rPr>
+        <w:t>snake_position</w:t>
+      </w:r>
+      <w:proofErr w:type="spellEnd"/>
+      <w:r>
+        <w:rPr>
+          <w:rFonts w:ascii="Courier New" w:hAnsi="Courier New" w:cs="Courier New"/>
+          <w:sz w:val="20"/>
+          <w:szCs w:val="20"/>
+        </w:rPr>
+        <w:t xml:space="preserve">[1] &lt; 0 or </w:t>
+      </w:r>
+      <w:proofErr w:type="spellStart"/>
+      <w:r>
+        <w:rPr>
+          <w:rFonts w:ascii="Courier New" w:hAnsi="Courier New" w:cs="Courier New"/>
+          <w:sz w:val="20"/>
+          <w:szCs w:val="20"/>
+        </w:rPr>
+        <w:t>snake_position</w:t>
+      </w:r>
+      <w:proofErr w:type="spellEnd"/>
+      <w:r>
+        <w:rPr>
+          <w:rFonts w:ascii="Courier New" w:hAnsi="Courier New" w:cs="Courier New"/>
+          <w:sz w:val="20"/>
+          <w:szCs w:val="20"/>
+        </w:rPr>
+        <w:t>[1] &gt; window_y-10:</w:t>
+      </w:r>
+    </w:p>
+    <w:p>
+      <w:pPr>
+        <w:rPr>
+          <w:rFonts w:ascii="Courier New" w:hAnsi="Courier New" w:cs="Courier New"/>
+          <w:sz w:val="20"/>
+          <w:szCs w:val="20"/>
+        </w:rPr>
+      </w:pPr>
+      <w:r>
+        <w:rPr>
+          <w:rFonts w:ascii="Courier New" w:hAnsi="Courier New" w:cs="Courier New"/>
+          <w:sz w:val="20"/>
+          <w:szCs w:val="20"/>
+        </w:rPr>
+        <w:t xml:space="preserve">        </w:t>
+      </w:r>
+      <w:proofErr w:type="spellStart"/>
+      <w:r>
+        <w:rPr>
+          <w:rFonts w:ascii="Courier New" w:hAnsi="Courier New" w:cs="Courier New"/>
+          <w:sz w:val="20"/>
+          <w:szCs w:val="20"/>
+        </w:rPr>
+        <w:t>game_over</w:t>
+      </w:r>
+      <w:proofErr w:type="spellEnd"/>
+      <w:r>
+        <w:rPr>
+          <w:rFonts w:ascii="Courier New" w:hAnsi="Courier New" w:cs="Courier New"/>
+          <w:sz w:val="20"/>
+          <w:szCs w:val="20"/>
+        </w:rPr>
+        <w:t>()</w:t>
       </w:r>
     </w:p>
     <w:p>
@@ -442,164 +756,626 @@
       <w:pPr>
         <w:rPr>
           <w:rFonts w:ascii="Courier New" w:hAnsi="Courier New" w:cs="Courier New"/>
-          <w:sz w:val="20"/>
-          <w:szCs w:val="20"/>
-        </w:rPr>
-      </w:pPr>
-      <w:r>
-        <w:rPr>
-          <w:rFonts w:ascii="Courier New" w:hAnsi="Courier New" w:cs="Courier New"/>
-          <w:sz w:val="20"/>
-          <w:szCs w:val="20"/>
-        </w:rPr>
-        <w:t>snake_body.insert(0, list(snake_position))</w:t>
-      </w:r>
-    </w:p>
-    <w:p>
-      <w:pPr>
-        <w:rPr>
-          <w:rFonts w:ascii="Courier New" w:hAnsi="Courier New" w:cs="Courier New"/>
-          <w:sz w:val="20"/>
-          <w:szCs w:val="20"/>
-        </w:rPr>
-      </w:pPr>
-      <w:r>
-        <w:rPr>
-          <w:rFonts w:ascii="Courier New" w:hAnsi="Courier New" w:cs="Courier New"/>
-          <w:sz w:val="20"/>
-          <w:szCs w:val="20"/>
-        </w:rPr>
-        <w:t>if snake_position[0] == fruit_position[0] and snake_position[1] == fruit_position[1]:</w:t>
-      </w:r>
-    </w:p>
-    <w:p>
-      <w:pPr>
-        <w:ind w:firstLine="708"/>
-        <w:rPr>
-          <w:rFonts w:ascii="Courier New" w:hAnsi="Courier New" w:cs="Courier New"/>
-          <w:sz w:val="20"/>
-          <w:szCs w:val="20"/>
-        </w:rPr>
-      </w:pPr>
-      <w:r>
-        <w:rPr>
-          <w:rFonts w:ascii="Courier New" w:hAnsi="Courier New" w:cs="Courier New"/>
-          <w:sz w:val="20"/>
-          <w:szCs w:val="20"/>
-        </w:rPr>
-        <w:t>score += 10</w:t>
-      </w:r>
-    </w:p>
-    <w:p>
-      <w:pPr>
-        <w:ind w:firstLine="708"/>
-        <w:rPr>
-          <w:rFonts w:ascii="Courier New" w:hAnsi="Courier New" w:cs="Courier New"/>
-          <w:sz w:val="20"/>
-          <w:szCs w:val="20"/>
-        </w:rPr>
-      </w:pPr>
-      <w:r>
-        <w:rPr>
-          <w:rFonts w:ascii="Courier New" w:hAnsi="Courier New" w:cs="Courier New"/>
-          <w:sz w:val="20"/>
-          <w:szCs w:val="20"/>
-        </w:rPr>
-        <w:t>fruit_spawn = False</w:t>
-      </w:r>
-    </w:p>
-    <w:p>
-      <w:pPr>
-        <w:rPr>
-          <w:rFonts w:ascii="Courier New" w:hAnsi="Courier New" w:cs="Courier New"/>
-          <w:sz w:val="20"/>
-          <w:szCs w:val="20"/>
-        </w:rPr>
-      </w:pPr>
-      <w:r>
-        <w:rPr>
-          <w:rFonts w:ascii="Courier New" w:hAnsi="Courier New" w:cs="Courier New"/>
-          <w:sz w:val="20"/>
-          <w:szCs w:val="20"/>
-        </w:rPr>
-        <w:t>else:</w:t>
-      </w:r>
-    </w:p>
-    <w:p>
-      <w:pPr>
-        <w:ind w:firstLine="708"/>
-        <w:rPr>
-          <w:rFonts w:ascii="Courier New" w:hAnsi="Courier New" w:cs="Courier New"/>
-          <w:sz w:val="20"/>
-          <w:szCs w:val="20"/>
-        </w:rPr>
-      </w:pPr>
-      <w:r>
-        <w:rPr>
-          <w:rFonts w:ascii="Courier New" w:hAnsi="Courier New" w:cs="Courier New"/>
-          <w:sz w:val="20"/>
-          <w:szCs w:val="20"/>
-        </w:rPr>
-        <w:t>snake_body.pop()</w:t>
-      </w:r>
-    </w:p>
-    <w:p>
-      <w:r>
-        <w:lastRenderedPageBreak/>
-        <w:t xml:space="preserve">( ak pozícia hadíka </w:t>
-      </w:r>
-      <w:bookmarkStart w:id="0" w:name="_Hlk199604053"/>
-      <w:r>
-        <w:t xml:space="preserve">x-ová súradnica </w:t>
-      </w:r>
-      <w:bookmarkEnd w:id="0"/>
-      <w:r>
-        <w:rPr>
           <w:b/>
           <w:bCs/>
-        </w:rPr>
-        <w:t>snake_position[0]</w:t>
-      </w:r>
-      <w:r>
-        <w:rPr>
+          <w:sz w:val="20"/>
+          <w:szCs w:val="20"/>
+        </w:rPr>
+      </w:pPr>
+      <w:proofErr w:type="spellStart"/>
+      <w:r>
+        <w:rPr>
+          <w:rFonts w:ascii="Courier New" w:hAnsi="Courier New" w:cs="Courier New"/>
           <w:b/>
           <w:bCs/>
-        </w:rPr>
-        <w:t xml:space="preserve"> </w:t>
-      </w:r>
-      <w:r>
-        <w:t xml:space="preserve">je rovná </w:t>
-      </w:r>
-      <w:r>
-        <w:t>x-ov</w:t>
-      </w:r>
-      <w:r>
-        <w:t>ej</w:t>
-      </w:r>
-      <w:r>
-        <w:t xml:space="preserve"> súradnic</w:t>
-      </w:r>
-      <w:r>
-        <w:t xml:space="preserve">i ovocia </w:t>
-      </w:r>
-      <w:r>
-        <w:rPr>
+          <w:sz w:val="20"/>
+          <w:szCs w:val="20"/>
+        </w:rPr>
+        <w:t>snake_body.insert</w:t>
+      </w:r>
+      <w:proofErr w:type="spellEnd"/>
+      <w:r>
+        <w:rPr>
+          <w:rFonts w:ascii="Courier New" w:hAnsi="Courier New" w:cs="Courier New"/>
           <w:b/>
           <w:bCs/>
-        </w:rPr>
-        <w:t>fruit_position[0]</w:t>
-      </w:r>
-      <w:r>
-        <w:t xml:space="preserve"> a (and) to isté platí pre y-ové súradnice.)</w:t>
+          <w:sz w:val="20"/>
+          <w:szCs w:val="20"/>
+        </w:rPr>
+        <w:t>(0, list(</w:t>
+      </w:r>
+      <w:proofErr w:type="spellStart"/>
+      <w:r>
+        <w:rPr>
+          <w:rFonts w:ascii="Courier New" w:hAnsi="Courier New" w:cs="Courier New"/>
+          <w:b/>
+          <w:bCs/>
+          <w:sz w:val="20"/>
+          <w:szCs w:val="20"/>
+        </w:rPr>
+        <w:t>snake_position</w:t>
+      </w:r>
+      <w:proofErr w:type="spellEnd"/>
+      <w:r>
+        <w:rPr>
+          <w:rFonts w:ascii="Courier New" w:hAnsi="Courier New" w:cs="Courier New"/>
+          <w:b/>
+          <w:bCs/>
+          <w:sz w:val="20"/>
+          <w:szCs w:val="20"/>
+        </w:rPr>
+        <w:t>))</w:t>
+      </w:r>
+    </w:p>
+    <w:p>
+      <w:pPr>
+        <w:rPr>
+          <w:rFonts w:ascii="Courier New" w:hAnsi="Courier New" w:cs="Courier New"/>
+          <w:sz w:val="20"/>
+          <w:szCs w:val="20"/>
+        </w:rPr>
+      </w:pPr>
+      <w:proofErr w:type="spellStart"/>
+      <w:r>
+        <w:rPr>
+          <w:rFonts w:ascii="Courier New" w:hAnsi="Courier New" w:cs="Courier New"/>
+          <w:sz w:val="20"/>
+          <w:szCs w:val="20"/>
+        </w:rPr>
+        <w:t>if</w:t>
+      </w:r>
+      <w:proofErr w:type="spellEnd"/>
+      <w:r>
+        <w:rPr>
+          <w:rFonts w:ascii="Courier New" w:hAnsi="Courier New" w:cs="Courier New"/>
+          <w:sz w:val="20"/>
+          <w:szCs w:val="20"/>
+        </w:rPr>
+        <w:t xml:space="preserve"> </w:t>
+      </w:r>
+      <w:proofErr w:type="spellStart"/>
+      <w:r>
+        <w:rPr>
+          <w:rFonts w:ascii="Courier New" w:hAnsi="Courier New" w:cs="Courier New"/>
+          <w:sz w:val="20"/>
+          <w:szCs w:val="20"/>
+        </w:rPr>
+        <w:t>snake_position</w:t>
+      </w:r>
+      <w:proofErr w:type="spellEnd"/>
+      <w:r>
+        <w:rPr>
+          <w:rFonts w:ascii="Courier New" w:hAnsi="Courier New" w:cs="Courier New"/>
+          <w:sz w:val="20"/>
+          <w:szCs w:val="20"/>
+        </w:rPr>
+        <w:t xml:space="preserve">[0] == </w:t>
+      </w:r>
+      <w:proofErr w:type="spellStart"/>
+      <w:r>
+        <w:rPr>
+          <w:rFonts w:ascii="Courier New" w:hAnsi="Courier New" w:cs="Courier New"/>
+          <w:sz w:val="20"/>
+          <w:szCs w:val="20"/>
+        </w:rPr>
+        <w:t>fruit_position</w:t>
+      </w:r>
+      <w:proofErr w:type="spellEnd"/>
+      <w:r>
+        <w:rPr>
+          <w:rFonts w:ascii="Courier New" w:hAnsi="Courier New" w:cs="Courier New"/>
+          <w:sz w:val="20"/>
+          <w:szCs w:val="20"/>
+        </w:rPr>
+        <w:t xml:space="preserve">[0] and </w:t>
+      </w:r>
+      <w:proofErr w:type="spellStart"/>
+      <w:r>
+        <w:rPr>
+          <w:rFonts w:ascii="Courier New" w:hAnsi="Courier New" w:cs="Courier New"/>
+          <w:sz w:val="20"/>
+          <w:szCs w:val="20"/>
+        </w:rPr>
+        <w:t>snake_position</w:t>
+      </w:r>
+      <w:proofErr w:type="spellEnd"/>
+      <w:r>
+        <w:rPr>
+          <w:rFonts w:ascii="Courier New" w:hAnsi="Courier New" w:cs="Courier New"/>
+          <w:sz w:val="20"/>
+          <w:szCs w:val="20"/>
+        </w:rPr>
+        <w:t xml:space="preserve">[1] == </w:t>
+      </w:r>
+      <w:proofErr w:type="spellStart"/>
+      <w:r>
+        <w:rPr>
+          <w:rFonts w:ascii="Courier New" w:hAnsi="Courier New" w:cs="Courier New"/>
+          <w:sz w:val="20"/>
+          <w:szCs w:val="20"/>
+        </w:rPr>
+        <w:t>fruit_position</w:t>
+      </w:r>
+      <w:proofErr w:type="spellEnd"/>
+      <w:r>
+        <w:rPr>
+          <w:rFonts w:ascii="Courier New" w:hAnsi="Courier New" w:cs="Courier New"/>
+          <w:sz w:val="20"/>
+          <w:szCs w:val="20"/>
+        </w:rPr>
+        <w:t>[1]:</w:t>
+      </w:r>
+    </w:p>
+    <w:p>
+      <w:pPr>
+        <w:ind w:firstLine="708"/>
+        <w:rPr>
+          <w:rFonts w:ascii="Courier New" w:hAnsi="Courier New" w:cs="Courier New"/>
+          <w:sz w:val="20"/>
+          <w:szCs w:val="20"/>
+        </w:rPr>
+      </w:pPr>
+      <w:proofErr w:type="spellStart"/>
+      <w:r>
+        <w:rPr>
+          <w:rFonts w:ascii="Courier New" w:hAnsi="Courier New" w:cs="Courier New"/>
+          <w:sz w:val="20"/>
+          <w:szCs w:val="20"/>
+        </w:rPr>
+        <w:t>score</w:t>
+      </w:r>
+      <w:proofErr w:type="spellEnd"/>
+      <w:r>
+        <w:rPr>
+          <w:rFonts w:ascii="Courier New" w:hAnsi="Courier New" w:cs="Courier New"/>
+          <w:sz w:val="20"/>
+          <w:szCs w:val="20"/>
+        </w:rPr>
+        <w:t xml:space="preserve"> += 10</w:t>
+      </w:r>
+    </w:p>
+    <w:p>
+      <w:pPr>
+        <w:ind w:firstLine="708"/>
+        <w:rPr>
+          <w:rFonts w:ascii="Courier New" w:hAnsi="Courier New" w:cs="Courier New"/>
+          <w:sz w:val="20"/>
+          <w:szCs w:val="20"/>
+        </w:rPr>
+      </w:pPr>
+      <w:proofErr w:type="spellStart"/>
+      <w:r>
+        <w:rPr>
+          <w:rFonts w:ascii="Courier New" w:hAnsi="Courier New" w:cs="Courier New"/>
+          <w:sz w:val="20"/>
+          <w:szCs w:val="20"/>
+        </w:rPr>
+        <w:t>fruit_spawn</w:t>
+      </w:r>
+      <w:proofErr w:type="spellEnd"/>
+      <w:r>
+        <w:rPr>
+          <w:rFonts w:ascii="Courier New" w:hAnsi="Courier New" w:cs="Courier New"/>
+          <w:sz w:val="20"/>
+          <w:szCs w:val="20"/>
+        </w:rPr>
+        <w:t xml:space="preserve"> = </w:t>
+      </w:r>
+      <w:proofErr w:type="spellStart"/>
+      <w:r>
+        <w:rPr>
+          <w:rFonts w:ascii="Courier New" w:hAnsi="Courier New" w:cs="Courier New"/>
+          <w:sz w:val="20"/>
+          <w:szCs w:val="20"/>
+        </w:rPr>
+        <w:t>False</w:t>
+      </w:r>
+      <w:proofErr w:type="spellEnd"/>
+    </w:p>
+    <w:p>
+      <w:pPr>
+        <w:rPr>
+          <w:rFonts w:ascii="Courier New" w:hAnsi="Courier New" w:cs="Courier New"/>
+          <w:sz w:val="20"/>
+          <w:szCs w:val="20"/>
+        </w:rPr>
+      </w:pPr>
+      <w:proofErr w:type="spellStart"/>
+      <w:r>
+        <w:rPr>
+          <w:rFonts w:ascii="Courier New" w:hAnsi="Courier New" w:cs="Courier New"/>
+          <w:sz w:val="20"/>
+          <w:szCs w:val="20"/>
+        </w:rPr>
+        <w:t>else</w:t>
+      </w:r>
+      <w:proofErr w:type="spellEnd"/>
+      <w:r>
+        <w:rPr>
+          <w:rFonts w:ascii="Courier New" w:hAnsi="Courier New" w:cs="Courier New"/>
+          <w:sz w:val="20"/>
+          <w:szCs w:val="20"/>
+        </w:rPr>
+        <w:t>:</w:t>
+      </w:r>
+    </w:p>
+    <w:p>
+      <w:pPr>
+        <w:ind w:firstLine="708"/>
+        <w:rPr>
+          <w:rFonts w:ascii="Courier New" w:hAnsi="Courier New" w:cs="Courier New"/>
+          <w:sz w:val="20"/>
+          <w:szCs w:val="20"/>
+        </w:rPr>
+      </w:pPr>
+      <w:proofErr w:type="spellStart"/>
+      <w:r>
+        <w:rPr>
+          <w:rFonts w:ascii="Courier New" w:hAnsi="Courier New" w:cs="Courier New"/>
+          <w:sz w:val="20"/>
+          <w:szCs w:val="20"/>
+        </w:rPr>
+        <w:t>snake_body.pop</w:t>
+      </w:r>
+      <w:proofErr w:type="spellEnd"/>
+      <w:r>
+        <w:rPr>
+          <w:rFonts w:ascii="Courier New" w:hAnsi="Courier New" w:cs="Courier New"/>
+          <w:sz w:val="20"/>
+          <w:szCs w:val="20"/>
+        </w:rPr>
+        <w:t>()</w:t>
+      </w:r>
+    </w:p>
+    <w:p>
+      <w:r>
+        <w:t xml:space="preserve">( ak pozícia hadíka </w:t>
+      </w:r>
+      <w:bookmarkStart w:id="0" w:name="_Hlk199604053"/>
+      <w:r>
+        <w:t>x-</w:t>
+      </w:r>
+      <w:proofErr w:type="spellStart"/>
+      <w:r>
+        <w:t>ová</w:t>
+      </w:r>
+      <w:proofErr w:type="spellEnd"/>
+      <w:r>
+        <w:t xml:space="preserve"> súradnica </w:t>
+      </w:r>
+      <w:bookmarkStart w:id="1" w:name="_Hlk199844727"/>
+      <w:bookmarkEnd w:id="0"/>
+      <w:proofErr w:type="spellStart"/>
+      <w:r>
+        <w:rPr>
+          <w:b/>
+          <w:bCs/>
+        </w:rPr>
+        <w:t>snake_position</w:t>
+      </w:r>
+      <w:proofErr w:type="spellEnd"/>
+      <w:r>
+        <w:rPr>
+          <w:b/>
+          <w:bCs/>
+        </w:rPr>
+        <w:t>[</w:t>
+      </w:r>
+      <w:bookmarkEnd w:id="1"/>
+      <w:r>
+        <w:rPr>
+          <w:b/>
+          <w:bCs/>
+        </w:rPr>
+        <w:t>0]</w:t>
+      </w:r>
+      <w:r>
+        <w:rPr>
+          <w:b/>
+          <w:bCs/>
+        </w:rPr>
+        <w:t xml:space="preserve"> </w:t>
+      </w:r>
+      <w:r>
+        <w:t xml:space="preserve">je rovná </w:t>
+      </w:r>
+      <w:r>
+        <w:t>x-ov</w:t>
+      </w:r>
+      <w:r>
+        <w:t>ej</w:t>
+      </w:r>
+      <w:r>
+        <w:t xml:space="preserve"> súradnic</w:t>
+      </w:r>
+      <w:r>
+        <w:t xml:space="preserve">i ovocia </w:t>
+      </w:r>
+      <w:proofErr w:type="spellStart"/>
+      <w:r>
+        <w:rPr>
+          <w:b/>
+          <w:bCs/>
+        </w:rPr>
+        <w:t>fruit_position</w:t>
+      </w:r>
+      <w:proofErr w:type="spellEnd"/>
+      <w:r>
+        <w:rPr>
+          <w:b/>
+          <w:bCs/>
+        </w:rPr>
+        <w:t>[0]</w:t>
+      </w:r>
+      <w:r>
+        <w:t xml:space="preserve"> a (and) to isté platí pre y-</w:t>
+      </w:r>
+      <w:proofErr w:type="spellStart"/>
+      <w:r>
+        <w:t>ové</w:t>
+      </w:r>
+      <w:proofErr w:type="spellEnd"/>
+      <w:r>
+        <w:t xml:space="preserve"> súradnice.)</w:t>
       </w:r>
     </w:p>
     <w:p/>
     <w:p>
       <w:r>
+        <w:lastRenderedPageBreak/>
         <w:t>Ako zistiť, že hlava hadíka narazila do tela ?</w:t>
       </w:r>
     </w:p>
-    <w:p/>
+    <w:p>
+      <w:pPr>
+        <w:rPr>
+          <w:rFonts w:ascii="Courier New" w:hAnsi="Courier New" w:cs="Courier New"/>
+          <w:sz w:val="20"/>
+          <w:szCs w:val="20"/>
+        </w:rPr>
+      </w:pPr>
+      <w:r>
+        <w:rPr>
+          <w:rFonts w:ascii="Courier New" w:hAnsi="Courier New" w:cs="Courier New"/>
+          <w:sz w:val="20"/>
+          <w:szCs w:val="20"/>
+        </w:rPr>
+        <w:t># Dotyk tela hada</w:t>
+      </w:r>
+    </w:p>
+    <w:p>
+      <w:pPr>
+        <w:rPr>
+          <w:rFonts w:ascii="Courier New" w:hAnsi="Courier New" w:cs="Courier New"/>
+          <w:sz w:val="20"/>
+          <w:szCs w:val="20"/>
+        </w:rPr>
+      </w:pPr>
+      <w:proofErr w:type="spellStart"/>
+      <w:r>
+        <w:rPr>
+          <w:rFonts w:ascii="Courier New" w:hAnsi="Courier New" w:cs="Courier New"/>
+          <w:sz w:val="20"/>
+          <w:szCs w:val="20"/>
+        </w:rPr>
+        <w:t>for</w:t>
+      </w:r>
+      <w:proofErr w:type="spellEnd"/>
+      <w:r>
+        <w:rPr>
+          <w:rFonts w:ascii="Courier New" w:hAnsi="Courier New" w:cs="Courier New"/>
+          <w:sz w:val="20"/>
+          <w:szCs w:val="20"/>
+        </w:rPr>
+        <w:t xml:space="preserve"> </w:t>
+      </w:r>
+      <w:proofErr w:type="spellStart"/>
+      <w:r>
+        <w:rPr>
+          <w:rFonts w:ascii="Courier New" w:hAnsi="Courier New" w:cs="Courier New"/>
+          <w:sz w:val="20"/>
+          <w:szCs w:val="20"/>
+        </w:rPr>
+        <w:t>block</w:t>
+      </w:r>
+      <w:proofErr w:type="spellEnd"/>
+      <w:r>
+        <w:rPr>
+          <w:rFonts w:ascii="Courier New" w:hAnsi="Courier New" w:cs="Courier New"/>
+          <w:sz w:val="20"/>
+          <w:szCs w:val="20"/>
+        </w:rPr>
+        <w:t xml:space="preserve"> in </w:t>
+      </w:r>
+      <w:bookmarkStart w:id="2" w:name="_Hlk199844971"/>
+      <w:proofErr w:type="spellStart"/>
+      <w:r>
+        <w:rPr>
+          <w:rFonts w:ascii="Courier New" w:hAnsi="Courier New" w:cs="Courier New"/>
+          <w:sz w:val="20"/>
+          <w:szCs w:val="20"/>
+        </w:rPr>
+        <w:t>snake_body</w:t>
+      </w:r>
+      <w:bookmarkEnd w:id="2"/>
+      <w:proofErr w:type="spellEnd"/>
+      <w:r>
+        <w:rPr>
+          <w:rFonts w:ascii="Courier New" w:hAnsi="Courier New" w:cs="Courier New"/>
+          <w:sz w:val="20"/>
+          <w:szCs w:val="20"/>
+        </w:rPr>
+        <w:t>[1:]:</w:t>
+      </w:r>
+    </w:p>
+    <w:p>
+      <w:pPr>
+        <w:ind w:firstLine="708"/>
+        <w:rPr>
+          <w:rFonts w:ascii="Courier New" w:hAnsi="Courier New" w:cs="Courier New"/>
+          <w:sz w:val="20"/>
+          <w:szCs w:val="20"/>
+        </w:rPr>
+      </w:pPr>
+      <w:proofErr w:type="spellStart"/>
+      <w:r>
+        <w:rPr>
+          <w:rFonts w:ascii="Courier New" w:hAnsi="Courier New" w:cs="Courier New"/>
+          <w:sz w:val="20"/>
+          <w:szCs w:val="20"/>
+        </w:rPr>
+        <w:t>if</w:t>
+      </w:r>
+      <w:proofErr w:type="spellEnd"/>
+      <w:r>
+        <w:rPr>
+          <w:rFonts w:ascii="Courier New" w:hAnsi="Courier New" w:cs="Courier New"/>
+          <w:sz w:val="20"/>
+          <w:szCs w:val="20"/>
+        </w:rPr>
+        <w:t xml:space="preserve"> </w:t>
+      </w:r>
+      <w:proofErr w:type="spellStart"/>
+      <w:r>
+        <w:rPr>
+          <w:rFonts w:ascii="Courier New" w:hAnsi="Courier New" w:cs="Courier New"/>
+          <w:sz w:val="20"/>
+          <w:szCs w:val="20"/>
+        </w:rPr>
+        <w:t>snake_position</w:t>
+      </w:r>
+      <w:proofErr w:type="spellEnd"/>
+      <w:r>
+        <w:rPr>
+          <w:rFonts w:ascii="Courier New" w:hAnsi="Courier New" w:cs="Courier New"/>
+          <w:sz w:val="20"/>
+          <w:szCs w:val="20"/>
+        </w:rPr>
+        <w:t xml:space="preserve">[0] == </w:t>
+      </w:r>
+      <w:proofErr w:type="spellStart"/>
+      <w:r>
+        <w:rPr>
+          <w:rFonts w:ascii="Courier New" w:hAnsi="Courier New" w:cs="Courier New"/>
+          <w:sz w:val="20"/>
+          <w:szCs w:val="20"/>
+        </w:rPr>
+        <w:t>block</w:t>
+      </w:r>
+      <w:proofErr w:type="spellEnd"/>
+      <w:r>
+        <w:rPr>
+          <w:rFonts w:ascii="Courier New" w:hAnsi="Courier New" w:cs="Courier New"/>
+          <w:sz w:val="20"/>
+          <w:szCs w:val="20"/>
+        </w:rPr>
+        <w:t xml:space="preserve">[0] and </w:t>
+      </w:r>
+      <w:proofErr w:type="spellStart"/>
+      <w:r>
+        <w:rPr>
+          <w:rFonts w:ascii="Courier New" w:hAnsi="Courier New" w:cs="Courier New"/>
+          <w:sz w:val="20"/>
+          <w:szCs w:val="20"/>
+        </w:rPr>
+        <w:t>snake_position</w:t>
+      </w:r>
+      <w:proofErr w:type="spellEnd"/>
+      <w:r>
+        <w:rPr>
+          <w:rFonts w:ascii="Courier New" w:hAnsi="Courier New" w:cs="Courier New"/>
+          <w:sz w:val="20"/>
+          <w:szCs w:val="20"/>
+        </w:rPr>
+        <w:t xml:space="preserve">[1] == </w:t>
+      </w:r>
+      <w:proofErr w:type="spellStart"/>
+      <w:r>
+        <w:rPr>
+          <w:rFonts w:ascii="Courier New" w:hAnsi="Courier New" w:cs="Courier New"/>
+          <w:sz w:val="20"/>
+          <w:szCs w:val="20"/>
+        </w:rPr>
+        <w:t>block</w:t>
+      </w:r>
+      <w:proofErr w:type="spellEnd"/>
+      <w:r>
+        <w:rPr>
+          <w:rFonts w:ascii="Courier New" w:hAnsi="Courier New" w:cs="Courier New"/>
+          <w:sz w:val="20"/>
+          <w:szCs w:val="20"/>
+        </w:rPr>
+        <w:t>[1]:</w:t>
+      </w:r>
+    </w:p>
+    <w:p>
+      <w:pPr>
+        <w:ind w:left="708" w:firstLine="708"/>
+        <w:rPr>
+          <w:rFonts w:ascii="Courier New" w:hAnsi="Courier New" w:cs="Courier New"/>
+          <w:sz w:val="20"/>
+          <w:szCs w:val="20"/>
+        </w:rPr>
+      </w:pPr>
+      <w:proofErr w:type="spellStart"/>
+      <w:r>
+        <w:rPr>
+          <w:rFonts w:ascii="Courier New" w:hAnsi="Courier New" w:cs="Courier New"/>
+          <w:sz w:val="20"/>
+          <w:szCs w:val="20"/>
+        </w:rPr>
+        <w:t>game_over</w:t>
+      </w:r>
+      <w:proofErr w:type="spellEnd"/>
+      <w:r>
+        <w:rPr>
+          <w:rFonts w:ascii="Courier New" w:hAnsi="Courier New" w:cs="Courier New"/>
+          <w:sz w:val="20"/>
+          <w:szCs w:val="20"/>
+        </w:rPr>
+        <w:t>()</w:t>
+      </w:r>
+    </w:p>
+    <w:p>
+      <w:r>
+        <w:t xml:space="preserve">Premenná </w:t>
+      </w:r>
+      <w:proofErr w:type="spellStart"/>
+      <w:r>
+        <w:rPr>
+          <w:b/>
+          <w:bCs/>
+        </w:rPr>
+        <w:t>snake_position</w:t>
+      </w:r>
+      <w:proofErr w:type="spellEnd"/>
+      <w:r>
+        <w:t xml:space="preserve"> je hlava hadíka a kontroluje, či jej súradnice sú rovné </w:t>
+      </w:r>
+      <w:r>
+        <w:t xml:space="preserve">blokom z premennej </w:t>
+      </w:r>
+      <w:proofErr w:type="spellStart"/>
+      <w:r>
+        <w:rPr>
+          <w:b/>
+          <w:bCs/>
+        </w:rPr>
+        <w:t>snake_body</w:t>
+      </w:r>
+      <w:proofErr w:type="spellEnd"/>
+      <w:r>
+        <w:t xml:space="preserve">, pričom prvý </w:t>
+      </w:r>
+      <w:proofErr w:type="spellStart"/>
+      <w:r>
+        <w:t>block</w:t>
+      </w:r>
+      <w:proofErr w:type="spellEnd"/>
+      <w:r>
+        <w:t xml:space="preserve"> tela hadíka je hlava teda </w:t>
+      </w:r>
+    </w:p>
     <w:p/>
     <w:p>
       <w:pPr>
@@ -652,7 +1428,39 @@
         </w:numPr>
       </w:pPr>
       <w:r>
-        <w:t>Sú to pygame, čas a náhoda. (pygame, time a random)</w:t>
+        <w:t xml:space="preserve">Sú to </w:t>
+      </w:r>
+      <w:proofErr w:type="spellStart"/>
+      <w:r>
+        <w:t>pygame</w:t>
+      </w:r>
+      <w:proofErr w:type="spellEnd"/>
+      <w:r>
+        <w:t>, čas a náhoda. (</w:t>
+      </w:r>
+      <w:proofErr w:type="spellStart"/>
+      <w:r>
+        <w:t>pygame</w:t>
+      </w:r>
+      <w:proofErr w:type="spellEnd"/>
+      <w:r>
+        <w:t xml:space="preserve">, </w:t>
+      </w:r>
+      <w:proofErr w:type="spellStart"/>
+      <w:r>
+        <w:t>time</w:t>
+      </w:r>
+      <w:proofErr w:type="spellEnd"/>
+      <w:r>
+        <w:t xml:space="preserve"> a </w:t>
+      </w:r>
+      <w:proofErr w:type="spellStart"/>
+      <w:r>
+        <w:t>random</w:t>
+      </w:r>
+      <w:proofErr w:type="spellEnd"/>
+      <w:r>
+        <w:t>)</w:t>
       </w:r>
     </w:p>
     <w:p>
@@ -678,6 +1486,7 @@
       <w:r>
         <w:t xml:space="preserve">Premenná </w:t>
       </w:r>
+      <w:proofErr w:type="spellStart"/>
       <w:r>
         <w:rPr>
           <w:b/>
@@ -685,6 +1494,7 @@
         </w:rPr>
         <w:t>snake_speed</w:t>
       </w:r>
+      <w:proofErr w:type="spellEnd"/>
       <w:r>
         <w:t xml:space="preserve"> riadi, ako rýchlo sa had pohybuje po obrazovke.</w:t>
       </w:r>
@@ -700,118 +1510,51 @@
       <w:r>
         <w:t xml:space="preserve">Premenné </w:t>
       </w:r>
+      <w:proofErr w:type="spellStart"/>
       <w:r>
         <w:rPr>
           <w:b/>
           <w:bCs/>
         </w:rPr>
-        <w:t>window_x a window_y</w:t>
-      </w:r>
-      <w:r>
-        <w:t xml:space="preserve"> definujú veľkosť herného okna na obrazovke.</w:t>
-      </w:r>
-    </w:p>
-    <w:p>
-      <w:pPr>
-        <w:pStyle w:val="ListParagraph"/>
-        <w:numPr>
-          <w:ilvl w:val="0"/>
-          <w:numId w:val="18"/>
-        </w:numPr>
-      </w:pPr>
-      <w:r>
-        <w:t>Nasledujúci riadok kódu inicializuje pygame.</w:t>
-      </w:r>
-    </w:p>
-    <w:p>
-      <w:pPr>
-        <w:pStyle w:val="ListParagraph"/>
-        <w:numPr>
-          <w:ilvl w:val="0"/>
-          <w:numId w:val="18"/>
-        </w:numPr>
-      </w:pPr>
-      <w:r>
-        <w:t>Je to dôležité, pretože nastavuje všetky herné objekty a ich vlastnosti tak, aby ich bolo možné neskôr použiť v programe.</w:t>
-      </w:r>
-    </w:p>
-    <w:p>
-      <w:pPr>
-        <w:pStyle w:val="ListParagraph"/>
-        <w:numPr>
-          <w:ilvl w:val="0"/>
-          <w:numId w:val="18"/>
-        </w:numPr>
-      </w:pPr>
-      <w:r>
-        <w:t>Ďalej kód vytvorí inštanciu objektu triedy GameWindow pygame.</w:t>
-      </w:r>
-    </w:p>
-    <w:p>
-      <w:pPr>
-        <w:pStyle w:val="ListParagraph"/>
-        <w:numPr>
-          <w:ilvl w:val="0"/>
-          <w:numId w:val="18"/>
-        </w:numPr>
-      </w:pPr>
-      <w:r>
-        <w:t>Tento objekt predstavuje obdĺžnikovú oblasť na obrazovke, ktorú je možné vyplniť grafikou a textovým obsahom.</w:t>
-      </w:r>
-    </w:p>
-    <w:p>
-      <w:pPr>
-        <w:pStyle w:val="ListParagraph"/>
-        <w:numPr>
-          <w:ilvl w:val="0"/>
-          <w:numId w:val="18"/>
-        </w:numPr>
-      </w:pPr>
-      <w:r>
-        <w:t xml:space="preserve">Objekt </w:t>
-      </w:r>
+        <w:t>window_x</w:t>
+      </w:r>
+      <w:proofErr w:type="spellEnd"/>
       <w:r>
         <w:rPr>
           <w:b/>
           <w:bCs/>
         </w:rPr>
-        <w:t>GameWindow</w:t>
-      </w:r>
-      <w:r>
-        <w:t xml:space="preserve"> má dve vlastnosti: šírku a výšku.</w:t>
-      </w:r>
-    </w:p>
-    <w:p>
-      <w:pPr>
-        <w:pStyle w:val="ListParagraph"/>
-        <w:numPr>
-          <w:ilvl w:val="0"/>
-          <w:numId w:val="18"/>
-        </w:numPr>
-      </w:pPr>
-      <w:r>
-        <w:t>Tieto hodnoty znázorňujú, aké široké a vysoké je herné okno.</w:t>
-      </w:r>
-    </w:p>
-    <w:p>
-      <w:pPr>
-        <w:pStyle w:val="ListParagraph"/>
-        <w:numPr>
-          <w:ilvl w:val="0"/>
-          <w:numId w:val="18"/>
-        </w:numPr>
-        <w:jc w:val="both"/>
-      </w:pPr>
-      <w:r>
-        <w:t xml:space="preserve">Nasledujúci riadok kódu priraďuje hodnoty týmto vlastnostiam na základe hodnoty definovanej používateľom s názvom </w:t>
-      </w:r>
+        <w:t xml:space="preserve"> a </w:t>
+      </w:r>
+      <w:proofErr w:type="spellStart"/>
       <w:r>
         <w:rPr>
           <w:b/>
           <w:bCs/>
         </w:rPr>
-        <w:t>snake_speed</w:t>
-      </w:r>
+        <w:t>window_y</w:t>
+      </w:r>
+      <w:proofErr w:type="spellEnd"/>
+      <w:r>
+        <w:t xml:space="preserve"> definujú veľkosť herného okna na obrazovke.</w:t>
+      </w:r>
+    </w:p>
+    <w:p>
+      <w:pPr>
+        <w:pStyle w:val="ListParagraph"/>
+        <w:numPr>
+          <w:ilvl w:val="0"/>
+          <w:numId w:val="18"/>
+        </w:numPr>
+      </w:pPr>
+      <w:r>
+        <w:t xml:space="preserve">Nasledujúci riadok kódu inicializuje </w:t>
+      </w:r>
+      <w:proofErr w:type="spellStart"/>
+      <w:r>
+        <w:t>pygame</w:t>
+      </w:r>
+      <w:proofErr w:type="spellEnd"/>
       <w:r>
         <w:t>.</w:t>
       </w:r>
@@ -825,204 +1568,308 @@
         </w:numPr>
       </w:pPr>
       <w:r>
-        <w:t>Táto premenná hovorí, ako rýchlo (v pixeloch za sekundu) pohybovať hadom po obrazovke.</w:t>
-      </w:r>
-    </w:p>
-    <w:p>
-      <w:pPr>
-        <w:pStyle w:val="ListParagraph"/>
-        <w:numPr>
-          <w:ilvl w:val="0"/>
-          <w:numId w:val="18"/>
-        </w:numPr>
-      </w:pPr>
-      <w:r>
-        <w:t>Vyššie hodnoty umožnia rýchlejší pohyb, ale aj intenzívnejšiu hrateľnosť!</w:t>
-      </w:r>
-    </w:p>
-    <w:p>
-      <w:pPr>
-        <w:pStyle w:val="ListParagraph"/>
-        <w:numPr>
-          <w:ilvl w:val="0"/>
-          <w:numId w:val="18"/>
-        </w:numPr>
-      </w:pPr>
-      <w:r>
-        <w:t>Ďalej PyGame začne načítavať rôzne obrázky do pamäte, ktoré sa použijú ako grafika na pozadí pre náš herný svet.</w:t>
-      </w:r>
-    </w:p>
-    <w:p>
-      <w:pPr>
-        <w:pStyle w:val="ListParagraph"/>
-        <w:numPr>
-          <w:ilvl w:val="0"/>
-          <w:numId w:val="18"/>
-        </w:numPr>
-      </w:pPr>
-      <w:r>
-        <w:t>Kód vytvorí okno s rozmermi 720x480 pixelov.</w:t>
-      </w:r>
-    </w:p>
-    <w:p>
-      <w:pPr>
-        <w:pStyle w:val="ListParagraph"/>
-        <w:numPr>
-          <w:ilvl w:val="0"/>
-          <w:numId w:val="18"/>
-        </w:numPr>
-        <w:jc w:val="both"/>
-      </w:pPr>
-      <w:r>
-        <w:t>Farby čierna, biela, červená, zelená a modrá budú použité na znázornenie rôznych prvkov hry.</w:t>
-      </w:r>
-    </w:p>
-    <w:p>
-      <w:pPr>
-        <w:pStyle w:val="ListParagraph"/>
-        <w:numPr>
-          <w:ilvl w:val="0"/>
-          <w:numId w:val="18"/>
-        </w:numPr>
-      </w:pPr>
-      <w:r>
-        <w:t>Ďalej sa importuje a inicializuje modul pygame.</w:t>
-      </w:r>
-      <w:r>
-        <w:t xml:space="preserve"> (</w:t>
-      </w:r>
-      <w:r>
-        <w:t>pygame.init()</w:t>
-      </w:r>
-      <w:r>
-        <w:t>)</w:t>
-      </w:r>
-    </w:p>
-    <w:p>
-      <w:pPr>
-        <w:pStyle w:val="ListParagraph"/>
-        <w:numPr>
-          <w:ilvl w:val="0"/>
-          <w:numId w:val="18"/>
-        </w:numPr>
-      </w:pPr>
-      <w:r>
-        <w:t>To nám umožní začať pracovať s rôznymi objektmi a funkciami hry.</w:t>
-      </w:r>
-    </w:p>
-    <w:p>
-      <w:pPr>
-        <w:pStyle w:val="ListParagraph"/>
-        <w:numPr>
-          <w:ilvl w:val="0"/>
-          <w:numId w:val="18"/>
-        </w:numPr>
-        <w:jc w:val="both"/>
-      </w:pPr>
-      <w:r>
-        <w:t>Hlavná slučka hry sa potom spustí volaním pygame.init().</w:t>
-      </w:r>
+        <w:t>Je to dôležité, pretože nastavuje všetky herné objekty a ich vlastnosti tak, aby ich bolo možné neskôr použiť v programe.</w:t>
+      </w:r>
+    </w:p>
+    <w:p>
+      <w:pPr>
+        <w:pStyle w:val="ListParagraph"/>
+        <w:numPr>
+          <w:ilvl w:val="0"/>
+          <w:numId w:val="18"/>
+        </w:numPr>
+      </w:pPr>
+      <w:r>
+        <w:t xml:space="preserve">Ďalej kód vytvorí inštanciu objektu triedy </w:t>
+      </w:r>
+      <w:proofErr w:type="spellStart"/>
+      <w:r>
+        <w:t>GameWindow</w:t>
+      </w:r>
+      <w:proofErr w:type="spellEnd"/>
       <w:r>
         <w:t xml:space="preserve"> </w:t>
       </w:r>
-      <w:r>
-        <w:t>Táto funkcia zabezpečí, že všetky potrebné moduly sú načítané a pripravené na použitie.</w:t>
-      </w:r>
-    </w:p>
-    <w:p>
-      <w:pPr>
-        <w:pStyle w:val="ListParagraph"/>
-        <w:numPr>
-          <w:ilvl w:val="0"/>
-          <w:numId w:val="18"/>
-        </w:numPr>
-      </w:pPr>
-      <w:r>
-        <w:t>Nakoniec zavoláme konštruktor okna, aby vytvoril naše herné okno.</w:t>
-      </w:r>
-    </w:p>
-    <w:p>
-      <w:pPr>
-        <w:pStyle w:val="ListParagraph"/>
-        <w:numPr>
-          <w:ilvl w:val="0"/>
-          <w:numId w:val="18"/>
-        </w:numPr>
-      </w:pPr>
-      <w:r>
-        <w:t>Kód začína vytvorením funkcie pygame.display.set_mode() na nastavenie veľkosti a polohy okna.</w:t>
-      </w:r>
-    </w:p>
-    <w:p>
-      <w:pPr>
-        <w:pStyle w:val="ListParagraph"/>
-        <w:numPr>
-          <w:ilvl w:val="0"/>
-          <w:numId w:val="18"/>
-        </w:numPr>
-      </w:pPr>
-      <w:r>
-        <w:t>Kód potom vytvorí herné okno a nastaví jeho režim na (0, 0).</w:t>
-      </w:r>
-    </w:p>
-    <w:p>
-      <w:pPr>
-        <w:pStyle w:val="ListParagraph"/>
-        <w:numPr>
-          <w:ilvl w:val="0"/>
-          <w:numId w:val="18"/>
-        </w:numPr>
-      </w:pPr>
-      <w:r>
-        <w:t xml:space="preserve">Ďalej kód definuje niektoré premenné: </w:t>
-      </w:r>
+      <w:proofErr w:type="spellStart"/>
+      <w:r>
+        <w:t>pygame</w:t>
+      </w:r>
+      <w:proofErr w:type="spellEnd"/>
+      <w:r>
+        <w:t>.</w:t>
+      </w:r>
+    </w:p>
+    <w:p>
+      <w:pPr>
+        <w:pStyle w:val="ListParagraph"/>
+        <w:numPr>
+          <w:ilvl w:val="0"/>
+          <w:numId w:val="18"/>
+        </w:numPr>
+      </w:pPr>
+      <w:r>
+        <w:t>Tento objekt predstavuje obdĺžnikovú oblasť na obrazovke, ktorú je možné vyplniť grafikou a textovým obsahom.</w:t>
+      </w:r>
+    </w:p>
+    <w:p>
+      <w:pPr>
+        <w:pStyle w:val="ListParagraph"/>
+        <w:numPr>
+          <w:ilvl w:val="0"/>
+          <w:numId w:val="18"/>
+        </w:numPr>
+      </w:pPr>
+      <w:r>
+        <w:t xml:space="preserve">Objekt </w:t>
+      </w:r>
+      <w:proofErr w:type="spellStart"/>
       <w:r>
         <w:rPr>
           <w:b/>
           <w:bCs/>
         </w:rPr>
-        <w:t>fps, snake_position, snake_body a fruit_position</w:t>
-      </w:r>
-      <w:r>
-        <w:t>.</w:t>
-      </w:r>
-    </w:p>
-    <w:p>
-      <w:pPr>
-        <w:pStyle w:val="ListParagraph"/>
-        <w:numPr>
-          <w:ilvl w:val="0"/>
-          <w:numId w:val="18"/>
-        </w:numPr>
-      </w:pPr>
-      <w:r>
-        <w:t>Tieto premenné sa použijú na kontrolu rýchlosti hada, odkiaľ začína (snake_position), aká je široká (</w:t>
-      </w:r>
+        <w:t>GameWindow</w:t>
+      </w:r>
+      <w:proofErr w:type="spellEnd"/>
+      <w:r>
+        <w:t xml:space="preserve"> má dve vlastnosti: šírku a výšku.</w:t>
+      </w:r>
+    </w:p>
+    <w:p>
+      <w:pPr>
+        <w:pStyle w:val="ListParagraph"/>
+        <w:numPr>
+          <w:ilvl w:val="0"/>
+          <w:numId w:val="18"/>
+        </w:numPr>
+      </w:pPr>
+      <w:r>
+        <w:t>Tieto hodnoty znázorňujú, aké široké a vysoké je herné okno.</w:t>
+      </w:r>
+    </w:p>
+    <w:p>
+      <w:pPr>
+        <w:pStyle w:val="ListParagraph"/>
+        <w:numPr>
+          <w:ilvl w:val="0"/>
+          <w:numId w:val="18"/>
+        </w:numPr>
+        <w:jc w:val="both"/>
+      </w:pPr>
+      <w:r>
+        <w:t xml:space="preserve">Nasledujúci riadok kódu priraďuje hodnoty týmto vlastnostiam na základe hodnoty definovanej používateľom s názvom </w:t>
+      </w:r>
+      <w:proofErr w:type="spellStart"/>
       <w:r>
         <w:rPr>
           <w:b/>
           <w:bCs/>
         </w:rPr>
-        <w:t>snake_body</w:t>
-      </w:r>
-      <w:r>
-        <w:t>), kde sa nachádza ovocie (fruit_position) a či by sa ovocie malo alebo nemalo rozmnožovať (fruit_spawn).</w:t>
-      </w:r>
-    </w:p>
-    <w:p>
-      <w:pPr>
-        <w:pStyle w:val="ListParagraph"/>
-        <w:numPr>
-          <w:ilvl w:val="0"/>
-          <w:numId w:val="18"/>
-        </w:numPr>
-      </w:pPr>
-      <w:r>
-        <w:t>Ďalší blok kódu vypočíta vzdialenosť medzi jednotlivými bodmi na obrazovke pomocou pygame.time.Clock().</w:t>
+        <w:t>snake_speed</w:t>
+      </w:r>
+      <w:proofErr w:type="spellEnd"/>
+      <w:r>
+        <w:t>.</w:t>
+      </w:r>
+    </w:p>
+    <w:p>
+      <w:pPr>
+        <w:pStyle w:val="ListParagraph"/>
+        <w:numPr>
+          <w:ilvl w:val="0"/>
+          <w:numId w:val="18"/>
+        </w:numPr>
+      </w:pPr>
+      <w:r>
+        <w:t>Táto premenná hovorí, ako rýchlo (v pixeloch za sekundu) pohybovať hadom po obrazovke.</w:t>
+      </w:r>
+    </w:p>
+    <w:p>
+      <w:pPr>
+        <w:pStyle w:val="ListParagraph"/>
+        <w:numPr>
+          <w:ilvl w:val="0"/>
+          <w:numId w:val="18"/>
+        </w:numPr>
+      </w:pPr>
+      <w:r>
+        <w:t>Vyššie hodnoty umožnia rýchlejší pohyb, ale aj intenzívnejšiu hrateľnosť!</w:t>
+      </w:r>
+    </w:p>
+    <w:p>
+      <w:pPr>
+        <w:pStyle w:val="ListParagraph"/>
+        <w:numPr>
+          <w:ilvl w:val="0"/>
+          <w:numId w:val="18"/>
+        </w:numPr>
+      </w:pPr>
+      <w:r>
+        <w:t xml:space="preserve">Ďalej </w:t>
+      </w:r>
+      <w:proofErr w:type="spellStart"/>
+      <w:r>
+        <w:t>PyGame</w:t>
+      </w:r>
+      <w:proofErr w:type="spellEnd"/>
+      <w:r>
+        <w:t xml:space="preserve"> začne načítavať rôzne obrázky do pamäte, ktoré sa použijú ako grafika na pozadí pre náš herný svet.</w:t>
+      </w:r>
+    </w:p>
+    <w:p>
+      <w:pPr>
+        <w:pStyle w:val="ListParagraph"/>
+        <w:numPr>
+          <w:ilvl w:val="0"/>
+          <w:numId w:val="18"/>
+        </w:numPr>
+      </w:pPr>
+      <w:r>
+        <w:t>Kód vytvorí okno s rozmermi 720x480 pixelov.</w:t>
+      </w:r>
+    </w:p>
+    <w:p>
+      <w:pPr>
+        <w:pStyle w:val="ListParagraph"/>
+        <w:numPr>
+          <w:ilvl w:val="0"/>
+          <w:numId w:val="18"/>
+        </w:numPr>
+        <w:jc w:val="both"/>
+      </w:pPr>
+      <w:r>
+        <w:t>Farby čierna, biela, červená, zelená a modrá budú použité na znázornenie rôznych prvkov hry.</w:t>
+      </w:r>
+    </w:p>
+    <w:p>
+      <w:pPr>
+        <w:pStyle w:val="ListParagraph"/>
+        <w:numPr>
+          <w:ilvl w:val="0"/>
+          <w:numId w:val="18"/>
+        </w:numPr>
+      </w:pPr>
+      <w:r>
+        <w:t xml:space="preserve">Ďalej sa importuje a inicializuje modul </w:t>
+      </w:r>
+      <w:proofErr w:type="spellStart"/>
+      <w:r>
+        <w:t>pygame</w:t>
+      </w:r>
+      <w:proofErr w:type="spellEnd"/>
+      <w:r>
+        <w:t>.</w:t>
       </w:r>
       <w:r>
         <w:t xml:space="preserve"> (</w:t>
       </w:r>
+      <w:proofErr w:type="spellStart"/>
+      <w:r>
+        <w:t>pygame.init</w:t>
+      </w:r>
+      <w:proofErr w:type="spellEnd"/>
+      <w:r>
+        <w:t>()</w:t>
+      </w:r>
+      <w:r>
+        <w:t>)</w:t>
+      </w:r>
+    </w:p>
+    <w:p>
+      <w:pPr>
+        <w:pStyle w:val="ListParagraph"/>
+        <w:numPr>
+          <w:ilvl w:val="0"/>
+          <w:numId w:val="18"/>
+        </w:numPr>
+      </w:pPr>
+      <w:r>
+        <w:t>To nám umožní začať pracovať s rôznymi objektmi a funkciami hry.</w:t>
+      </w:r>
+    </w:p>
+    <w:p>
+      <w:pPr>
+        <w:pStyle w:val="ListParagraph"/>
+        <w:numPr>
+          <w:ilvl w:val="0"/>
+          <w:numId w:val="18"/>
+        </w:numPr>
+        <w:jc w:val="both"/>
+      </w:pPr>
+      <w:r>
+        <w:t xml:space="preserve">Hlavná slučka hry sa potom spustí volaním </w:t>
+      </w:r>
+      <w:proofErr w:type="spellStart"/>
+      <w:r>
+        <w:t>pygame.init</w:t>
+      </w:r>
+      <w:proofErr w:type="spellEnd"/>
+      <w:r>
+        <w:t>().</w:t>
+      </w:r>
+      <w:r>
+        <w:t xml:space="preserve"> </w:t>
+      </w:r>
+      <w:r>
+        <w:t>Táto funkcia zabezpečí, že všetky potrebné moduly sú načítané a pripravené na použitie.</w:t>
+      </w:r>
+    </w:p>
+    <w:p>
+      <w:pPr>
+        <w:pStyle w:val="ListParagraph"/>
+        <w:numPr>
+          <w:ilvl w:val="0"/>
+          <w:numId w:val="18"/>
+        </w:numPr>
+      </w:pPr>
+      <w:r>
+        <w:t>Nakoniec zavoláme konštruktor okna, aby vytvoril naše herné okno.</w:t>
+      </w:r>
+    </w:p>
+    <w:p>
+      <w:pPr>
+        <w:pStyle w:val="ListParagraph"/>
+        <w:numPr>
+          <w:ilvl w:val="0"/>
+          <w:numId w:val="18"/>
+        </w:numPr>
+      </w:pPr>
+      <w:r>
+        <w:t xml:space="preserve">Kód začína vytvorením funkcie </w:t>
+      </w:r>
+      <w:proofErr w:type="spellStart"/>
+      <w:r>
+        <w:t>pygame.display.set_mode</w:t>
+      </w:r>
+      <w:proofErr w:type="spellEnd"/>
+      <w:r>
+        <w:t>() na nastavenie veľkosti a polohy okna.</w:t>
+      </w:r>
+    </w:p>
+    <w:p>
+      <w:pPr>
+        <w:pStyle w:val="ListParagraph"/>
+        <w:numPr>
+          <w:ilvl w:val="0"/>
+          <w:numId w:val="18"/>
+        </w:numPr>
+      </w:pPr>
+      <w:r>
+        <w:t>Kód potom vytvorí herné okno a nastaví jeho režim na (0, 0).</w:t>
+      </w:r>
+    </w:p>
+    <w:p>
+      <w:pPr>
+        <w:pStyle w:val="ListParagraph"/>
+        <w:numPr>
+          <w:ilvl w:val="0"/>
+          <w:numId w:val="18"/>
+        </w:numPr>
+      </w:pPr>
+      <w:r>
+        <w:t xml:space="preserve">Ďalej kód definuje niektoré premenné: </w:t>
+      </w:r>
+      <w:proofErr w:type="spellStart"/>
       <w:r>
         <w:rPr>
           <w:b/>
@@ -1030,446 +1877,55 @@
         </w:rPr>
         <w:t>fps</w:t>
       </w:r>
-      <w:r>
-        <w:t>)</w:t>
-      </w:r>
-    </w:p>
-    <w:p>
-      <w:pPr>
-        <w:pStyle w:val="ListParagraph"/>
-        <w:numPr>
-          <w:ilvl w:val="0"/>
-          <w:numId w:val="18"/>
-        </w:numPr>
-        <w:jc w:val="both"/>
-      </w:pPr>
-      <w:r>
-        <w:t>To nám umožňuje pohybovať hadom na obrazovke bez toho, aby sme museli neustále prepočítavať jeho polohu.</w:t>
-      </w:r>
-    </w:p>
-    <w:p>
-      <w:pPr>
-        <w:pStyle w:val="ListParagraph"/>
-        <w:numPr>
-          <w:ilvl w:val="0"/>
-          <w:numId w:val="18"/>
-        </w:numPr>
-      </w:pPr>
-      <w:r>
-        <w:t xml:space="preserve">Nakoniec nastavíme dve booleovské premenné: </w:t>
-      </w:r>
+      <w:proofErr w:type="spellEnd"/>
       <w:r>
         <w:rPr>
           <w:b/>
           <w:bCs/>
         </w:rPr>
-        <w:t>fruit_spawn a analyze()</w:t>
-      </w:r>
-      <w:r>
-        <w:t>.</w:t>
-      </w:r>
-    </w:p>
-    <w:p>
-      <w:pPr>
-        <w:pStyle w:val="ListParagraph"/>
-        <w:numPr>
-          <w:ilvl w:val="0"/>
-          <w:numId w:val="18"/>
-        </w:numPr>
-      </w:pPr>
-      <w:r>
-        <w:t>Tie určia, či sa ovocie objaví na náhodných miestach na obrazovke a bude analyzované pre vstup hráča.</w:t>
-      </w:r>
-    </w:p>
-    <w:p>
-      <w:pPr>
-        <w:pStyle w:val="ListParagraph"/>
-        <w:numPr>
-          <w:ilvl w:val="0"/>
-          <w:numId w:val="18"/>
-        </w:numPr>
-      </w:pPr>
-      <w:r>
-        <w:t>Kód nastavuje základné herné okno s hadom umiestneným na (100, 50) na osi X a (window_x, window_y) na osi Y.</w:t>
-      </w:r>
-    </w:p>
-    <w:p>
-      <w:pPr>
-        <w:pStyle w:val="ListParagraph"/>
-        <w:numPr>
-          <w:ilvl w:val="0"/>
-          <w:numId w:val="18"/>
-        </w:numPr>
-      </w:pPr>
-      <w:r>
-        <w:lastRenderedPageBreak/>
-        <w:t>Ovládač FPS je inicializovaný a nastavený tak, aby bežal rýchlosťou 60 snímok za sekundu.</w:t>
-      </w:r>
-    </w:p>
-    <w:p>
-      <w:pPr>
-        <w:pStyle w:val="ListParagraph"/>
-        <w:numPr>
-          <w:ilvl w:val="0"/>
-          <w:numId w:val="18"/>
-        </w:numPr>
-      </w:pPr>
-      <w:r>
-        <w:t>Ďalší blok kódu definuje telo hada.</w:t>
-      </w:r>
-    </w:p>
-    <w:p>
-      <w:pPr>
-        <w:pStyle w:val="ListParagraph"/>
-        <w:numPr>
-          <w:ilvl w:val="0"/>
-          <w:numId w:val="18"/>
-        </w:numPr>
-      </w:pPr>
-      <w:r>
-        <w:t>Vytvorí sa zoznam desiatich [100, 50] bodov, počnúc pozíciou (100, 50).</w:t>
-      </w:r>
-    </w:p>
-    <w:p>
-      <w:pPr>
-        <w:pStyle w:val="ListParagraph"/>
-        <w:numPr>
-          <w:ilvl w:val="0"/>
-          <w:numId w:val="18"/>
-        </w:numPr>
-      </w:pPr>
-      <w:r>
-        <w:t>Prvé štyri body sú nastavené tak, aby boli v strede hadieho tela, zatiaľ čo zvyšných šesť bodov je rovnomerne rozmiestnených okolo neho.</w:t>
-      </w:r>
-    </w:p>
-    <w:p>
-      <w:pPr>
-        <w:pStyle w:val="ListParagraph"/>
-        <w:numPr>
-          <w:ilvl w:val="0"/>
-          <w:numId w:val="18"/>
-        </w:numPr>
-      </w:pPr>
-      <w:r>
-        <w:t>Ďalej je pozícia ovocia definovaná ako [(random.randrange(1, (window_x//10)) * 10), (random.randrange(1</w:t>
-      </w:r>
-      <w:r>
-        <w:t xml:space="preserve"> , (window_y//10)) * 10]</w:t>
-      </w:r>
-    </w:p>
-    <w:p>
-      <w:pPr>
-        <w:pStyle w:val="ListParagraph"/>
-        <w:numPr>
-          <w:ilvl w:val="0"/>
-          <w:numId w:val="18"/>
-        </w:numPr>
-      </w:pPr>
-      <w:r>
-        <w:t>Kód začína inicializáciou niektorých premenných. (</w:t>
-      </w:r>
+        <w:t xml:space="preserve">, </w:t>
+      </w:r>
+      <w:proofErr w:type="spellStart"/>
       <w:r>
         <w:rPr>
           <w:b/>
           <w:bCs/>
         </w:rPr>
-        <w:t>fruit_spawn = True, direction = 'RIGHT', change_to = direction</w:t>
-      </w:r>
-      <w:r>
-        <w:t>)</w:t>
-      </w:r>
-    </w:p>
-    <w:p>
-      <w:pPr>
-        <w:pStyle w:val="ListParagraph"/>
-        <w:numPr>
-          <w:ilvl w:val="0"/>
-          <w:numId w:val="18"/>
-        </w:numPr>
-      </w:pPr>
-      <w:r>
-        <w:t>Prvým je skóre, ktoré začína na 0.</w:t>
-      </w:r>
-    </w:p>
-    <w:p>
-      <w:pPr>
-        <w:pStyle w:val="ListParagraph"/>
-        <w:numPr>
-          <w:ilvl w:val="0"/>
-          <w:numId w:val="18"/>
-        </w:numPr>
-      </w:pPr>
-      <w:r>
-        <w:t>Druhým je smerová premenná (</w:t>
-      </w:r>
+        <w:t>snake_position</w:t>
+      </w:r>
+      <w:proofErr w:type="spellEnd"/>
       <w:r>
         <w:rPr>
           <w:b/>
           <w:bCs/>
         </w:rPr>
-        <w:t>direction</w:t>
-      </w:r>
-      <w:r>
-        <w:t>), ktorá určí, ako sa had bude pohybovať.</w:t>
-      </w:r>
-    </w:p>
-    <w:p>
-      <w:pPr>
-        <w:pStyle w:val="ListParagraph"/>
-        <w:numPr>
-          <w:ilvl w:val="0"/>
-          <w:numId w:val="18"/>
-        </w:numPr>
-      </w:pPr>
-      <w:r>
-        <w:t>Funkcia show_score() sa volá vždy, keď hráč urobí voľbu.</w:t>
-      </w:r>
-    </w:p>
-    <w:p>
-      <w:pPr>
-        <w:pStyle w:val="ListParagraph"/>
-        <w:numPr>
-          <w:ilvl w:val="0"/>
-          <w:numId w:val="18"/>
-        </w:numPr>
-      </w:pPr>
-      <w:r>
-        <w:t>Táto funkcia sa skladá z troch častí: vytvorenie objektu písma, vytvorenie objektu zobrazovanej plochy a zobrazenie textu na zobrazovacej ploche.</w:t>
-      </w:r>
-    </w:p>
-    <w:p>
-      <w:pPr>
-        <w:pStyle w:val="ListParagraph"/>
-        <w:numPr>
-          <w:ilvl w:val="0"/>
-          <w:numId w:val="18"/>
-        </w:numPr>
-      </w:pPr>
-      <w:r>
-        <w:t>Najprv sa vytvorí score_font objekt.</w:t>
-      </w:r>
-    </w:p>
-    <w:p>
-      <w:pPr>
-        <w:pStyle w:val="ListParagraph"/>
-        <w:numPr>
-          <w:ilvl w:val="0"/>
-          <w:numId w:val="18"/>
-        </w:numPr>
-      </w:pPr>
-      <w:r>
-        <w:t>Tento objekt ukladá informácie o písme použitom na zobrazenie textu na obrazovke (v tomto prípade Times New Roman).</w:t>
-      </w:r>
-    </w:p>
-    <w:p>
-      <w:pPr>
-        <w:pStyle w:val="ListParagraph"/>
-        <w:numPr>
-          <w:ilvl w:val="0"/>
-          <w:numId w:val="18"/>
-        </w:numPr>
-      </w:pPr>
-      <w:r>
-        <w:t>Ďalej sa vytvorí score_surface objekt a inicializuje sa s informáciami o písme a veľkosti textu, ktorý sa zobrazí (veľkosť 50 bodov).</w:t>
-      </w:r>
-    </w:p>
-    <w:p>
-      <w:pPr>
-        <w:pStyle w:val="ListParagraph"/>
-        <w:numPr>
-          <w:ilvl w:val="0"/>
-          <w:numId w:val="18"/>
-        </w:numPr>
-      </w:pPr>
-      <w:r>
-        <w:t>Nakoniec sa pomocou blit() objekt score_rect skopíruje na score_surface objekt, aby sa mohol zobraziť na obrazovke.</w:t>
-      </w:r>
-    </w:p>
-    <w:p>
-      <w:pPr>
-        <w:pStyle w:val="ListParagraph"/>
-        <w:numPr>
-          <w:ilvl w:val="0"/>
-          <w:numId w:val="18"/>
-        </w:numPr>
-      </w:pPr>
-      <w:r>
-        <w:t>Funkcia game_over() ukončí akúkoľvek aktuálnu hru a ukončí kód Pythonu bežiaci v tomto module (za predpokladu, že ho nevolajú žiadne iné funkcie).</w:t>
-      </w:r>
-    </w:p>
-    <w:p>
-      <w:pPr>
-        <w:pStyle w:val="ListParagraph"/>
-        <w:numPr>
-          <w:ilvl w:val="0"/>
-          <w:numId w:val="18"/>
-        </w:numPr>
-      </w:pPr>
-      <w:r>
-        <w:t>Najprv sa vytvorí inštancia písma SysFont s názvom my_font.</w:t>
-      </w:r>
-    </w:p>
-    <w:p>
-      <w:pPr>
-        <w:pStyle w:val="ListParagraph"/>
-        <w:numPr>
-          <w:ilvl w:val="0"/>
-          <w:numId w:val="18"/>
-        </w:numPr>
-        <w:jc w:val="both"/>
-      </w:pPr>
-      <w:r>
-        <w:t>Potom sa zadá veľkosť 50 bodov pre Times New Roman ako jeho typ písma a farebné hodnoty.</w:t>
-      </w:r>
-    </w:p>
-    <w:p>
-      <w:pPr>
-        <w:pStyle w:val="ListParagraph"/>
-        <w:numPr>
-          <w:ilvl w:val="0"/>
-          <w:numId w:val="18"/>
-        </w:numPr>
-      </w:pPr>
-      <w:r>
-        <w:t>Nakoniec sa zavolá game over(), aby ukončil všetky hry a ukončil kód Pythonu spustený</w:t>
-      </w:r>
-      <w:r>
-        <w:t>.</w:t>
-      </w:r>
-    </w:p>
-    <w:p>
-      <w:pPr>
-        <w:pStyle w:val="ListParagraph"/>
-        <w:numPr>
-          <w:ilvl w:val="0"/>
-          <w:numId w:val="18"/>
-        </w:numPr>
-      </w:pPr>
-      <w:r>
-        <w:t>Kód najprv inicializuje niektoré premenné vrátane premennej skóre.</w:t>
-      </w:r>
-    </w:p>
-    <w:p>
-      <w:pPr>
-        <w:pStyle w:val="ListParagraph"/>
-        <w:numPr>
-          <w:ilvl w:val="0"/>
-          <w:numId w:val="18"/>
-        </w:numPr>
-      </w:pPr>
-      <w:r>
-        <w:t>Kód potom vytvorí funkciu s názvom show_score().</w:t>
-      </w:r>
-    </w:p>
-    <w:p>
-      <w:pPr>
-        <w:pStyle w:val="ListParagraph"/>
-        <w:numPr>
-          <w:ilvl w:val="0"/>
-          <w:numId w:val="18"/>
-        </w:numPr>
-      </w:pPr>
-      <w:r>
-        <w:t>Táto funkcia sa použije na zobrazenie aktuálneho skóre na obrazovke.</w:t>
-      </w:r>
-    </w:p>
-    <w:p>
-      <w:pPr>
-        <w:pStyle w:val="ListParagraph"/>
-        <w:numPr>
-          <w:ilvl w:val="0"/>
-          <w:numId w:val="18"/>
-        </w:numPr>
-      </w:pPr>
-      <w:r>
-        <w:t>Funkcia show_score() najprv vytvorí objekt písma s názvom score_font a nastaví jeho veľkosť na 50 bodov.</w:t>
-      </w:r>
-    </w:p>
-    <w:p>
-      <w:pPr>
-        <w:pStyle w:val="ListParagraph"/>
-        <w:numPr>
-          <w:ilvl w:val="0"/>
-          <w:numId w:val="18"/>
-        </w:numPr>
-      </w:pPr>
-      <w:r>
-        <w:t>Ďalej funkcia vytvorí objekt zobrazovanej plochy s názvom score_surface a nastaví jeho farbu na bielu.</w:t>
-      </w:r>
-    </w:p>
-    <w:p>
-      <w:pPr>
-        <w:pStyle w:val="ListParagraph"/>
-        <w:numPr>
-          <w:ilvl w:val="0"/>
-          <w:numId w:val="18"/>
-        </w:numPr>
-      </w:pPr>
-      <w:r>
-        <w:t>Nakoniec funkcia show_score() vyfúkne score_surface objekt na obrazovku okna hry.</w:t>
-      </w:r>
-    </w:p>
-    <w:p>
-      <w:pPr>
-        <w:pStyle w:val="ListParagraph"/>
-        <w:numPr>
-          <w:ilvl w:val="0"/>
-          <w:numId w:val="18"/>
-        </w:numPr>
-      </w:pPr>
-      <w:r>
-        <w:t>Funkcia game over() je zodpovedná za čistenie zdrojov po skončení hry.</w:t>
-      </w:r>
-    </w:p>
-    <w:p>
-      <w:pPr>
-        <w:pStyle w:val="ListParagraph"/>
-        <w:numPr>
-          <w:ilvl w:val="0"/>
-          <w:numId w:val="18"/>
-        </w:numPr>
-      </w:pPr>
-      <w:r>
-        <w:t>Najprv vytvorí objekt písma s názvom my_font a nastaví jeho veľkosť na 20 bodov.</w:t>
-      </w:r>
-    </w:p>
-    <w:p>
-      <w:pPr>
-        <w:pStyle w:val="ListParagraph"/>
-        <w:numPr>
-          <w:ilvl w:val="0"/>
-          <w:numId w:val="18"/>
-        </w:numPr>
-      </w:pPr>
-      <w:r>
-        <w:t xml:space="preserve">Kód najprv vytvorí objekt textovej plochy s názvom </w:t>
-      </w:r>
+        <w:t xml:space="preserve">, </w:t>
+      </w:r>
+      <w:proofErr w:type="spellStart"/>
       <w:r>
         <w:rPr>
           <w:b/>
           <w:bCs/>
         </w:rPr>
-        <w:t>game_over_surface.</w:t>
-      </w:r>
-    </w:p>
-    <w:p>
-      <w:pPr>
-        <w:pStyle w:val="ListParagraph"/>
-        <w:numPr>
-          <w:ilvl w:val="0"/>
-          <w:numId w:val="18"/>
-        </w:numPr>
-      </w:pPr>
+        <w:t>snake_body</w:t>
+      </w:r>
+      <w:proofErr w:type="spellEnd"/>
       <w:r>
         <w:rPr>
           <w:b/>
           <w:bCs/>
         </w:rPr>
-        <w:t>Funkcia blit()</w:t>
-      </w:r>
-      <w:r>
-        <w:t xml:space="preserve"> základným spôsobom, ako vykresliť jeden povrch (surface) na druhý. Používa sa na prenesenie pixelov z jedného obrázka alebo povrchu na cieľový povrch, napríklad na obrazovku hry</w:t>
-      </w:r>
+        <w:t xml:space="preserve"> a </w:t>
+      </w:r>
+      <w:proofErr w:type="spellStart"/>
+      <w:r>
+        <w:rPr>
+          <w:b/>
+          <w:bCs/>
+        </w:rPr>
+        <w:t>fruit_position</w:t>
+      </w:r>
+      <w:proofErr w:type="spellEnd"/>
       <w:r>
         <w:t>.</w:t>
       </w:r>
@@ -1483,7 +1939,872 @@
         </w:numPr>
       </w:pPr>
       <w:r>
-        <w:t>Text sa vykreslí v písme my_font a červenou farbou.</w:t>
+        <w:t>Tieto premenné sa použijú na kontrolu rýchlosti hada, odkiaľ začína (</w:t>
+      </w:r>
+      <w:proofErr w:type="spellStart"/>
+      <w:r>
+        <w:t>snake_position</w:t>
+      </w:r>
+      <w:proofErr w:type="spellEnd"/>
+      <w:r>
+        <w:t>), aká je široká (</w:t>
+      </w:r>
+      <w:proofErr w:type="spellStart"/>
+      <w:r>
+        <w:rPr>
+          <w:b/>
+          <w:bCs/>
+        </w:rPr>
+        <w:t>snake_body</w:t>
+      </w:r>
+      <w:proofErr w:type="spellEnd"/>
+      <w:r>
+        <w:t>), kde sa nachádza ovocie (</w:t>
+      </w:r>
+      <w:proofErr w:type="spellStart"/>
+      <w:r>
+        <w:t>fruit_position</w:t>
+      </w:r>
+      <w:proofErr w:type="spellEnd"/>
+      <w:r>
+        <w:t>) a či by sa ovocie malo alebo nemalo rozmnožovať (</w:t>
+      </w:r>
+      <w:proofErr w:type="spellStart"/>
+      <w:r>
+        <w:t>fruit_spawn</w:t>
+      </w:r>
+      <w:proofErr w:type="spellEnd"/>
+      <w:r>
+        <w:t>).</w:t>
+      </w:r>
+    </w:p>
+    <w:p>
+      <w:pPr>
+        <w:pStyle w:val="ListParagraph"/>
+        <w:numPr>
+          <w:ilvl w:val="0"/>
+          <w:numId w:val="18"/>
+        </w:numPr>
+      </w:pPr>
+      <w:r>
+        <w:t xml:space="preserve">Ďalší blok kódu vypočíta vzdialenosť medzi jednotlivými bodmi na obrazovke pomocou </w:t>
+      </w:r>
+      <w:proofErr w:type="spellStart"/>
+      <w:r>
+        <w:t>pygame.time.Clock</w:t>
+      </w:r>
+      <w:proofErr w:type="spellEnd"/>
+      <w:r>
+        <w:t>().</w:t>
+      </w:r>
+      <w:r>
+        <w:t xml:space="preserve"> (</w:t>
+      </w:r>
+      <w:proofErr w:type="spellStart"/>
+      <w:r>
+        <w:rPr>
+          <w:b/>
+          <w:bCs/>
+        </w:rPr>
+        <w:t>fps</w:t>
+      </w:r>
+      <w:proofErr w:type="spellEnd"/>
+      <w:r>
+        <w:t>)</w:t>
+      </w:r>
+    </w:p>
+    <w:p>
+      <w:pPr>
+        <w:pStyle w:val="ListParagraph"/>
+        <w:numPr>
+          <w:ilvl w:val="0"/>
+          <w:numId w:val="18"/>
+        </w:numPr>
+        <w:jc w:val="both"/>
+      </w:pPr>
+      <w:r>
+        <w:t>To nám umožňuje pohybovať hadom na obrazovke bez toho, aby sme museli neustále prepočítavať jeho polohu.</w:t>
+      </w:r>
+    </w:p>
+    <w:p>
+      <w:pPr>
+        <w:pStyle w:val="ListParagraph"/>
+        <w:numPr>
+          <w:ilvl w:val="0"/>
+          <w:numId w:val="18"/>
+        </w:numPr>
+      </w:pPr>
+      <w:r>
+        <w:t xml:space="preserve">Nakoniec nastavíme dve booleovské premenné: </w:t>
+      </w:r>
+      <w:proofErr w:type="spellStart"/>
+      <w:r>
+        <w:rPr>
+          <w:b/>
+          <w:bCs/>
+        </w:rPr>
+        <w:t>fruit_spawn</w:t>
+      </w:r>
+      <w:proofErr w:type="spellEnd"/>
+      <w:r>
+        <w:rPr>
+          <w:b/>
+          <w:bCs/>
+        </w:rPr>
+        <w:t xml:space="preserve"> a </w:t>
+      </w:r>
+      <w:proofErr w:type="spellStart"/>
+      <w:r>
+        <w:rPr>
+          <w:b/>
+          <w:bCs/>
+        </w:rPr>
+        <w:t>analyze</w:t>
+      </w:r>
+      <w:proofErr w:type="spellEnd"/>
+      <w:r>
+        <w:rPr>
+          <w:b/>
+          <w:bCs/>
+        </w:rPr>
+        <w:t>()</w:t>
+      </w:r>
+      <w:r>
+        <w:t>.</w:t>
+      </w:r>
+    </w:p>
+    <w:p>
+      <w:pPr>
+        <w:pStyle w:val="ListParagraph"/>
+        <w:numPr>
+          <w:ilvl w:val="0"/>
+          <w:numId w:val="18"/>
+        </w:numPr>
+      </w:pPr>
+      <w:r>
+        <w:t>Tie určia, či sa ovocie objaví na náhodných miestach na obrazovke a bude analyzované pre vstup hráča.</w:t>
+      </w:r>
+    </w:p>
+    <w:p>
+      <w:pPr>
+        <w:pStyle w:val="ListParagraph"/>
+        <w:numPr>
+          <w:ilvl w:val="0"/>
+          <w:numId w:val="18"/>
+        </w:numPr>
+      </w:pPr>
+      <w:r>
+        <w:t>Kód nastavuje základné herné okno s hadom umiestneným na (100, 50) na osi X a (</w:t>
+      </w:r>
+      <w:proofErr w:type="spellStart"/>
+      <w:r>
+        <w:t>window_x</w:t>
+      </w:r>
+      <w:proofErr w:type="spellEnd"/>
+      <w:r>
+        <w:t xml:space="preserve">, </w:t>
+      </w:r>
+      <w:proofErr w:type="spellStart"/>
+      <w:r>
+        <w:t>window_y</w:t>
+      </w:r>
+      <w:proofErr w:type="spellEnd"/>
+      <w:r>
+        <w:t>) na osi Y.</w:t>
+      </w:r>
+    </w:p>
+    <w:p>
+      <w:pPr>
+        <w:pStyle w:val="ListParagraph"/>
+        <w:numPr>
+          <w:ilvl w:val="0"/>
+          <w:numId w:val="18"/>
+        </w:numPr>
+      </w:pPr>
+      <w:r>
+        <w:t>Ovládač FPS je inicializovaný a nastavený tak, aby bežal rýchlosťou 60 snímok za sekundu.</w:t>
+      </w:r>
+    </w:p>
+    <w:p>
+      <w:pPr>
+        <w:pStyle w:val="ListParagraph"/>
+        <w:numPr>
+          <w:ilvl w:val="0"/>
+          <w:numId w:val="18"/>
+        </w:numPr>
+      </w:pPr>
+      <w:r>
+        <w:t>Ďalší blok kódu definuje telo hada.</w:t>
+      </w:r>
+    </w:p>
+    <w:p>
+      <w:pPr>
+        <w:pStyle w:val="ListParagraph"/>
+        <w:numPr>
+          <w:ilvl w:val="0"/>
+          <w:numId w:val="18"/>
+        </w:numPr>
+      </w:pPr>
+      <w:r>
+        <w:t>Vytvorí sa zoznam desiatich [100, 50] bodov, počnúc pozíciou (100, 50).</w:t>
+      </w:r>
+    </w:p>
+    <w:p>
+      <w:pPr>
+        <w:pStyle w:val="ListParagraph"/>
+        <w:numPr>
+          <w:ilvl w:val="0"/>
+          <w:numId w:val="18"/>
+        </w:numPr>
+      </w:pPr>
+      <w:r>
+        <w:lastRenderedPageBreak/>
+        <w:t>Prvé štyri body sú nastavené tak, aby boli v strede hadieho tela, zatiaľ čo zvyšných šesť bodov je rovnomerne rozmiestnených okolo neho.</w:t>
+      </w:r>
+    </w:p>
+    <w:p>
+      <w:pPr>
+        <w:pStyle w:val="ListParagraph"/>
+        <w:numPr>
+          <w:ilvl w:val="0"/>
+          <w:numId w:val="18"/>
+        </w:numPr>
+      </w:pPr>
+      <w:r>
+        <w:t>Ďalej je pozícia ovocia definovaná ako [(</w:t>
+      </w:r>
+      <w:proofErr w:type="spellStart"/>
+      <w:r>
+        <w:t>random.randrange</w:t>
+      </w:r>
+      <w:proofErr w:type="spellEnd"/>
+      <w:r>
+        <w:t>(1, (</w:t>
+      </w:r>
+      <w:proofErr w:type="spellStart"/>
+      <w:r>
+        <w:t>window_x</w:t>
+      </w:r>
+      <w:proofErr w:type="spellEnd"/>
+      <w:r>
+        <w:t>//10)) * 10), (</w:t>
+      </w:r>
+      <w:proofErr w:type="spellStart"/>
+      <w:r>
+        <w:t>random.randrange</w:t>
+      </w:r>
+      <w:proofErr w:type="spellEnd"/>
+      <w:r>
+        <w:t>(1</w:t>
+      </w:r>
+      <w:r>
+        <w:t xml:space="preserve"> , (</w:t>
+      </w:r>
+      <w:proofErr w:type="spellStart"/>
+      <w:r>
+        <w:t>window_y</w:t>
+      </w:r>
+      <w:proofErr w:type="spellEnd"/>
+      <w:r>
+        <w:t>//10)) * 10]</w:t>
+      </w:r>
+    </w:p>
+    <w:p>
+      <w:pPr>
+        <w:pStyle w:val="ListParagraph"/>
+        <w:numPr>
+          <w:ilvl w:val="0"/>
+          <w:numId w:val="18"/>
+        </w:numPr>
+      </w:pPr>
+      <w:r>
+        <w:t>Kód začína inicializáciou niektorých premenných. (</w:t>
+      </w:r>
+      <w:proofErr w:type="spellStart"/>
+      <w:r>
+        <w:rPr>
+          <w:b/>
+          <w:bCs/>
+        </w:rPr>
+        <w:t>fruit_spawn</w:t>
+      </w:r>
+      <w:proofErr w:type="spellEnd"/>
+      <w:r>
+        <w:rPr>
+          <w:b/>
+          <w:bCs/>
+        </w:rPr>
+        <w:t xml:space="preserve"> = </w:t>
+      </w:r>
+      <w:proofErr w:type="spellStart"/>
+      <w:r>
+        <w:rPr>
+          <w:b/>
+          <w:bCs/>
+        </w:rPr>
+        <w:t>True</w:t>
+      </w:r>
+      <w:proofErr w:type="spellEnd"/>
+      <w:r>
+        <w:rPr>
+          <w:b/>
+          <w:bCs/>
+        </w:rPr>
+        <w:t xml:space="preserve">, </w:t>
+      </w:r>
+      <w:proofErr w:type="spellStart"/>
+      <w:r>
+        <w:rPr>
+          <w:b/>
+          <w:bCs/>
+        </w:rPr>
+        <w:t>direction</w:t>
+      </w:r>
+      <w:proofErr w:type="spellEnd"/>
+      <w:r>
+        <w:rPr>
+          <w:b/>
+          <w:bCs/>
+        </w:rPr>
+        <w:t xml:space="preserve"> = 'RIGHT', </w:t>
+      </w:r>
+      <w:proofErr w:type="spellStart"/>
+      <w:r>
+        <w:rPr>
+          <w:b/>
+          <w:bCs/>
+        </w:rPr>
+        <w:t>change_to</w:t>
+      </w:r>
+      <w:proofErr w:type="spellEnd"/>
+      <w:r>
+        <w:rPr>
+          <w:b/>
+          <w:bCs/>
+        </w:rPr>
+        <w:t xml:space="preserve"> = </w:t>
+      </w:r>
+      <w:proofErr w:type="spellStart"/>
+      <w:r>
+        <w:rPr>
+          <w:b/>
+          <w:bCs/>
+        </w:rPr>
+        <w:t>direction</w:t>
+      </w:r>
+      <w:proofErr w:type="spellEnd"/>
+      <w:r>
+        <w:t>)</w:t>
+      </w:r>
+    </w:p>
+    <w:p>
+      <w:pPr>
+        <w:pStyle w:val="ListParagraph"/>
+        <w:numPr>
+          <w:ilvl w:val="0"/>
+          <w:numId w:val="18"/>
+        </w:numPr>
+      </w:pPr>
+      <w:r>
+        <w:t>Prvým je skóre, ktoré začína na 0.</w:t>
+      </w:r>
+    </w:p>
+    <w:p>
+      <w:pPr>
+        <w:pStyle w:val="ListParagraph"/>
+        <w:numPr>
+          <w:ilvl w:val="0"/>
+          <w:numId w:val="18"/>
+        </w:numPr>
+      </w:pPr>
+      <w:r>
+        <w:t>Druhým je smerová premenná (</w:t>
+      </w:r>
+      <w:proofErr w:type="spellStart"/>
+      <w:r>
+        <w:rPr>
+          <w:b/>
+          <w:bCs/>
+        </w:rPr>
+        <w:t>direction</w:t>
+      </w:r>
+      <w:proofErr w:type="spellEnd"/>
+      <w:r>
+        <w:t>), ktorá určí, ako sa had bude pohybovať.</w:t>
+      </w:r>
+    </w:p>
+    <w:p>
+      <w:pPr>
+        <w:pStyle w:val="ListParagraph"/>
+        <w:numPr>
+          <w:ilvl w:val="0"/>
+          <w:numId w:val="18"/>
+        </w:numPr>
+      </w:pPr>
+      <w:r>
+        <w:t xml:space="preserve">Funkcia </w:t>
+      </w:r>
+      <w:proofErr w:type="spellStart"/>
+      <w:r>
+        <w:t>show_score</w:t>
+      </w:r>
+      <w:proofErr w:type="spellEnd"/>
+      <w:r>
+        <w:t>() sa volá vždy, keď hráč urobí voľbu.</w:t>
+      </w:r>
+    </w:p>
+    <w:p>
+      <w:pPr>
+        <w:pStyle w:val="ListParagraph"/>
+        <w:numPr>
+          <w:ilvl w:val="0"/>
+          <w:numId w:val="18"/>
+        </w:numPr>
+      </w:pPr>
+      <w:r>
+        <w:t>Táto funkcia sa skladá z troch častí: vytvorenie objektu písma, vytvorenie objektu zobrazovanej plochy a zobrazenie textu na zobrazovacej ploche.</w:t>
+      </w:r>
+    </w:p>
+    <w:p>
+      <w:pPr>
+        <w:pStyle w:val="ListParagraph"/>
+        <w:numPr>
+          <w:ilvl w:val="0"/>
+          <w:numId w:val="18"/>
+        </w:numPr>
+      </w:pPr>
+      <w:r>
+        <w:t xml:space="preserve">Najprv sa vytvorí </w:t>
+      </w:r>
+      <w:proofErr w:type="spellStart"/>
+      <w:r>
+        <w:t>score_font</w:t>
+      </w:r>
+      <w:proofErr w:type="spellEnd"/>
+      <w:r>
+        <w:t xml:space="preserve"> objekt.</w:t>
+      </w:r>
+    </w:p>
+    <w:p>
+      <w:pPr>
+        <w:pStyle w:val="ListParagraph"/>
+        <w:numPr>
+          <w:ilvl w:val="0"/>
+          <w:numId w:val="18"/>
+        </w:numPr>
+      </w:pPr>
+      <w:r>
+        <w:t xml:space="preserve">Tento objekt ukladá informácie o písme použitom na zobrazenie textu na obrazovke (v tomto prípade </w:t>
+      </w:r>
+      <w:proofErr w:type="spellStart"/>
+      <w:r>
+        <w:t>Times</w:t>
+      </w:r>
+      <w:proofErr w:type="spellEnd"/>
+      <w:r>
+        <w:t xml:space="preserve"> New Roman).</w:t>
+      </w:r>
+    </w:p>
+    <w:p>
+      <w:pPr>
+        <w:pStyle w:val="ListParagraph"/>
+        <w:numPr>
+          <w:ilvl w:val="0"/>
+          <w:numId w:val="18"/>
+        </w:numPr>
+      </w:pPr>
+      <w:r>
+        <w:t xml:space="preserve">Ďalej sa vytvorí </w:t>
+      </w:r>
+      <w:proofErr w:type="spellStart"/>
+      <w:r>
+        <w:t>score_surface</w:t>
+      </w:r>
+      <w:proofErr w:type="spellEnd"/>
+      <w:r>
+        <w:t xml:space="preserve"> objekt a inicializuje sa s informáciami o písme a veľkosti textu, ktorý sa zobrazí (veľkosť 50 bodov).</w:t>
+      </w:r>
+    </w:p>
+    <w:p>
+      <w:pPr>
+        <w:pStyle w:val="ListParagraph"/>
+        <w:numPr>
+          <w:ilvl w:val="0"/>
+          <w:numId w:val="18"/>
+        </w:numPr>
+      </w:pPr>
+      <w:r>
+        <w:t xml:space="preserve">Nakoniec sa pomocou </w:t>
+      </w:r>
+      <w:proofErr w:type="spellStart"/>
+      <w:r>
+        <w:t>blit</w:t>
+      </w:r>
+      <w:proofErr w:type="spellEnd"/>
+      <w:r>
+        <w:t xml:space="preserve">() objekt </w:t>
+      </w:r>
+      <w:proofErr w:type="spellStart"/>
+      <w:r>
+        <w:t>score_rect</w:t>
+      </w:r>
+      <w:proofErr w:type="spellEnd"/>
+      <w:r>
+        <w:t xml:space="preserve"> skopíruje na </w:t>
+      </w:r>
+      <w:proofErr w:type="spellStart"/>
+      <w:r>
+        <w:t>score_surface</w:t>
+      </w:r>
+      <w:proofErr w:type="spellEnd"/>
+      <w:r>
+        <w:t xml:space="preserve"> objekt, aby sa mohol zobraziť na obrazovke.</w:t>
+      </w:r>
+    </w:p>
+    <w:p>
+      <w:pPr>
+        <w:pStyle w:val="ListParagraph"/>
+        <w:numPr>
+          <w:ilvl w:val="0"/>
+          <w:numId w:val="18"/>
+        </w:numPr>
+      </w:pPr>
+      <w:r>
+        <w:t xml:space="preserve">Funkcia </w:t>
+      </w:r>
+      <w:proofErr w:type="spellStart"/>
+      <w:r>
+        <w:t>game_over</w:t>
+      </w:r>
+      <w:proofErr w:type="spellEnd"/>
+      <w:r>
+        <w:t xml:space="preserve">() ukončí akúkoľvek aktuálnu hru a ukončí kód </w:t>
+      </w:r>
+      <w:proofErr w:type="spellStart"/>
+      <w:r>
+        <w:t>Pythonu</w:t>
+      </w:r>
+      <w:proofErr w:type="spellEnd"/>
+      <w:r>
+        <w:t xml:space="preserve"> bežiaci v tomto module (za predpokladu, že ho nevolajú žiadne iné funkcie).</w:t>
+      </w:r>
+    </w:p>
+    <w:p>
+      <w:pPr>
+        <w:pStyle w:val="ListParagraph"/>
+        <w:numPr>
+          <w:ilvl w:val="0"/>
+          <w:numId w:val="18"/>
+        </w:numPr>
+      </w:pPr>
+      <w:r>
+        <w:t xml:space="preserve">Najprv sa vytvorí inštancia písma </w:t>
+      </w:r>
+      <w:proofErr w:type="spellStart"/>
+      <w:r>
+        <w:t>SysFont</w:t>
+      </w:r>
+      <w:proofErr w:type="spellEnd"/>
+      <w:r>
+        <w:t xml:space="preserve"> s názvom </w:t>
+      </w:r>
+      <w:proofErr w:type="spellStart"/>
+      <w:r>
+        <w:t>my_font</w:t>
+      </w:r>
+      <w:proofErr w:type="spellEnd"/>
+      <w:r>
+        <w:t>.</w:t>
+      </w:r>
+    </w:p>
+    <w:p>
+      <w:pPr>
+        <w:pStyle w:val="ListParagraph"/>
+        <w:numPr>
+          <w:ilvl w:val="0"/>
+          <w:numId w:val="18"/>
+        </w:numPr>
+        <w:jc w:val="both"/>
+      </w:pPr>
+      <w:r>
+        <w:t xml:space="preserve">Potom sa zadá veľkosť 50 bodov pre </w:t>
+      </w:r>
+      <w:proofErr w:type="spellStart"/>
+      <w:r>
+        <w:t>Times</w:t>
+      </w:r>
+      <w:proofErr w:type="spellEnd"/>
+      <w:r>
+        <w:t xml:space="preserve"> New Roman ako jeho typ písma a farebné hodnoty.</w:t>
+      </w:r>
+    </w:p>
+    <w:p>
+      <w:pPr>
+        <w:pStyle w:val="ListParagraph"/>
+        <w:numPr>
+          <w:ilvl w:val="0"/>
+          <w:numId w:val="18"/>
+        </w:numPr>
+      </w:pPr>
+      <w:r>
+        <w:t xml:space="preserve">Nakoniec sa zavolá game over(), aby ukončil všetky hry a ukončil kód </w:t>
+      </w:r>
+      <w:proofErr w:type="spellStart"/>
+      <w:r>
+        <w:t>Pythonu</w:t>
+      </w:r>
+      <w:proofErr w:type="spellEnd"/>
+      <w:r>
+        <w:t xml:space="preserve"> spustený</w:t>
+      </w:r>
+      <w:r>
+        <w:t>.</w:t>
+      </w:r>
+    </w:p>
+    <w:p>
+      <w:pPr>
+        <w:pStyle w:val="ListParagraph"/>
+        <w:numPr>
+          <w:ilvl w:val="0"/>
+          <w:numId w:val="18"/>
+        </w:numPr>
+      </w:pPr>
+      <w:r>
+        <w:t>Kód najprv inicializuje niektoré premenné vrátane premennej skóre.</w:t>
+      </w:r>
+    </w:p>
+    <w:p>
+      <w:pPr>
+        <w:pStyle w:val="ListParagraph"/>
+        <w:numPr>
+          <w:ilvl w:val="0"/>
+          <w:numId w:val="18"/>
+        </w:numPr>
+      </w:pPr>
+      <w:r>
+        <w:t xml:space="preserve">Kód potom vytvorí funkciu s názvom </w:t>
+      </w:r>
+      <w:proofErr w:type="spellStart"/>
+      <w:r>
+        <w:t>show_score</w:t>
+      </w:r>
+      <w:proofErr w:type="spellEnd"/>
+      <w:r>
+        <w:t>().</w:t>
+      </w:r>
+    </w:p>
+    <w:p>
+      <w:pPr>
+        <w:pStyle w:val="ListParagraph"/>
+        <w:numPr>
+          <w:ilvl w:val="0"/>
+          <w:numId w:val="18"/>
+        </w:numPr>
+      </w:pPr>
+      <w:r>
+        <w:t>Táto funkcia sa použije na zobrazenie aktuálneho skóre na obrazovke.</w:t>
+      </w:r>
+    </w:p>
+    <w:p>
+      <w:pPr>
+        <w:pStyle w:val="ListParagraph"/>
+        <w:numPr>
+          <w:ilvl w:val="0"/>
+          <w:numId w:val="18"/>
+        </w:numPr>
+      </w:pPr>
+      <w:r>
+        <w:t xml:space="preserve">Funkcia </w:t>
+      </w:r>
+      <w:proofErr w:type="spellStart"/>
+      <w:r>
+        <w:t>show_score</w:t>
+      </w:r>
+      <w:proofErr w:type="spellEnd"/>
+      <w:r>
+        <w:t xml:space="preserve">() najprv vytvorí objekt písma s názvom </w:t>
+      </w:r>
+      <w:proofErr w:type="spellStart"/>
+      <w:r>
+        <w:t>score_font</w:t>
+      </w:r>
+      <w:proofErr w:type="spellEnd"/>
+      <w:r>
+        <w:t xml:space="preserve"> a nastaví jeho veľkosť na 50 bodov.</w:t>
+      </w:r>
+    </w:p>
+    <w:p>
+      <w:pPr>
+        <w:pStyle w:val="ListParagraph"/>
+        <w:numPr>
+          <w:ilvl w:val="0"/>
+          <w:numId w:val="18"/>
+        </w:numPr>
+      </w:pPr>
+      <w:r>
+        <w:t xml:space="preserve">Ďalej funkcia vytvorí objekt zobrazovanej plochy s názvom </w:t>
+      </w:r>
+      <w:proofErr w:type="spellStart"/>
+      <w:r>
+        <w:t>score_surface</w:t>
+      </w:r>
+      <w:proofErr w:type="spellEnd"/>
+      <w:r>
+        <w:t xml:space="preserve"> a nastaví jeho farbu na bielu.</w:t>
+      </w:r>
+    </w:p>
+    <w:p>
+      <w:pPr>
+        <w:pStyle w:val="ListParagraph"/>
+        <w:numPr>
+          <w:ilvl w:val="0"/>
+          <w:numId w:val="18"/>
+        </w:numPr>
+      </w:pPr>
+      <w:r>
+        <w:t xml:space="preserve">Nakoniec funkcia </w:t>
+      </w:r>
+      <w:proofErr w:type="spellStart"/>
+      <w:r>
+        <w:t>show_score</w:t>
+      </w:r>
+      <w:proofErr w:type="spellEnd"/>
+      <w:r>
+        <w:t xml:space="preserve">() vyfúkne </w:t>
+      </w:r>
+      <w:proofErr w:type="spellStart"/>
+      <w:r>
+        <w:t>score_surface</w:t>
+      </w:r>
+      <w:proofErr w:type="spellEnd"/>
+      <w:r>
+        <w:t xml:space="preserve"> objekt na obrazovku okna hry.</w:t>
+      </w:r>
+    </w:p>
+    <w:p>
+      <w:pPr>
+        <w:pStyle w:val="ListParagraph"/>
+        <w:numPr>
+          <w:ilvl w:val="0"/>
+          <w:numId w:val="18"/>
+        </w:numPr>
+      </w:pPr>
+      <w:r>
+        <w:t>Funkcia game over() je zodpovedná za čistenie zdrojov po skončení hry.</w:t>
+      </w:r>
+    </w:p>
+    <w:p>
+      <w:pPr>
+        <w:pStyle w:val="ListParagraph"/>
+        <w:numPr>
+          <w:ilvl w:val="0"/>
+          <w:numId w:val="18"/>
+        </w:numPr>
+      </w:pPr>
+      <w:r>
+        <w:t xml:space="preserve">Najprv vytvorí objekt písma s názvom </w:t>
+      </w:r>
+      <w:proofErr w:type="spellStart"/>
+      <w:r>
+        <w:t>my_font</w:t>
+      </w:r>
+      <w:proofErr w:type="spellEnd"/>
+      <w:r>
+        <w:t xml:space="preserve"> a nastaví jeho veľkosť na 20 bodov.</w:t>
+      </w:r>
+    </w:p>
+    <w:p>
+      <w:pPr>
+        <w:pStyle w:val="ListParagraph"/>
+        <w:numPr>
+          <w:ilvl w:val="0"/>
+          <w:numId w:val="18"/>
+        </w:numPr>
+      </w:pPr>
+      <w:r>
+        <w:t xml:space="preserve">Kód najprv vytvorí objekt textovej plochy s názvom </w:t>
+      </w:r>
+      <w:proofErr w:type="spellStart"/>
+      <w:r>
+        <w:rPr>
+          <w:b/>
+          <w:bCs/>
+        </w:rPr>
+        <w:t>game_over_surface</w:t>
+      </w:r>
+      <w:proofErr w:type="spellEnd"/>
+      <w:r>
+        <w:rPr>
+          <w:b/>
+          <w:bCs/>
+        </w:rPr>
+        <w:t>.</w:t>
+      </w:r>
+    </w:p>
+    <w:p>
+      <w:pPr>
+        <w:pStyle w:val="ListParagraph"/>
+        <w:numPr>
+          <w:ilvl w:val="0"/>
+          <w:numId w:val="18"/>
+        </w:numPr>
+      </w:pPr>
+      <w:r>
+        <w:rPr>
+          <w:b/>
+          <w:bCs/>
+        </w:rPr>
+        <w:t xml:space="preserve">Funkcia </w:t>
+      </w:r>
+      <w:proofErr w:type="spellStart"/>
+      <w:r>
+        <w:rPr>
+          <w:b/>
+          <w:bCs/>
+        </w:rPr>
+        <w:t>blit</w:t>
+      </w:r>
+      <w:proofErr w:type="spellEnd"/>
+      <w:r>
+        <w:rPr>
+          <w:b/>
+          <w:bCs/>
+        </w:rPr>
+        <w:t>()</w:t>
+      </w:r>
+      <w:r>
+        <w:t xml:space="preserve"> základným spôsobom, ako vykresliť jeden povrch (</w:t>
+      </w:r>
+      <w:proofErr w:type="spellStart"/>
+      <w:r>
+        <w:t>surface</w:t>
+      </w:r>
+      <w:proofErr w:type="spellEnd"/>
+      <w:r>
+        <w:t>) na druhý. Používa sa na prenesenie pixelov z jedného obrázka alebo povrchu na cieľový povrch, napríklad na obrazovku hry</w:t>
+      </w:r>
+      <w:r>
+        <w:t>.</w:t>
+      </w:r>
+    </w:p>
+    <w:p>
+      <w:pPr>
+        <w:pStyle w:val="ListParagraph"/>
+        <w:numPr>
+          <w:ilvl w:val="0"/>
+          <w:numId w:val="18"/>
+        </w:numPr>
+      </w:pPr>
+      <w:r>
+        <w:t xml:space="preserve">Text sa vykreslí v písme </w:t>
+      </w:r>
+      <w:proofErr w:type="spellStart"/>
+      <w:r>
+        <w:t>my_font</w:t>
+      </w:r>
+      <w:proofErr w:type="spellEnd"/>
+      <w:r>
+        <w:t xml:space="preserve"> a červenou farbou.</w:t>
       </w:r>
     </w:p>
     <w:p>
@@ -1507,140 +2828,228 @@
         </w:numPr>
       </w:pPr>
       <w:r>
+        <w:t>Tento objekt bude mať svoj stred v (</w:t>
+      </w:r>
+      <w:proofErr w:type="spellStart"/>
+      <w:r>
+        <w:t>window_x</w:t>
+      </w:r>
+      <w:proofErr w:type="spellEnd"/>
+      <w:r>
+        <w:t xml:space="preserve">/2, </w:t>
+      </w:r>
+      <w:proofErr w:type="spellStart"/>
+      <w:r>
+        <w:t>window_y</w:t>
+      </w:r>
+      <w:proofErr w:type="spellEnd"/>
+      <w:r>
+        <w:t>/4).</w:t>
+      </w:r>
+    </w:p>
+    <w:p>
+      <w:pPr>
+        <w:pStyle w:val="ListParagraph"/>
+        <w:numPr>
+          <w:ilvl w:val="0"/>
+          <w:numId w:val="18"/>
+        </w:numPr>
+      </w:pPr>
+      <w:r>
+        <w:t xml:space="preserve">Nakoniec sa poloha textu na obdĺžniku nastaví pomocou </w:t>
+      </w:r>
+      <w:proofErr w:type="spellStart"/>
+      <w:r>
+        <w:t>game_over_rect.midtop</w:t>
+      </w:r>
+      <w:proofErr w:type="spellEnd"/>
+      <w:r>
+        <w:t>().</w:t>
+      </w:r>
+    </w:p>
+    <w:p>
+      <w:pPr>
+        <w:pStyle w:val="ListParagraph"/>
+        <w:numPr>
+          <w:ilvl w:val="0"/>
+          <w:numId w:val="18"/>
+        </w:numPr>
+      </w:pPr>
+      <w:r>
+        <w:t xml:space="preserve">Kód vytvorí objekt povrchovej vrstvy textu s názvom </w:t>
+      </w:r>
+      <w:proofErr w:type="spellStart"/>
+      <w:r>
+        <w:t>game_over_surface</w:t>
+      </w:r>
+      <w:proofErr w:type="spellEnd"/>
+      <w:r>
+        <w:t>.</w:t>
+      </w:r>
+    </w:p>
+    <w:p>
+      <w:pPr>
+        <w:pStyle w:val="ListParagraph"/>
+        <w:numPr>
+          <w:ilvl w:val="0"/>
+          <w:numId w:val="18"/>
+        </w:numPr>
+      </w:pPr>
+      <w:r>
+        <w:t>Tento objekt sa použije na zobrazenie skóre hráča a správy "Vaše skóre je :".</w:t>
+      </w:r>
+    </w:p>
+    <w:p>
+      <w:pPr>
+        <w:pStyle w:val="ListParagraph"/>
+        <w:numPr>
+          <w:ilvl w:val="0"/>
+          <w:numId w:val="18"/>
+        </w:numPr>
+      </w:pPr>
+      <w:r>
+        <w:t xml:space="preserve">Ďalej sa vytvorí obdĺžnikový objekt s názvom </w:t>
+      </w:r>
+      <w:proofErr w:type="spellStart"/>
+      <w:r>
+        <w:t>game_over_rect</w:t>
+      </w:r>
+      <w:proofErr w:type="spellEnd"/>
+      <w:r>
+        <w:t>.</w:t>
+      </w:r>
+    </w:p>
+    <w:p>
+      <w:pPr>
+        <w:pStyle w:val="ListParagraph"/>
+        <w:numPr>
+          <w:ilvl w:val="0"/>
+          <w:numId w:val="18"/>
+        </w:numPr>
+      </w:pPr>
+      <w:r>
+        <w:t>Tento objekt sa použije na umiestnenie textu na povrchu.</w:t>
+      </w:r>
+    </w:p>
+    <w:p>
+      <w:pPr>
+        <w:pStyle w:val="ListParagraph"/>
+        <w:numPr>
+          <w:ilvl w:val="0"/>
+          <w:numId w:val="18"/>
+        </w:numPr>
+      </w:pPr>
+      <w:r>
+        <w:t>Stred obdĺžnika je nastavený na (</w:t>
+      </w:r>
+      <w:proofErr w:type="spellStart"/>
+      <w:r>
+        <w:t>window_x</w:t>
+      </w:r>
+      <w:proofErr w:type="spellEnd"/>
+      <w:r>
+        <w:t xml:space="preserve">/2, </w:t>
+      </w:r>
+      <w:proofErr w:type="spellStart"/>
+      <w:r>
+        <w:t>window_y</w:t>
+      </w:r>
+      <w:proofErr w:type="spellEnd"/>
+      <w:r>
+        <w:t>/4).</w:t>
+      </w:r>
+    </w:p>
+    <w:p>
+      <w:pPr>
+        <w:pStyle w:val="ListParagraph"/>
+        <w:numPr>
+          <w:ilvl w:val="0"/>
+          <w:numId w:val="18"/>
+        </w:numPr>
+      </w:pPr>
+      <w:r>
+        <w:t xml:space="preserve">Kód začína inicializáciou knižnice </w:t>
+      </w:r>
+      <w:proofErr w:type="spellStart"/>
+      <w:r>
+        <w:t>pygame</w:t>
+      </w:r>
+      <w:proofErr w:type="spellEnd"/>
+      <w:r>
+        <w:t>.</w:t>
+      </w:r>
+    </w:p>
+    <w:p>
+      <w:pPr>
+        <w:pStyle w:val="ListParagraph"/>
+        <w:numPr>
+          <w:ilvl w:val="0"/>
+          <w:numId w:val="18"/>
+        </w:numPr>
+      </w:pPr>
+      <w:r>
+        <w:t xml:space="preserve">Ďalej kód vytvorí okno a priradí ho k </w:t>
+      </w:r>
+      <w:proofErr w:type="spellStart"/>
+      <w:r>
+        <w:t>game_window</w:t>
+      </w:r>
+      <w:proofErr w:type="spellEnd"/>
+      <w:r>
+        <w:t>.</w:t>
+      </w:r>
+    </w:p>
+    <w:p>
+      <w:pPr>
+        <w:pStyle w:val="ListParagraph"/>
+        <w:numPr>
+          <w:ilvl w:val="0"/>
+          <w:numId w:val="18"/>
+        </w:numPr>
+      </w:pPr>
+      <w:r>
+        <w:t>Okno má povrch (grafické znázornenie obrazovky) a objekt Obdĺžnik, ktorý určuje jeho veľkosť a polohu.</w:t>
+      </w:r>
+    </w:p>
+    <w:p>
+      <w:pPr>
+        <w:pStyle w:val="ListParagraph"/>
+        <w:numPr>
+          <w:ilvl w:val="0"/>
+          <w:numId w:val="18"/>
+        </w:numPr>
+      </w:pPr>
+      <w:r>
         <w:lastRenderedPageBreak/>
-        <w:t>Tento objekt bude mať svoj stred v (window_x/2, window_y/4).</w:t>
-      </w:r>
-    </w:p>
-    <w:p>
-      <w:pPr>
-        <w:pStyle w:val="ListParagraph"/>
-        <w:numPr>
-          <w:ilvl w:val="0"/>
-          <w:numId w:val="18"/>
-        </w:numPr>
-      </w:pPr>
-      <w:r>
-        <w:t>Nakoniec sa poloha textu na obdĺžniku nastaví pomocou game_over_rect.midtop().</w:t>
-      </w:r>
-    </w:p>
-    <w:p>
-      <w:pPr>
-        <w:pStyle w:val="ListParagraph"/>
-        <w:numPr>
-          <w:ilvl w:val="0"/>
-          <w:numId w:val="18"/>
-        </w:numPr>
-      </w:pPr>
-      <w:r>
-        <w:t>Kód vytvorí objekt povrchovej vrstvy textu s názvom game_over_surface.</w:t>
-      </w:r>
-    </w:p>
-    <w:p>
-      <w:pPr>
-        <w:pStyle w:val="ListParagraph"/>
-        <w:numPr>
-          <w:ilvl w:val="0"/>
-          <w:numId w:val="18"/>
-        </w:numPr>
-      </w:pPr>
-      <w:r>
-        <w:t>Tento objekt sa použije na zobrazenie skóre hráča a správy "Vaše skóre je :".</w:t>
-      </w:r>
-    </w:p>
-    <w:p>
-      <w:pPr>
-        <w:pStyle w:val="ListParagraph"/>
-        <w:numPr>
-          <w:ilvl w:val="0"/>
-          <w:numId w:val="18"/>
-        </w:numPr>
-      </w:pPr>
-      <w:r>
-        <w:t>Ďalej sa vytvorí obdĺžnikový objekt s názvom game_over_rect.</w:t>
-      </w:r>
-    </w:p>
-    <w:p>
-      <w:pPr>
-        <w:pStyle w:val="ListParagraph"/>
-        <w:numPr>
-          <w:ilvl w:val="0"/>
-          <w:numId w:val="18"/>
-        </w:numPr>
-      </w:pPr>
-      <w:r>
-        <w:t>Tento objekt sa použije na umiestnenie textu na povrchu.</w:t>
-      </w:r>
-    </w:p>
-    <w:p>
-      <w:pPr>
-        <w:pStyle w:val="ListParagraph"/>
-        <w:numPr>
-          <w:ilvl w:val="0"/>
-          <w:numId w:val="18"/>
-        </w:numPr>
-      </w:pPr>
-      <w:r>
-        <w:t>Stred obdĺžnika je nastavený na (window_x/2, window_y/4).</w:t>
-      </w:r>
-    </w:p>
-    <w:p>
-      <w:pPr>
-        <w:pStyle w:val="ListParagraph"/>
-        <w:numPr>
-          <w:ilvl w:val="0"/>
-          <w:numId w:val="18"/>
-        </w:numPr>
-      </w:pPr>
-      <w:r>
-        <w:t>Kód začína inicializáciou knižnice pygame.</w:t>
-      </w:r>
-    </w:p>
-    <w:p>
-      <w:pPr>
-        <w:pStyle w:val="ListParagraph"/>
-        <w:numPr>
-          <w:ilvl w:val="0"/>
-          <w:numId w:val="18"/>
-        </w:numPr>
-      </w:pPr>
-      <w:r>
-        <w:t>Ďalej kód vytvorí okno a priradí ho k game_window.</w:t>
-      </w:r>
-    </w:p>
-    <w:p>
-      <w:pPr>
-        <w:pStyle w:val="ListParagraph"/>
-        <w:numPr>
-          <w:ilvl w:val="0"/>
-          <w:numId w:val="18"/>
-        </w:numPr>
-      </w:pPr>
-      <w:r>
-        <w:t>Okno má povrch (grafické znázornenie obrazovky) a objekt Obdĺžnik, ktorý určuje jeho veľkosť a polohu.</w:t>
-      </w:r>
-    </w:p>
-    <w:p>
-      <w:pPr>
-        <w:pStyle w:val="ListParagraph"/>
-        <w:numPr>
-          <w:ilvl w:val="0"/>
-          <w:numId w:val="18"/>
-        </w:numPr>
-      </w:pPr>
-      <w:r>
-        <w:t>Ďalej kód prenesie text "GAME OVER" na game_over_surface objekt.</w:t>
-      </w:r>
-    </w:p>
-    <w:p>
-      <w:pPr>
-        <w:pStyle w:val="ListParagraph"/>
-        <w:numPr>
-          <w:ilvl w:val="0"/>
-          <w:numId w:val="18"/>
-        </w:numPr>
-      </w:pPr>
-      <w:r>
-        <w:t>Text je nakreslený bielou farbou v strede nad game_over_rect objektom.</w:t>
+        <w:t xml:space="preserve">Ďalej kód prenesie text "GAME OVER" na </w:t>
+      </w:r>
+      <w:proofErr w:type="spellStart"/>
+      <w:r>
+        <w:t>game_over_surface</w:t>
+      </w:r>
+      <w:proofErr w:type="spellEnd"/>
+      <w:r>
+        <w:t xml:space="preserve"> objekt.</w:t>
+      </w:r>
+    </w:p>
+    <w:p>
+      <w:pPr>
+        <w:pStyle w:val="ListParagraph"/>
+        <w:numPr>
+          <w:ilvl w:val="0"/>
+          <w:numId w:val="18"/>
+        </w:numPr>
+      </w:pPr>
+      <w:r>
+        <w:t xml:space="preserve">Text je nakreslený bielou farbou v strede nad </w:t>
+      </w:r>
+      <w:proofErr w:type="spellStart"/>
+      <w:r>
+        <w:t>game_over_rect</w:t>
+      </w:r>
+      <w:proofErr w:type="spellEnd"/>
+      <w:r>
+        <w:t xml:space="preserve"> objektom.</w:t>
       </w:r>
     </w:p>
     <w:p>
@@ -1843,8 +3252,8 @@
           <w:numId w:val="18"/>
         </w:numPr>
       </w:pPr>
-      <w:bookmarkStart w:id="1" w:name="Preklad"/>
-      <w:bookmarkEnd w:id="1"/>
+      <w:bookmarkStart w:id="3" w:name="Preklad"/>
+      <w:bookmarkEnd w:id="3"/>
       <w:r>
         <w:t>Ďalej kód skontroluje, či sa niektorá z pozícií v hadovi rovná polohe ovocia.</w:t>
       </w:r>
@@ -1858,7 +3267,15 @@
         </w:numPr>
       </w:pPr>
       <w:r>
-        <w:t>Ak áno, potom toto ovocie získa 10 bodov a pridá sa k premennej ovocného spawnu.</w:t>
+        <w:t xml:space="preserve">Ak áno, potom toto ovocie získa 10 bodov a pridá sa k premennej ovocného </w:t>
+      </w:r>
+      <w:proofErr w:type="spellStart"/>
+      <w:r>
+        <w:t>spawnu</w:t>
+      </w:r>
+      <w:proofErr w:type="spellEnd"/>
+      <w:r>
+        <w:t>.</w:t>
       </w:r>
     </w:p>
     <w:p>
@@ -1930,19 +3347,35 @@
         </w:numPr>
       </w:pPr>
       <w:r>
-        <w:t>Ak áno, skóre sa zvýši o 10 a zavolá sa funkcia game_over().</w:t>
-      </w:r>
-    </w:p>
-    <w:p>
-      <w:pPr>
-        <w:pStyle w:val="ListParagraph"/>
-        <w:numPr>
-          <w:ilvl w:val="0"/>
-          <w:numId w:val="18"/>
-        </w:numPr>
-      </w:pPr>
-      <w:r>
-        <w:t>Ak sa hráč v ktoromkoľvek bode dotkne hadieho tela, vyvolá sa funkcia game_over().</w:t>
+        <w:t xml:space="preserve">Ak áno, skóre sa zvýši o 10 a zavolá sa funkcia </w:t>
+      </w:r>
+      <w:proofErr w:type="spellStart"/>
+      <w:r>
+        <w:t>game_over</w:t>
+      </w:r>
+      <w:proofErr w:type="spellEnd"/>
+      <w:r>
+        <w:t>().</w:t>
+      </w:r>
+    </w:p>
+    <w:p>
+      <w:pPr>
+        <w:pStyle w:val="ListParagraph"/>
+        <w:numPr>
+          <w:ilvl w:val="0"/>
+          <w:numId w:val="18"/>
+        </w:numPr>
+      </w:pPr>
+      <w:r>
+        <w:t xml:space="preserve">Ak sa hráč v ktoromkoľvek bode dotkne hadieho tela, vyvolá sa funkcia </w:t>
+      </w:r>
+      <w:proofErr w:type="spellStart"/>
+      <w:r>
+        <w:t>game_over</w:t>
+      </w:r>
+      <w:proofErr w:type="spellEnd"/>
+      <w:r>
+        <w:t>().</w:t>
       </w:r>
     </w:p>
     <w:sectPr>
@@ -4099,10 +5532,13 @@
   <w:style w:type="paragraph" w:default="1" w:styleId="Normal">
     <w:name w:val="Normal"/>
     <w:qFormat/>
-    <w:rsid w:val="007E322A"/>
+    <w:rsid w:val="00B25441"/>
     <w:pPr>
       <w:spacing w:after="0" w:line="240" w:lineRule="auto"/>
     </w:pPr>
+    <w:rPr>
+      <w:sz w:val="22"/>
+    </w:rPr>
   </w:style>
   <w:style w:type="paragraph" w:styleId="Heading1">
     <w:name w:val="heading 1"/>

--- a/LEARN/Pracovne_programy.docx
+++ b/LEARN/Pracovne_programy.docx
@@ -1375,6 +1375,914 @@
       <w:r>
         <w:t xml:space="preserve"> tela hadíka je hlava teda </w:t>
       </w:r>
+    </w:p>
+    <w:p/>
+    <w:p>
+      <w:r>
+        <w:t>10.6.2025</w:t>
+      </w:r>
+    </w:p>
+    <w:p>
+      <w:r>
+        <w:t xml:space="preserve">V </w:t>
+      </w:r>
+      <w:r>
+        <w:t xml:space="preserve">časti kódu kde sa podarí </w:t>
+      </w:r>
+      <w:r>
+        <w:t>hadí</w:t>
+      </w:r>
+      <w:r>
+        <w:t xml:space="preserve">kovi zjesť ovocie a teda okrem pridania </w:t>
+      </w:r>
+      <w:proofErr w:type="spellStart"/>
+      <w:r>
+        <w:t>hlav</w:t>
+      </w:r>
+      <w:proofErr w:type="spellEnd"/>
+      <w:r>
+        <w:t xml:space="preserve"> novej hlavy sa navýši skóre o</w:t>
+      </w:r>
+      <w:r>
+        <w:t> </w:t>
+      </w:r>
+      <w:r>
+        <w:t>10</w:t>
+      </w:r>
+      <w:r>
+        <w:t>.</w:t>
+      </w:r>
+      <w:r>
+        <w:t xml:space="preserve"> Základná hodnota premennej je nula.</w:t>
+      </w:r>
+    </w:p>
+    <w:p>
+      <w:pPr>
+        <w:rPr>
+          <w:rFonts w:ascii="Courier New" w:hAnsi="Courier New" w:cs="Courier New"/>
+          <w:sz w:val="20"/>
+          <w:szCs w:val="20"/>
+        </w:rPr>
+      </w:pPr>
+      <w:proofErr w:type="spellStart"/>
+      <w:r>
+        <w:rPr>
+          <w:rFonts w:ascii="Courier New" w:hAnsi="Courier New" w:cs="Courier New"/>
+          <w:sz w:val="20"/>
+          <w:szCs w:val="20"/>
+        </w:rPr>
+        <w:t>score</w:t>
+      </w:r>
+      <w:proofErr w:type="spellEnd"/>
+      <w:r>
+        <w:rPr>
+          <w:rFonts w:ascii="Courier New" w:hAnsi="Courier New" w:cs="Courier New"/>
+          <w:sz w:val="20"/>
+          <w:szCs w:val="20"/>
+        </w:rPr>
+        <w:t xml:space="preserve"> += 10</w:t>
+      </w:r>
+    </w:p>
+    <w:p/>
+    <w:p>
+      <w:r>
+        <w:t xml:space="preserve">Keďže bolo zjedené </w:t>
+      </w:r>
+      <w:r>
+        <w:t xml:space="preserve">ovocie zmení sa logická hodnota premennej pre zmenu pohybu a vygenerovania nového ovocia na </w:t>
+      </w:r>
+      <w:r>
+        <w:t>nepravda.</w:t>
+      </w:r>
+    </w:p>
+    <w:p>
+      <w:pPr>
+        <w:rPr>
+          <w:rFonts w:ascii="Courier New" w:hAnsi="Courier New" w:cs="Courier New"/>
+          <w:sz w:val="20"/>
+          <w:szCs w:val="20"/>
+        </w:rPr>
+      </w:pPr>
+      <w:proofErr w:type="spellStart"/>
+      <w:r>
+        <w:rPr>
+          <w:rFonts w:ascii="Courier New" w:hAnsi="Courier New" w:cs="Courier New"/>
+          <w:sz w:val="20"/>
+          <w:szCs w:val="20"/>
+        </w:rPr>
+        <w:t>fruit_spawn</w:t>
+      </w:r>
+      <w:proofErr w:type="spellEnd"/>
+      <w:r>
+        <w:rPr>
+          <w:rFonts w:ascii="Courier New" w:hAnsi="Courier New" w:cs="Courier New"/>
+          <w:sz w:val="20"/>
+          <w:szCs w:val="20"/>
+        </w:rPr>
+        <w:t xml:space="preserve"> = </w:t>
+      </w:r>
+      <w:proofErr w:type="spellStart"/>
+      <w:r>
+        <w:rPr>
+          <w:rFonts w:ascii="Courier New" w:hAnsi="Courier New" w:cs="Courier New"/>
+          <w:sz w:val="20"/>
+          <w:szCs w:val="20"/>
+        </w:rPr>
+        <w:t>False</w:t>
+      </w:r>
+      <w:proofErr w:type="spellEnd"/>
+    </w:p>
+    <w:p/>
+    <w:p>
+      <w:r>
+        <w:t xml:space="preserve">Text vykresľuje premenná </w:t>
+      </w:r>
+      <w:proofErr w:type="spellStart"/>
+      <w:r>
+        <w:t>game_over_surface</w:t>
+      </w:r>
+      <w:proofErr w:type="spellEnd"/>
+      <w:r>
+        <w:t xml:space="preserve"> </w:t>
+      </w:r>
+    </w:p>
+    <w:p/>
+    <w:p>
+      <w:r>
+        <w:t>Skóre:</w:t>
+      </w:r>
+    </w:p>
+    <w:p>
+      <w:pPr>
+        <w:rPr>
+          <w:rFonts w:ascii="Courier New" w:hAnsi="Courier New" w:cs="Courier New"/>
+          <w:sz w:val="20"/>
+          <w:szCs w:val="20"/>
+        </w:rPr>
+      </w:pPr>
+      <w:proofErr w:type="spellStart"/>
+      <w:r>
+        <w:rPr>
+          <w:rFonts w:ascii="Courier New" w:hAnsi="Courier New" w:cs="Courier New"/>
+          <w:sz w:val="20"/>
+          <w:szCs w:val="20"/>
+        </w:rPr>
+        <w:t>def</w:t>
+      </w:r>
+      <w:proofErr w:type="spellEnd"/>
+      <w:r>
+        <w:rPr>
+          <w:rFonts w:ascii="Courier New" w:hAnsi="Courier New" w:cs="Courier New"/>
+          <w:sz w:val="20"/>
+          <w:szCs w:val="20"/>
+        </w:rPr>
+        <w:t xml:space="preserve"> </w:t>
+      </w:r>
+      <w:proofErr w:type="spellStart"/>
+      <w:r>
+        <w:rPr>
+          <w:rFonts w:ascii="Courier New" w:hAnsi="Courier New" w:cs="Courier New"/>
+          <w:sz w:val="20"/>
+          <w:szCs w:val="20"/>
+        </w:rPr>
+        <w:t>show_score</w:t>
+      </w:r>
+      <w:proofErr w:type="spellEnd"/>
+      <w:r>
+        <w:rPr>
+          <w:rFonts w:ascii="Courier New" w:hAnsi="Courier New" w:cs="Courier New"/>
+          <w:sz w:val="20"/>
+          <w:szCs w:val="20"/>
+        </w:rPr>
+        <w:t>(</w:t>
+      </w:r>
+      <w:proofErr w:type="spellStart"/>
+      <w:r>
+        <w:rPr>
+          <w:rFonts w:ascii="Courier New" w:hAnsi="Courier New" w:cs="Courier New"/>
+          <w:sz w:val="20"/>
+          <w:szCs w:val="20"/>
+        </w:rPr>
+        <w:t>choice</w:t>
+      </w:r>
+      <w:proofErr w:type="spellEnd"/>
+      <w:r>
+        <w:rPr>
+          <w:rFonts w:ascii="Courier New" w:hAnsi="Courier New" w:cs="Courier New"/>
+          <w:sz w:val="20"/>
+          <w:szCs w:val="20"/>
+        </w:rPr>
+        <w:t xml:space="preserve">, </w:t>
+      </w:r>
+      <w:proofErr w:type="spellStart"/>
+      <w:r>
+        <w:rPr>
+          <w:rFonts w:ascii="Courier New" w:hAnsi="Courier New" w:cs="Courier New"/>
+          <w:sz w:val="20"/>
+          <w:szCs w:val="20"/>
+        </w:rPr>
+        <w:t>color</w:t>
+      </w:r>
+      <w:proofErr w:type="spellEnd"/>
+      <w:r>
+        <w:rPr>
+          <w:rFonts w:ascii="Courier New" w:hAnsi="Courier New" w:cs="Courier New"/>
+          <w:sz w:val="20"/>
+          <w:szCs w:val="20"/>
+        </w:rPr>
+        <w:t xml:space="preserve">, font, </w:t>
+      </w:r>
+      <w:proofErr w:type="spellStart"/>
+      <w:r>
+        <w:rPr>
+          <w:rFonts w:ascii="Courier New" w:hAnsi="Courier New" w:cs="Courier New"/>
+          <w:sz w:val="20"/>
+          <w:szCs w:val="20"/>
+        </w:rPr>
+        <w:t>size</w:t>
+      </w:r>
+      <w:proofErr w:type="spellEnd"/>
+      <w:r>
+        <w:rPr>
+          <w:rFonts w:ascii="Courier New" w:hAnsi="Courier New" w:cs="Courier New"/>
+          <w:sz w:val="20"/>
+          <w:szCs w:val="20"/>
+        </w:rPr>
+        <w:t>):</w:t>
+      </w:r>
+    </w:p>
+    <w:p>
+      <w:pPr>
+        <w:rPr>
+          <w:rFonts w:ascii="Courier New" w:hAnsi="Courier New" w:cs="Courier New"/>
+          <w:sz w:val="20"/>
+          <w:szCs w:val="20"/>
+        </w:rPr>
+      </w:pPr>
+      <w:r>
+        <w:rPr>
+          <w:rFonts w:ascii="Courier New" w:hAnsi="Courier New" w:cs="Courier New"/>
+          <w:sz w:val="20"/>
+          <w:szCs w:val="20"/>
+        </w:rPr>
+        <w:t xml:space="preserve"># </w:t>
+      </w:r>
+      <w:proofErr w:type="spellStart"/>
+      <w:r>
+        <w:rPr>
+          <w:rFonts w:ascii="Courier New" w:hAnsi="Courier New" w:cs="Courier New"/>
+          <w:sz w:val="20"/>
+          <w:szCs w:val="20"/>
+        </w:rPr>
+        <w:t>creating</w:t>
+      </w:r>
+      <w:proofErr w:type="spellEnd"/>
+      <w:r>
+        <w:rPr>
+          <w:rFonts w:ascii="Courier New" w:hAnsi="Courier New" w:cs="Courier New"/>
+          <w:sz w:val="20"/>
+          <w:szCs w:val="20"/>
+        </w:rPr>
+        <w:t xml:space="preserve"> font </w:t>
+      </w:r>
+      <w:proofErr w:type="spellStart"/>
+      <w:r>
+        <w:rPr>
+          <w:rFonts w:ascii="Courier New" w:hAnsi="Courier New" w:cs="Courier New"/>
+          <w:sz w:val="20"/>
+          <w:szCs w:val="20"/>
+        </w:rPr>
+        <w:t>object</w:t>
+      </w:r>
+      <w:proofErr w:type="spellEnd"/>
+      <w:r>
+        <w:rPr>
+          <w:rFonts w:ascii="Courier New" w:hAnsi="Courier New" w:cs="Courier New"/>
+          <w:sz w:val="20"/>
+          <w:szCs w:val="20"/>
+        </w:rPr>
+        <w:t xml:space="preserve"> </w:t>
+      </w:r>
+      <w:proofErr w:type="spellStart"/>
+      <w:r>
+        <w:rPr>
+          <w:rFonts w:ascii="Courier New" w:hAnsi="Courier New" w:cs="Courier New"/>
+          <w:sz w:val="20"/>
+          <w:szCs w:val="20"/>
+        </w:rPr>
+        <w:t>score_font</w:t>
+      </w:r>
+      <w:proofErr w:type="spellEnd"/>
+    </w:p>
+    <w:p>
+      <w:pPr>
+        <w:ind w:firstLine="708"/>
+        <w:rPr>
+          <w:rFonts w:ascii="Courier New" w:hAnsi="Courier New" w:cs="Courier New"/>
+          <w:sz w:val="20"/>
+          <w:szCs w:val="20"/>
+        </w:rPr>
+      </w:pPr>
+      <w:proofErr w:type="spellStart"/>
+      <w:r>
+        <w:rPr>
+          <w:rFonts w:ascii="Courier New" w:hAnsi="Courier New" w:cs="Courier New"/>
+          <w:sz w:val="20"/>
+          <w:szCs w:val="20"/>
+        </w:rPr>
+        <w:t>score_font</w:t>
+      </w:r>
+      <w:proofErr w:type="spellEnd"/>
+      <w:r>
+        <w:rPr>
+          <w:rFonts w:ascii="Courier New" w:hAnsi="Courier New" w:cs="Courier New"/>
+          <w:sz w:val="20"/>
+          <w:szCs w:val="20"/>
+        </w:rPr>
+        <w:t xml:space="preserve"> = </w:t>
+      </w:r>
+      <w:proofErr w:type="spellStart"/>
+      <w:r>
+        <w:rPr>
+          <w:rFonts w:ascii="Courier New" w:hAnsi="Courier New" w:cs="Courier New"/>
+          <w:sz w:val="20"/>
+          <w:szCs w:val="20"/>
+        </w:rPr>
+        <w:t>pygame.font.SysFont</w:t>
+      </w:r>
+      <w:proofErr w:type="spellEnd"/>
+      <w:r>
+        <w:rPr>
+          <w:rFonts w:ascii="Courier New" w:hAnsi="Courier New" w:cs="Courier New"/>
+          <w:sz w:val="20"/>
+          <w:szCs w:val="20"/>
+        </w:rPr>
+        <w:t xml:space="preserve">(font, </w:t>
+      </w:r>
+      <w:proofErr w:type="spellStart"/>
+      <w:r>
+        <w:rPr>
+          <w:rFonts w:ascii="Courier New" w:hAnsi="Courier New" w:cs="Courier New"/>
+          <w:sz w:val="20"/>
+          <w:szCs w:val="20"/>
+        </w:rPr>
+        <w:t>size</w:t>
+      </w:r>
+      <w:proofErr w:type="spellEnd"/>
+      <w:r>
+        <w:rPr>
+          <w:rFonts w:ascii="Courier New" w:hAnsi="Courier New" w:cs="Courier New"/>
+          <w:sz w:val="20"/>
+          <w:szCs w:val="20"/>
+        </w:rPr>
+        <w:t>)</w:t>
+      </w:r>
+    </w:p>
+    <w:p>
+      <w:pPr>
+        <w:rPr>
+          <w:rFonts w:ascii="Courier New" w:hAnsi="Courier New" w:cs="Courier New"/>
+          <w:sz w:val="20"/>
+          <w:szCs w:val="20"/>
+        </w:rPr>
+      </w:pPr>
+      <w:r>
+        <w:rPr>
+          <w:rFonts w:ascii="Courier New" w:hAnsi="Courier New" w:cs="Courier New"/>
+          <w:sz w:val="20"/>
+          <w:szCs w:val="20"/>
+        </w:rPr>
+        <w:t xml:space="preserve"># </w:t>
+      </w:r>
+      <w:proofErr w:type="spellStart"/>
+      <w:r>
+        <w:rPr>
+          <w:rFonts w:ascii="Courier New" w:hAnsi="Courier New" w:cs="Courier New"/>
+          <w:sz w:val="20"/>
+          <w:szCs w:val="20"/>
+        </w:rPr>
+        <w:t>create</w:t>
+      </w:r>
+      <w:proofErr w:type="spellEnd"/>
+      <w:r>
+        <w:rPr>
+          <w:rFonts w:ascii="Courier New" w:hAnsi="Courier New" w:cs="Courier New"/>
+          <w:sz w:val="20"/>
+          <w:szCs w:val="20"/>
+        </w:rPr>
+        <w:t xml:space="preserve"> </w:t>
+      </w:r>
+      <w:proofErr w:type="spellStart"/>
+      <w:r>
+        <w:rPr>
+          <w:rFonts w:ascii="Courier New" w:hAnsi="Courier New" w:cs="Courier New"/>
+          <w:sz w:val="20"/>
+          <w:szCs w:val="20"/>
+        </w:rPr>
+        <w:t>the</w:t>
+      </w:r>
+      <w:proofErr w:type="spellEnd"/>
+      <w:r>
+        <w:rPr>
+          <w:rFonts w:ascii="Courier New" w:hAnsi="Courier New" w:cs="Courier New"/>
+          <w:sz w:val="20"/>
+          <w:szCs w:val="20"/>
+        </w:rPr>
+        <w:t xml:space="preserve"> display </w:t>
+      </w:r>
+      <w:proofErr w:type="spellStart"/>
+      <w:r>
+        <w:rPr>
+          <w:rFonts w:ascii="Courier New" w:hAnsi="Courier New" w:cs="Courier New"/>
+          <w:sz w:val="20"/>
+          <w:szCs w:val="20"/>
+        </w:rPr>
+        <w:t>surface</w:t>
+      </w:r>
+      <w:proofErr w:type="spellEnd"/>
+      <w:r>
+        <w:rPr>
+          <w:rFonts w:ascii="Courier New" w:hAnsi="Courier New" w:cs="Courier New"/>
+          <w:sz w:val="20"/>
+          <w:szCs w:val="20"/>
+        </w:rPr>
+        <w:t xml:space="preserve"> </w:t>
+      </w:r>
+      <w:proofErr w:type="spellStart"/>
+      <w:r>
+        <w:rPr>
+          <w:rFonts w:ascii="Courier New" w:hAnsi="Courier New" w:cs="Courier New"/>
+          <w:sz w:val="20"/>
+          <w:szCs w:val="20"/>
+        </w:rPr>
+        <w:t>object</w:t>
+      </w:r>
+      <w:proofErr w:type="spellEnd"/>
+    </w:p>
+    <w:p>
+      <w:pPr>
+        <w:rPr>
+          <w:rFonts w:ascii="Courier New" w:hAnsi="Courier New" w:cs="Courier New"/>
+          <w:sz w:val="20"/>
+          <w:szCs w:val="20"/>
+        </w:rPr>
+      </w:pPr>
+      <w:r>
+        <w:rPr>
+          <w:rFonts w:ascii="Courier New" w:hAnsi="Courier New" w:cs="Courier New"/>
+          <w:sz w:val="20"/>
+          <w:szCs w:val="20"/>
+        </w:rPr>
+        <w:t xml:space="preserve"># </w:t>
+      </w:r>
+      <w:proofErr w:type="spellStart"/>
+      <w:r>
+        <w:rPr>
+          <w:rFonts w:ascii="Courier New" w:hAnsi="Courier New" w:cs="Courier New"/>
+          <w:sz w:val="20"/>
+          <w:szCs w:val="20"/>
+        </w:rPr>
+        <w:t>score_surface</w:t>
+      </w:r>
+      <w:proofErr w:type="spellEnd"/>
+    </w:p>
+    <w:p>
+      <w:pPr>
+        <w:ind w:firstLine="708"/>
+        <w:rPr>
+          <w:rFonts w:ascii="Courier New" w:hAnsi="Courier New" w:cs="Courier New"/>
+          <w:sz w:val="20"/>
+          <w:szCs w:val="20"/>
+        </w:rPr>
+      </w:pPr>
+      <w:proofErr w:type="spellStart"/>
+      <w:r>
+        <w:rPr>
+          <w:rFonts w:ascii="Courier New" w:hAnsi="Courier New" w:cs="Courier New"/>
+          <w:sz w:val="20"/>
+          <w:szCs w:val="20"/>
+        </w:rPr>
+        <w:t>score_surface</w:t>
+      </w:r>
+      <w:proofErr w:type="spellEnd"/>
+      <w:r>
+        <w:rPr>
+          <w:rFonts w:ascii="Courier New" w:hAnsi="Courier New" w:cs="Courier New"/>
+          <w:sz w:val="20"/>
+          <w:szCs w:val="20"/>
+        </w:rPr>
+        <w:t xml:space="preserve"> = </w:t>
+      </w:r>
+      <w:proofErr w:type="spellStart"/>
+      <w:r>
+        <w:rPr>
+          <w:rFonts w:ascii="Courier New" w:hAnsi="Courier New" w:cs="Courier New"/>
+          <w:sz w:val="20"/>
+          <w:szCs w:val="20"/>
+        </w:rPr>
+        <w:t>score_font.render</w:t>
+      </w:r>
+      <w:proofErr w:type="spellEnd"/>
+      <w:r>
+        <w:rPr>
+          <w:rFonts w:ascii="Courier New" w:hAnsi="Courier New" w:cs="Courier New"/>
+          <w:sz w:val="20"/>
+          <w:szCs w:val="20"/>
+        </w:rPr>
+        <w:t>('</w:t>
+      </w:r>
+      <w:proofErr w:type="spellStart"/>
+      <w:r>
+        <w:rPr>
+          <w:rFonts w:ascii="Courier New" w:hAnsi="Courier New" w:cs="Courier New"/>
+          <w:sz w:val="20"/>
+          <w:szCs w:val="20"/>
+        </w:rPr>
+        <w:t>Score</w:t>
+      </w:r>
+      <w:proofErr w:type="spellEnd"/>
+      <w:r>
+        <w:rPr>
+          <w:rFonts w:ascii="Courier New" w:hAnsi="Courier New" w:cs="Courier New"/>
+          <w:sz w:val="20"/>
+          <w:szCs w:val="20"/>
+        </w:rPr>
+        <w:t xml:space="preserve"> : ' + </w:t>
+      </w:r>
+      <w:proofErr w:type="spellStart"/>
+      <w:r>
+        <w:rPr>
+          <w:rFonts w:ascii="Courier New" w:hAnsi="Courier New" w:cs="Courier New"/>
+          <w:sz w:val="20"/>
+          <w:szCs w:val="20"/>
+        </w:rPr>
+        <w:t>str</w:t>
+      </w:r>
+      <w:proofErr w:type="spellEnd"/>
+      <w:r>
+        <w:rPr>
+          <w:rFonts w:ascii="Courier New" w:hAnsi="Courier New" w:cs="Courier New"/>
+          <w:sz w:val="20"/>
+          <w:szCs w:val="20"/>
+        </w:rPr>
+        <w:t>(</w:t>
+      </w:r>
+      <w:proofErr w:type="spellStart"/>
+      <w:r>
+        <w:rPr>
+          <w:rFonts w:ascii="Courier New" w:hAnsi="Courier New" w:cs="Courier New"/>
+          <w:sz w:val="20"/>
+          <w:szCs w:val="20"/>
+        </w:rPr>
+        <w:t>score</w:t>
+      </w:r>
+      <w:proofErr w:type="spellEnd"/>
+      <w:r>
+        <w:rPr>
+          <w:rFonts w:ascii="Courier New" w:hAnsi="Courier New" w:cs="Courier New"/>
+          <w:sz w:val="20"/>
+          <w:szCs w:val="20"/>
+        </w:rPr>
+        <w:t xml:space="preserve">), </w:t>
+      </w:r>
+      <w:proofErr w:type="spellStart"/>
+      <w:r>
+        <w:rPr>
+          <w:rFonts w:ascii="Courier New" w:hAnsi="Courier New" w:cs="Courier New"/>
+          <w:sz w:val="20"/>
+          <w:szCs w:val="20"/>
+        </w:rPr>
+        <w:t>True</w:t>
+      </w:r>
+      <w:proofErr w:type="spellEnd"/>
+      <w:r>
+        <w:rPr>
+          <w:rFonts w:ascii="Courier New" w:hAnsi="Courier New" w:cs="Courier New"/>
+          <w:sz w:val="20"/>
+          <w:szCs w:val="20"/>
+        </w:rPr>
+        <w:t xml:space="preserve">, </w:t>
+      </w:r>
+      <w:proofErr w:type="spellStart"/>
+      <w:r>
+        <w:rPr>
+          <w:rFonts w:ascii="Courier New" w:hAnsi="Courier New" w:cs="Courier New"/>
+          <w:sz w:val="20"/>
+          <w:szCs w:val="20"/>
+        </w:rPr>
+        <w:t>color</w:t>
+      </w:r>
+      <w:proofErr w:type="spellEnd"/>
+      <w:r>
+        <w:rPr>
+          <w:rFonts w:ascii="Courier New" w:hAnsi="Courier New" w:cs="Courier New"/>
+          <w:sz w:val="20"/>
+          <w:szCs w:val="20"/>
+        </w:rPr>
+        <w:t>)</w:t>
+      </w:r>
+    </w:p>
+    <w:p>
+      <w:pPr>
+        <w:rPr>
+          <w:rFonts w:ascii="Courier New" w:hAnsi="Courier New" w:cs="Courier New"/>
+          <w:sz w:val="20"/>
+          <w:szCs w:val="20"/>
+        </w:rPr>
+      </w:pPr>
+      <w:r>
+        <w:rPr>
+          <w:rFonts w:ascii="Courier New" w:hAnsi="Courier New" w:cs="Courier New"/>
+          <w:sz w:val="20"/>
+          <w:szCs w:val="20"/>
+        </w:rPr>
+        <w:t xml:space="preserve"># </w:t>
+      </w:r>
+      <w:proofErr w:type="spellStart"/>
+      <w:r>
+        <w:rPr>
+          <w:rFonts w:ascii="Courier New" w:hAnsi="Courier New" w:cs="Courier New"/>
+          <w:sz w:val="20"/>
+          <w:szCs w:val="20"/>
+        </w:rPr>
+        <w:t>create</w:t>
+      </w:r>
+      <w:proofErr w:type="spellEnd"/>
+      <w:r>
+        <w:rPr>
+          <w:rFonts w:ascii="Courier New" w:hAnsi="Courier New" w:cs="Courier New"/>
+          <w:sz w:val="20"/>
+          <w:szCs w:val="20"/>
+        </w:rPr>
+        <w:t xml:space="preserve"> a </w:t>
+      </w:r>
+      <w:proofErr w:type="spellStart"/>
+      <w:r>
+        <w:rPr>
+          <w:rFonts w:ascii="Courier New" w:hAnsi="Courier New" w:cs="Courier New"/>
+          <w:sz w:val="20"/>
+          <w:szCs w:val="20"/>
+        </w:rPr>
+        <w:t>rectangular</w:t>
+      </w:r>
+      <w:proofErr w:type="spellEnd"/>
+      <w:r>
+        <w:rPr>
+          <w:rFonts w:ascii="Courier New" w:hAnsi="Courier New" w:cs="Courier New"/>
+          <w:sz w:val="20"/>
+          <w:szCs w:val="20"/>
+        </w:rPr>
+        <w:t xml:space="preserve"> </w:t>
+      </w:r>
+      <w:proofErr w:type="spellStart"/>
+      <w:r>
+        <w:rPr>
+          <w:rFonts w:ascii="Courier New" w:hAnsi="Courier New" w:cs="Courier New"/>
+          <w:sz w:val="20"/>
+          <w:szCs w:val="20"/>
+        </w:rPr>
+        <w:t>object</w:t>
+      </w:r>
+      <w:proofErr w:type="spellEnd"/>
+      <w:r>
+        <w:rPr>
+          <w:rFonts w:ascii="Courier New" w:hAnsi="Courier New" w:cs="Courier New"/>
+          <w:sz w:val="20"/>
+          <w:szCs w:val="20"/>
+        </w:rPr>
+        <w:t xml:space="preserve"> </w:t>
+      </w:r>
+      <w:proofErr w:type="spellStart"/>
+      <w:r>
+        <w:rPr>
+          <w:rFonts w:ascii="Courier New" w:hAnsi="Courier New" w:cs="Courier New"/>
+          <w:sz w:val="20"/>
+          <w:szCs w:val="20"/>
+        </w:rPr>
+        <w:t>for</w:t>
+      </w:r>
+      <w:proofErr w:type="spellEnd"/>
+      <w:r>
+        <w:rPr>
+          <w:rFonts w:ascii="Courier New" w:hAnsi="Courier New" w:cs="Courier New"/>
+          <w:sz w:val="20"/>
+          <w:szCs w:val="20"/>
+        </w:rPr>
+        <w:t xml:space="preserve"> </w:t>
+      </w:r>
+      <w:proofErr w:type="spellStart"/>
+      <w:r>
+        <w:rPr>
+          <w:rFonts w:ascii="Courier New" w:hAnsi="Courier New" w:cs="Courier New"/>
+          <w:sz w:val="20"/>
+          <w:szCs w:val="20"/>
+        </w:rPr>
+        <w:t>the</w:t>
+      </w:r>
+      <w:proofErr w:type="spellEnd"/>
+      <w:r>
+        <w:rPr>
+          <w:rFonts w:ascii="Courier New" w:hAnsi="Courier New" w:cs="Courier New"/>
+          <w:sz w:val="20"/>
+          <w:szCs w:val="20"/>
+        </w:rPr>
+        <w:t xml:space="preserve"> text</w:t>
+      </w:r>
+    </w:p>
+    <w:p>
+      <w:pPr>
+        <w:rPr>
+          <w:rFonts w:ascii="Courier New" w:hAnsi="Courier New" w:cs="Courier New"/>
+          <w:sz w:val="20"/>
+          <w:szCs w:val="20"/>
+        </w:rPr>
+      </w:pPr>
+      <w:r>
+        <w:rPr>
+          <w:rFonts w:ascii="Courier New" w:hAnsi="Courier New" w:cs="Courier New"/>
+          <w:sz w:val="20"/>
+          <w:szCs w:val="20"/>
+        </w:rPr>
+        <w:t xml:space="preserve"># </w:t>
+      </w:r>
+      <w:proofErr w:type="spellStart"/>
+      <w:r>
+        <w:rPr>
+          <w:rFonts w:ascii="Courier New" w:hAnsi="Courier New" w:cs="Courier New"/>
+          <w:sz w:val="20"/>
+          <w:szCs w:val="20"/>
+        </w:rPr>
+        <w:t>surface</w:t>
+      </w:r>
+      <w:proofErr w:type="spellEnd"/>
+      <w:r>
+        <w:rPr>
+          <w:rFonts w:ascii="Courier New" w:hAnsi="Courier New" w:cs="Courier New"/>
+          <w:sz w:val="20"/>
+          <w:szCs w:val="20"/>
+        </w:rPr>
+        <w:t xml:space="preserve"> </w:t>
+      </w:r>
+      <w:proofErr w:type="spellStart"/>
+      <w:r>
+        <w:rPr>
+          <w:rFonts w:ascii="Courier New" w:hAnsi="Courier New" w:cs="Courier New"/>
+          <w:sz w:val="20"/>
+          <w:szCs w:val="20"/>
+        </w:rPr>
+        <w:t>object</w:t>
+      </w:r>
+      <w:proofErr w:type="spellEnd"/>
+    </w:p>
+    <w:p>
+      <w:pPr>
+        <w:ind w:firstLine="708"/>
+        <w:rPr>
+          <w:rFonts w:ascii="Courier New" w:hAnsi="Courier New" w:cs="Courier New"/>
+          <w:sz w:val="20"/>
+          <w:szCs w:val="20"/>
+        </w:rPr>
+      </w:pPr>
+      <w:proofErr w:type="spellStart"/>
+      <w:r>
+        <w:rPr>
+          <w:rFonts w:ascii="Courier New" w:hAnsi="Courier New" w:cs="Courier New"/>
+          <w:sz w:val="20"/>
+          <w:szCs w:val="20"/>
+        </w:rPr>
+        <w:t>score_rect</w:t>
+      </w:r>
+      <w:proofErr w:type="spellEnd"/>
+      <w:r>
+        <w:rPr>
+          <w:rFonts w:ascii="Courier New" w:hAnsi="Courier New" w:cs="Courier New"/>
+          <w:sz w:val="20"/>
+          <w:szCs w:val="20"/>
+        </w:rPr>
+        <w:t xml:space="preserve"> = </w:t>
+      </w:r>
+      <w:proofErr w:type="spellStart"/>
+      <w:r>
+        <w:rPr>
+          <w:rFonts w:ascii="Courier New" w:hAnsi="Courier New" w:cs="Courier New"/>
+          <w:sz w:val="20"/>
+          <w:szCs w:val="20"/>
+        </w:rPr>
+        <w:t>score_surface.get_rect</w:t>
+      </w:r>
+      <w:proofErr w:type="spellEnd"/>
+      <w:r>
+        <w:rPr>
+          <w:rFonts w:ascii="Courier New" w:hAnsi="Courier New" w:cs="Courier New"/>
+          <w:sz w:val="20"/>
+          <w:szCs w:val="20"/>
+        </w:rPr>
+        <w:t>()</w:t>
+      </w:r>
+    </w:p>
+    <w:p>
+      <w:pPr>
+        <w:rPr>
+          <w:rFonts w:ascii="Courier New" w:hAnsi="Courier New" w:cs="Courier New"/>
+          <w:sz w:val="20"/>
+          <w:szCs w:val="20"/>
+        </w:rPr>
+      </w:pPr>
+      <w:r>
+        <w:rPr>
+          <w:rFonts w:ascii="Courier New" w:hAnsi="Courier New" w:cs="Courier New"/>
+          <w:sz w:val="20"/>
+          <w:szCs w:val="20"/>
+        </w:rPr>
+        <w:t xml:space="preserve"># </w:t>
+      </w:r>
+      <w:proofErr w:type="spellStart"/>
+      <w:r>
+        <w:rPr>
+          <w:rFonts w:ascii="Courier New" w:hAnsi="Courier New" w:cs="Courier New"/>
+          <w:sz w:val="20"/>
+          <w:szCs w:val="20"/>
+        </w:rPr>
+        <w:t>displaying</w:t>
+      </w:r>
+      <w:proofErr w:type="spellEnd"/>
+      <w:r>
+        <w:rPr>
+          <w:rFonts w:ascii="Courier New" w:hAnsi="Courier New" w:cs="Courier New"/>
+          <w:sz w:val="20"/>
+          <w:szCs w:val="20"/>
+        </w:rPr>
+        <w:t xml:space="preserve"> text</w:t>
+      </w:r>
+    </w:p>
+    <w:p>
+      <w:pPr>
+        <w:ind w:firstLine="708"/>
+        <w:rPr>
+          <w:rFonts w:ascii="Courier New" w:hAnsi="Courier New" w:cs="Courier New"/>
+          <w:sz w:val="20"/>
+          <w:szCs w:val="20"/>
+        </w:rPr>
+      </w:pPr>
+      <w:proofErr w:type="spellStart"/>
+      <w:r>
+        <w:rPr>
+          <w:rFonts w:ascii="Courier New" w:hAnsi="Courier New" w:cs="Courier New"/>
+          <w:sz w:val="20"/>
+          <w:szCs w:val="20"/>
+        </w:rPr>
+        <w:t>game_window.blit</w:t>
+      </w:r>
+      <w:proofErr w:type="spellEnd"/>
+      <w:r>
+        <w:rPr>
+          <w:rFonts w:ascii="Courier New" w:hAnsi="Courier New" w:cs="Courier New"/>
+          <w:sz w:val="20"/>
+          <w:szCs w:val="20"/>
+        </w:rPr>
+        <w:t>(</w:t>
+      </w:r>
+      <w:proofErr w:type="spellStart"/>
+      <w:r>
+        <w:rPr>
+          <w:rFonts w:ascii="Courier New" w:hAnsi="Courier New" w:cs="Courier New"/>
+          <w:sz w:val="20"/>
+          <w:szCs w:val="20"/>
+        </w:rPr>
+        <w:t>score_surface</w:t>
+      </w:r>
+      <w:proofErr w:type="spellEnd"/>
+      <w:r>
+        <w:rPr>
+          <w:rFonts w:ascii="Courier New" w:hAnsi="Courier New" w:cs="Courier New"/>
+          <w:sz w:val="20"/>
+          <w:szCs w:val="20"/>
+        </w:rPr>
+        <w:t xml:space="preserve">, </w:t>
+      </w:r>
+      <w:proofErr w:type="spellStart"/>
+      <w:r>
+        <w:rPr>
+          <w:rFonts w:ascii="Courier New" w:hAnsi="Courier New" w:cs="Courier New"/>
+          <w:sz w:val="20"/>
+          <w:szCs w:val="20"/>
+        </w:rPr>
+        <w:t>score_rect</w:t>
+      </w:r>
+      <w:proofErr w:type="spellEnd"/>
+      <w:r>
+        <w:rPr>
+          <w:rFonts w:ascii="Courier New" w:hAnsi="Courier New" w:cs="Courier New"/>
+          <w:sz w:val="20"/>
+          <w:szCs w:val="20"/>
+        </w:rPr>
+        <w:t>)</w:t>
+      </w:r>
+    </w:p>
+    <w:p>
+      <w:pPr>
+        <w:ind w:firstLine="708"/>
+      </w:pPr>
     </w:p>
     <w:p/>
     <w:p>

--- a/LEARN/Pracovne_programy.docx
+++ b/LEARN/Pracovne_programy.docx
@@ -9,11 +9,47 @@
           <w:lang w:val="en-US"/>
         </w:rPr>
       </w:pPr>
+      <w:proofErr w:type="spellStart"/>
       <w:r>
         <w:rPr>
           <w:lang w:val="en-US"/>
         </w:rPr>
-        <w:t>Vytvorenie pracovných programov.</w:t>
+        <w:t>Vytvorenie</w:t>
+      </w:r>
+      <w:proofErr w:type="spellEnd"/>
+      <w:r>
+        <w:rPr>
+          <w:lang w:val="en-US"/>
+        </w:rPr>
+        <w:t xml:space="preserve"> </w:t>
+      </w:r>
+      <w:proofErr w:type="spellStart"/>
+      <w:r>
+        <w:rPr>
+          <w:lang w:val="en-US"/>
+        </w:rPr>
+        <w:t>pracovných</w:t>
+      </w:r>
+      <w:proofErr w:type="spellEnd"/>
+      <w:r>
+        <w:rPr>
+          <w:lang w:val="en-US"/>
+        </w:rPr>
+        <w:t xml:space="preserve"> </w:t>
+      </w:r>
+      <w:proofErr w:type="spellStart"/>
+      <w:r>
+        <w:rPr>
+          <w:lang w:val="en-US"/>
+        </w:rPr>
+        <w:t>programov</w:t>
+      </w:r>
+      <w:proofErr w:type="spellEnd"/>
+      <w:r>
+        <w:rPr>
+          <w:lang w:val="en-US"/>
+        </w:rPr>
+        <w:t>.</w:t>
       </w:r>
     </w:p>
     <w:p>
@@ -73,31 +109,61 @@
           <w:szCs w:val="20"/>
         </w:rPr>
       </w:pPr>
-      <w:r>
-        <w:rPr>
-          <w:rFonts w:ascii="Courier New" w:hAnsi="Courier New" w:cs="Courier New"/>
-          <w:sz w:val="20"/>
-          <w:szCs w:val="20"/>
-        </w:rPr>
-        <w:t>direction = 'RIGHT'</w:t>
-      </w:r>
-    </w:p>
-    <w:p>
-      <w:pPr>
-        <w:rPr>
-          <w:rFonts w:ascii="Courier New" w:hAnsi="Courier New" w:cs="Courier New"/>
-          <w:sz w:val="20"/>
-          <w:szCs w:val="20"/>
-        </w:rPr>
-      </w:pPr>
-      <w:r>
-        <w:rPr>
-          <w:rFonts w:ascii="Courier New" w:hAnsi="Courier New" w:cs="Courier New"/>
-          <w:sz w:val="20"/>
-          <w:szCs w:val="20"/>
-        </w:rPr>
-        <w:t>change_to = direction</w:t>
-      </w:r>
+      <w:proofErr w:type="spellStart"/>
+      <w:r>
+        <w:rPr>
+          <w:rFonts w:ascii="Courier New" w:hAnsi="Courier New" w:cs="Courier New"/>
+          <w:sz w:val="20"/>
+          <w:szCs w:val="20"/>
+        </w:rPr>
+        <w:t>direction</w:t>
+      </w:r>
+      <w:proofErr w:type="spellEnd"/>
+      <w:r>
+        <w:rPr>
+          <w:rFonts w:ascii="Courier New" w:hAnsi="Courier New" w:cs="Courier New"/>
+          <w:sz w:val="20"/>
+          <w:szCs w:val="20"/>
+        </w:rPr>
+        <w:t xml:space="preserve"> = 'RIGHT'</w:t>
+      </w:r>
+    </w:p>
+    <w:p>
+      <w:pPr>
+        <w:rPr>
+          <w:rFonts w:ascii="Courier New" w:hAnsi="Courier New" w:cs="Courier New"/>
+          <w:sz w:val="20"/>
+          <w:szCs w:val="20"/>
+        </w:rPr>
+      </w:pPr>
+      <w:proofErr w:type="spellStart"/>
+      <w:r>
+        <w:rPr>
+          <w:rFonts w:ascii="Courier New" w:hAnsi="Courier New" w:cs="Courier New"/>
+          <w:sz w:val="20"/>
+          <w:szCs w:val="20"/>
+        </w:rPr>
+        <w:t>change_to</w:t>
+      </w:r>
+      <w:proofErr w:type="spellEnd"/>
+      <w:r>
+        <w:rPr>
+          <w:rFonts w:ascii="Courier New" w:hAnsi="Courier New" w:cs="Courier New"/>
+          <w:sz w:val="20"/>
+          <w:szCs w:val="20"/>
+        </w:rPr>
+        <w:t xml:space="preserve"> = </w:t>
+      </w:r>
+      <w:proofErr w:type="spellStart"/>
+      <w:r>
+        <w:rPr>
+          <w:rFonts w:ascii="Courier New" w:hAnsi="Courier New" w:cs="Courier New"/>
+          <w:sz w:val="20"/>
+          <w:szCs w:val="20"/>
+        </w:rPr>
+        <w:t>direction</w:t>
+      </w:r>
+      <w:proofErr w:type="spellEnd"/>
     </w:p>
     <w:p>
       <w:r>
@@ -147,13 +213,23 @@
           <w:lang w:val="en-US"/>
         </w:rPr>
       </w:pPr>
-      <w:r>
-        <w:rPr>
-          <w:rFonts w:ascii="Courier New" w:hAnsi="Courier New" w:cs="Courier New"/>
-          <w:sz w:val="20"/>
-          <w:szCs w:val="20"/>
-        </w:rPr>
-        <w:t>snake_position[0] += 10</w:t>
+      <w:proofErr w:type="spellStart"/>
+      <w:r>
+        <w:rPr>
+          <w:rFonts w:ascii="Courier New" w:hAnsi="Courier New" w:cs="Courier New"/>
+          <w:sz w:val="20"/>
+          <w:szCs w:val="20"/>
+        </w:rPr>
+        <w:t>snake_position</w:t>
+      </w:r>
+      <w:proofErr w:type="spellEnd"/>
+      <w:r>
+        <w:rPr>
+          <w:rFonts w:ascii="Courier New" w:hAnsi="Courier New" w:cs="Courier New"/>
+          <w:sz w:val="20"/>
+          <w:szCs w:val="20"/>
+        </w:rPr>
+        <w:t>[0] += 10</w:t>
       </w:r>
       <w:r>
         <w:rPr>
@@ -205,8 +281,21 @@
       </w:r>
     </w:p>
     <w:p>
-      <w:r>
-        <w:t>from pygame.locals import *</w:t>
+      <w:proofErr w:type="spellStart"/>
+      <w:r>
+        <w:t>from</w:t>
+      </w:r>
+      <w:proofErr w:type="spellEnd"/>
+      <w:r>
+        <w:t xml:space="preserve"> </w:t>
+      </w:r>
+      <w:proofErr w:type="spellStart"/>
+      <w:r>
+        <w:t>pygame.locals</w:t>
+      </w:r>
+      <w:proofErr w:type="spellEnd"/>
+      <w:r>
+        <w:t xml:space="preserve"> import *</w:t>
       </w:r>
       <w:r>
         <w:t xml:space="preserve"> - pre symboly typu QUIT</w:t>
@@ -219,107 +308,167 @@
       </w:r>
     </w:p>
     <w:p>
+      <w:proofErr w:type="spellStart"/>
       <w:r>
         <w:rPr>
           <w:i/>
           <w:iCs/>
         </w:rPr>
-        <w:t>ovovcie a had.py</w:t>
-      </w:r>
-      <w:r>
-        <w:t xml:space="preserve"> </w:t>
-      </w:r>
-      <w:r>
-        <w:t>–</w:t>
-      </w:r>
-      <w:r>
-        <w:t xml:space="preserve"> </w:t>
-      </w:r>
-      <w:r>
-        <w:t xml:space="preserve">spojenie programov </w:t>
-      </w:r>
-      <w:r>
-        <w:t>fruit.py</w:t>
-      </w:r>
-      <w:r>
-        <w:t xml:space="preserve"> a </w:t>
-      </w:r>
-      <w:r>
-        <w:t>cervik.py</w:t>
-      </w:r>
-      <w:r>
-        <w:t xml:space="preserve"> bez kontrol</w:t>
-      </w:r>
-    </w:p>
-    <w:p>
-      <w:r>
-        <w:t>Vysvetlenie situácie umiestnenia kontroly zväčšenia hadíka po zjedení ovocia.</w:t>
-      </w:r>
-    </w:p>
-    <w:p>
-      <w:r>
-        <w:t>Na začiatok zoznamu súradníc telá hadika sa pridá nová pozícia ktorá bola vytvorená posunom klávesnice smerového riadenia a hadíkovi sa usekne koniec posledn</w:t>
-      </w:r>
-      <w:r>
-        <w:t>ej</w:t>
-      </w:r>
-      <w:r>
-        <w:t xml:space="preserve"> súradnice ak sa mu nepodarí zjesť ovocie</w:t>
-      </w:r>
-      <w:r>
-        <w:t>.</w:t>
-      </w:r>
-    </w:p>
-    <w:p>
-      <w:pPr>
-        <w:rPr>
-          <w:rFonts w:ascii="Courier New" w:hAnsi="Courier New" w:cs="Courier New"/>
-          <w:sz w:val="20"/>
-          <w:szCs w:val="20"/>
-        </w:rPr>
-      </w:pPr>
-      <w:r>
-        <w:rPr>
-          <w:rFonts w:ascii="Courier New" w:hAnsi="Courier New" w:cs="Courier New"/>
-          <w:sz w:val="20"/>
-          <w:szCs w:val="20"/>
-        </w:rPr>
-        <w:t>snake_body.insert(0, list(snake_position))</w:t>
-      </w:r>
-    </w:p>
-    <w:p>
-      <w:pPr>
-        <w:rPr>
-          <w:rFonts w:ascii="Courier New" w:hAnsi="Courier New" w:cs="Courier New"/>
-          <w:sz w:val="20"/>
-          <w:szCs w:val="20"/>
-        </w:rPr>
-      </w:pPr>
-      <w:r>
-        <w:rPr>
-          <w:rFonts w:ascii="Courier New" w:hAnsi="Courier New" w:cs="Courier New"/>
-          <w:sz w:val="20"/>
-          <w:szCs w:val="20"/>
-        </w:rPr>
-        <w:t>snake_body.pop()</w:t>
-      </w:r>
-    </w:p>
-    <w:p>
-      <w:pPr>
-        <w:jc w:val="both"/>
-      </w:pPr>
+        <w:t>ovovcie</w:t>
+      </w:r>
+      <w:proofErr w:type="spellEnd"/>
       <w:r>
         <w:rPr>
           <w:i/>
           <w:iCs/>
         </w:rPr>
+        <w:t xml:space="preserve"> a had.py</w:t>
+      </w:r>
+      <w:r>
+        <w:t xml:space="preserve"> </w:t>
+      </w:r>
+      <w:r>
+        <w:t>–</w:t>
+      </w:r>
+      <w:r>
+        <w:t xml:space="preserve"> </w:t>
+      </w:r>
+      <w:r>
+        <w:t xml:space="preserve">spojenie programov </w:t>
+      </w:r>
+      <w:r>
+        <w:t>fruit.py</w:t>
+      </w:r>
+      <w:r>
+        <w:t xml:space="preserve"> a </w:t>
+      </w:r>
+      <w:r>
+        <w:t>cervik.py</w:t>
+      </w:r>
+      <w:r>
+        <w:t xml:space="preserve"> bez kontrol</w:t>
+      </w:r>
+    </w:p>
+    <w:p>
+      <w:r>
+        <w:t>Vysvetlenie situácie umiestnenia kontroly zväčšenia hadíka po zjedení ovocia.</w:t>
+      </w:r>
+    </w:p>
+    <w:p>
+      <w:r>
+        <w:t xml:space="preserve">Na začiatok zoznamu súradníc telá </w:t>
+      </w:r>
+      <w:proofErr w:type="spellStart"/>
+      <w:r>
+        <w:t>hadika</w:t>
+      </w:r>
+      <w:proofErr w:type="spellEnd"/>
+      <w:r>
+        <w:t xml:space="preserve"> sa pridá nová pozícia ktorá bola vytvorená posunom klávesnice smerového riadenia a hadíkovi sa usekne koniec posledn</w:t>
+      </w:r>
+      <w:r>
+        <w:t>ej</w:t>
+      </w:r>
+      <w:r>
+        <w:t xml:space="preserve"> súradnice ak sa mu nepodarí zjesť ovocie</w:t>
+      </w:r>
+      <w:r>
+        <w:t>.</w:t>
+      </w:r>
+    </w:p>
+    <w:p>
+      <w:pPr>
+        <w:rPr>
+          <w:rFonts w:ascii="Courier New" w:hAnsi="Courier New" w:cs="Courier New"/>
+          <w:sz w:val="20"/>
+          <w:szCs w:val="20"/>
+        </w:rPr>
+      </w:pPr>
+      <w:proofErr w:type="spellStart"/>
+      <w:r>
+        <w:rPr>
+          <w:rFonts w:ascii="Courier New" w:hAnsi="Courier New" w:cs="Courier New"/>
+          <w:sz w:val="20"/>
+          <w:szCs w:val="20"/>
+        </w:rPr>
+        <w:t>snake_body.insert</w:t>
+      </w:r>
+      <w:proofErr w:type="spellEnd"/>
+      <w:r>
+        <w:rPr>
+          <w:rFonts w:ascii="Courier New" w:hAnsi="Courier New" w:cs="Courier New"/>
+          <w:sz w:val="20"/>
+          <w:szCs w:val="20"/>
+        </w:rPr>
+        <w:t>(0, list(</w:t>
+      </w:r>
+      <w:proofErr w:type="spellStart"/>
+      <w:r>
+        <w:rPr>
+          <w:rFonts w:ascii="Courier New" w:hAnsi="Courier New" w:cs="Courier New"/>
+          <w:sz w:val="20"/>
+          <w:szCs w:val="20"/>
+        </w:rPr>
+        <w:t>snake_position</w:t>
+      </w:r>
+      <w:proofErr w:type="spellEnd"/>
+      <w:r>
+        <w:rPr>
+          <w:rFonts w:ascii="Courier New" w:hAnsi="Courier New" w:cs="Courier New"/>
+          <w:sz w:val="20"/>
+          <w:szCs w:val="20"/>
+        </w:rPr>
+        <w:t>))</w:t>
+      </w:r>
+    </w:p>
+    <w:p>
+      <w:pPr>
+        <w:rPr>
+          <w:rFonts w:ascii="Courier New" w:hAnsi="Courier New" w:cs="Courier New"/>
+          <w:sz w:val="20"/>
+          <w:szCs w:val="20"/>
+        </w:rPr>
+      </w:pPr>
+      <w:proofErr w:type="spellStart"/>
+      <w:r>
+        <w:rPr>
+          <w:rFonts w:ascii="Courier New" w:hAnsi="Courier New" w:cs="Courier New"/>
+          <w:sz w:val="20"/>
+          <w:szCs w:val="20"/>
+        </w:rPr>
+        <w:t>snake_body.pop</w:t>
+      </w:r>
+      <w:proofErr w:type="spellEnd"/>
+      <w:r>
+        <w:rPr>
+          <w:rFonts w:ascii="Courier New" w:hAnsi="Courier New" w:cs="Courier New"/>
+          <w:sz w:val="20"/>
+          <w:szCs w:val="20"/>
+        </w:rPr>
+        <w:t>()</w:t>
+      </w:r>
+    </w:p>
+    <w:p>
+      <w:pPr>
+        <w:jc w:val="both"/>
+      </w:pPr>
+      <w:r>
+        <w:rPr>
+          <w:i/>
+          <w:iCs/>
+        </w:rPr>
         <w:t>koniec.py</w:t>
       </w:r>
       <w:r>
         <w:t xml:space="preserve"> – kópiou </w:t>
       </w:r>
-      <w:r>
-        <w:t>ovovcie a had.py</w:t>
+      <w:proofErr w:type="spellStart"/>
+      <w:r>
+        <w:t>ovovcie</w:t>
+      </w:r>
+      <w:proofErr w:type="spellEnd"/>
+      <w:r>
+        <w:t xml:space="preserve"> a had.py</w:t>
       </w:r>
       <w:r>
         <w:t xml:space="preserve"> a doplnením f</w:t>
@@ -331,7 +480,23 @@
         <w:t>e</w:t>
       </w:r>
       <w:r>
-        <w:t xml:space="preserve"> game_over() ukončí akúkoľvek aktuálnu hru a ukončí kód Pythonu bežiaci v tomto module (za predpokladu, že ho nevolajú žiadne iné funkcie).</w:t>
+        <w:t xml:space="preserve"> </w:t>
+      </w:r>
+      <w:proofErr w:type="spellStart"/>
+      <w:r>
+        <w:t>game_over</w:t>
+      </w:r>
+      <w:proofErr w:type="spellEnd"/>
+      <w:r>
+        <w:t xml:space="preserve">() ukončí akúkoľvek aktuálnu hru a ukončí kód </w:t>
+      </w:r>
+      <w:proofErr w:type="spellStart"/>
+      <w:r>
+        <w:t>Pythonu</w:t>
+      </w:r>
+      <w:proofErr w:type="spellEnd"/>
+      <w:r>
+        <w:t xml:space="preserve"> bežiaci v tomto module (za predpokladu, že ho nevolajú žiadne iné funkcie).</w:t>
       </w:r>
     </w:p>
     <w:p>
@@ -354,80 +519,240 @@
         <w:t>Otázky na riešenie</w:t>
       </w:r>
       <w:r>
+        <w:t xml:space="preserve"> - </w:t>
+      </w:r>
+      <w:proofErr w:type="spellStart"/>
+      <w:r>
+        <w:t>Snake</w:t>
+      </w:r>
+      <w:proofErr w:type="spellEnd"/>
+      <w:r>
         <w:t>.</w:t>
       </w:r>
     </w:p>
     <w:p>
       <w:r>
-        <w:t>Kontrola kolízie s hraniciami hracej plochy.</w:t>
-      </w:r>
-    </w:p>
-    <w:p>
-      <w:pPr>
-        <w:rPr>
-          <w:rFonts w:ascii="Courier New" w:hAnsi="Courier New" w:cs="Courier New"/>
-          <w:sz w:val="20"/>
-          <w:szCs w:val="20"/>
-        </w:rPr>
-      </w:pPr>
-      <w:r>
-        <w:rPr>
-          <w:rFonts w:ascii="Courier New" w:hAnsi="Courier New" w:cs="Courier New"/>
-          <w:sz w:val="20"/>
-          <w:szCs w:val="20"/>
-        </w:rPr>
-        <w:t xml:space="preserve">    if snake_position[0] &lt; 0 or snake_position[0] &gt; window_x-10:</w:t>
-      </w:r>
-    </w:p>
-    <w:p>
-      <w:pPr>
-        <w:rPr>
-          <w:rFonts w:ascii="Courier New" w:hAnsi="Courier New" w:cs="Courier New"/>
-          <w:sz w:val="20"/>
-          <w:szCs w:val="20"/>
-        </w:rPr>
-      </w:pPr>
-      <w:r>
-        <w:rPr>
-          <w:rFonts w:ascii="Courier New" w:hAnsi="Courier New" w:cs="Courier New"/>
-          <w:sz w:val="20"/>
-          <w:szCs w:val="20"/>
-        </w:rPr>
-        <w:t xml:space="preserve">        game_over()</w:t>
-      </w:r>
-    </w:p>
-    <w:p>
-      <w:pPr>
-        <w:rPr>
-          <w:rFonts w:ascii="Courier New" w:hAnsi="Courier New" w:cs="Courier New"/>
-          <w:sz w:val="20"/>
-          <w:szCs w:val="20"/>
-        </w:rPr>
-      </w:pPr>
-      <w:r>
-        <w:rPr>
-          <w:rFonts w:ascii="Courier New" w:hAnsi="Courier New" w:cs="Courier New"/>
-          <w:sz w:val="20"/>
-          <w:szCs w:val="20"/>
-        </w:rPr>
-        <w:t xml:space="preserve">    if snake_position[1] &lt; 0 or snake_position[1] &gt; window_y-10:</w:t>
-      </w:r>
-    </w:p>
-    <w:p>
-      <w:pPr>
-        <w:rPr>
-          <w:rFonts w:ascii="Courier New" w:hAnsi="Courier New" w:cs="Courier New"/>
-          <w:sz w:val="20"/>
-          <w:szCs w:val="20"/>
-        </w:rPr>
-      </w:pPr>
-      <w:r>
-        <w:rPr>
-          <w:rFonts w:ascii="Courier New" w:hAnsi="Courier New" w:cs="Courier New"/>
-          <w:sz w:val="20"/>
-          <w:szCs w:val="20"/>
-        </w:rPr>
-        <w:t xml:space="preserve">        game_over()</w:t>
+        <w:t>Kontrola kolízie s </w:t>
+      </w:r>
+      <w:proofErr w:type="spellStart"/>
+      <w:r>
+        <w:t>hraniciami</w:t>
+      </w:r>
+      <w:proofErr w:type="spellEnd"/>
+      <w:r>
+        <w:t xml:space="preserve"> hracej plochy.</w:t>
+      </w:r>
+    </w:p>
+    <w:p>
+      <w:pPr>
+        <w:rPr>
+          <w:rFonts w:ascii="Courier New" w:hAnsi="Courier New" w:cs="Courier New"/>
+          <w:sz w:val="20"/>
+          <w:szCs w:val="20"/>
+        </w:rPr>
+      </w:pPr>
+      <w:r>
+        <w:rPr>
+          <w:rFonts w:ascii="Courier New" w:hAnsi="Courier New" w:cs="Courier New"/>
+          <w:sz w:val="20"/>
+          <w:szCs w:val="20"/>
+        </w:rPr>
+        <w:t xml:space="preserve">    </w:t>
+      </w:r>
+      <w:proofErr w:type="spellStart"/>
+      <w:r>
+        <w:rPr>
+          <w:rFonts w:ascii="Courier New" w:hAnsi="Courier New" w:cs="Courier New"/>
+          <w:sz w:val="20"/>
+          <w:szCs w:val="20"/>
+        </w:rPr>
+        <w:t>if</w:t>
+      </w:r>
+      <w:proofErr w:type="spellEnd"/>
+      <w:r>
+        <w:rPr>
+          <w:rFonts w:ascii="Courier New" w:hAnsi="Courier New" w:cs="Courier New"/>
+          <w:sz w:val="20"/>
+          <w:szCs w:val="20"/>
+        </w:rPr>
+        <w:t xml:space="preserve"> </w:t>
+      </w:r>
+      <w:proofErr w:type="spellStart"/>
+      <w:r>
+        <w:rPr>
+          <w:rFonts w:ascii="Courier New" w:hAnsi="Courier New" w:cs="Courier New"/>
+          <w:sz w:val="20"/>
+          <w:szCs w:val="20"/>
+        </w:rPr>
+        <w:t>snake_position</w:t>
+      </w:r>
+      <w:proofErr w:type="spellEnd"/>
+      <w:r>
+        <w:rPr>
+          <w:rFonts w:ascii="Courier New" w:hAnsi="Courier New" w:cs="Courier New"/>
+          <w:sz w:val="20"/>
+          <w:szCs w:val="20"/>
+        </w:rPr>
+        <w:t xml:space="preserve">[0] &lt; 0 or </w:t>
+      </w:r>
+      <w:proofErr w:type="spellStart"/>
+      <w:r>
+        <w:rPr>
+          <w:rFonts w:ascii="Courier New" w:hAnsi="Courier New" w:cs="Courier New"/>
+          <w:sz w:val="20"/>
+          <w:szCs w:val="20"/>
+        </w:rPr>
+        <w:t>snake_position</w:t>
+      </w:r>
+      <w:proofErr w:type="spellEnd"/>
+      <w:r>
+        <w:rPr>
+          <w:rFonts w:ascii="Courier New" w:hAnsi="Courier New" w:cs="Courier New"/>
+          <w:sz w:val="20"/>
+          <w:szCs w:val="20"/>
+        </w:rPr>
+        <w:t>[0] &gt; window_x-10:</w:t>
+      </w:r>
+    </w:p>
+    <w:p>
+      <w:pPr>
+        <w:rPr>
+          <w:rFonts w:ascii="Courier New" w:hAnsi="Courier New" w:cs="Courier New"/>
+          <w:sz w:val="20"/>
+          <w:szCs w:val="20"/>
+        </w:rPr>
+      </w:pPr>
+      <w:r>
+        <w:rPr>
+          <w:rFonts w:ascii="Courier New" w:hAnsi="Courier New" w:cs="Courier New"/>
+          <w:sz w:val="20"/>
+          <w:szCs w:val="20"/>
+        </w:rPr>
+        <w:t xml:space="preserve">        </w:t>
+      </w:r>
+      <w:proofErr w:type="spellStart"/>
+      <w:r>
+        <w:rPr>
+          <w:rFonts w:ascii="Courier New" w:hAnsi="Courier New" w:cs="Courier New"/>
+          <w:sz w:val="20"/>
+          <w:szCs w:val="20"/>
+        </w:rPr>
+        <w:t>game_over</w:t>
+      </w:r>
+      <w:proofErr w:type="spellEnd"/>
+      <w:r>
+        <w:rPr>
+          <w:rFonts w:ascii="Courier New" w:hAnsi="Courier New" w:cs="Courier New"/>
+          <w:sz w:val="20"/>
+          <w:szCs w:val="20"/>
+        </w:rPr>
+        <w:t>()</w:t>
+      </w:r>
+    </w:p>
+    <w:p>
+      <w:pPr>
+        <w:rPr>
+          <w:rFonts w:ascii="Courier New" w:hAnsi="Courier New" w:cs="Courier New"/>
+          <w:sz w:val="20"/>
+          <w:szCs w:val="20"/>
+        </w:rPr>
+      </w:pPr>
+      <w:r>
+        <w:rPr>
+          <w:rFonts w:ascii="Courier New" w:hAnsi="Courier New" w:cs="Courier New"/>
+          <w:sz w:val="20"/>
+          <w:szCs w:val="20"/>
+        </w:rPr>
+        <w:t xml:space="preserve">    </w:t>
+      </w:r>
+      <w:proofErr w:type="spellStart"/>
+      <w:r>
+        <w:rPr>
+          <w:rFonts w:ascii="Courier New" w:hAnsi="Courier New" w:cs="Courier New"/>
+          <w:sz w:val="20"/>
+          <w:szCs w:val="20"/>
+        </w:rPr>
+        <w:t>if</w:t>
+      </w:r>
+      <w:proofErr w:type="spellEnd"/>
+      <w:r>
+        <w:rPr>
+          <w:rFonts w:ascii="Courier New" w:hAnsi="Courier New" w:cs="Courier New"/>
+          <w:sz w:val="20"/>
+          <w:szCs w:val="20"/>
+        </w:rPr>
+        <w:t xml:space="preserve"> </w:t>
+      </w:r>
+      <w:proofErr w:type="spellStart"/>
+      <w:r>
+        <w:rPr>
+          <w:rFonts w:ascii="Courier New" w:hAnsi="Courier New" w:cs="Courier New"/>
+          <w:sz w:val="20"/>
+          <w:szCs w:val="20"/>
+        </w:rPr>
+        <w:t>snake_position</w:t>
+      </w:r>
+      <w:proofErr w:type="spellEnd"/>
+      <w:r>
+        <w:rPr>
+          <w:rFonts w:ascii="Courier New" w:hAnsi="Courier New" w:cs="Courier New"/>
+          <w:sz w:val="20"/>
+          <w:szCs w:val="20"/>
+        </w:rPr>
+        <w:t xml:space="preserve">[1] &lt; 0 or </w:t>
+      </w:r>
+      <w:proofErr w:type="spellStart"/>
+      <w:r>
+        <w:rPr>
+          <w:rFonts w:ascii="Courier New" w:hAnsi="Courier New" w:cs="Courier New"/>
+          <w:sz w:val="20"/>
+          <w:szCs w:val="20"/>
+        </w:rPr>
+        <w:t>snake_position</w:t>
+      </w:r>
+      <w:proofErr w:type="spellEnd"/>
+      <w:r>
+        <w:rPr>
+          <w:rFonts w:ascii="Courier New" w:hAnsi="Courier New" w:cs="Courier New"/>
+          <w:sz w:val="20"/>
+          <w:szCs w:val="20"/>
+        </w:rPr>
+        <w:t>[1] &gt; window_y-10:</w:t>
+      </w:r>
+    </w:p>
+    <w:p>
+      <w:pPr>
+        <w:rPr>
+          <w:rFonts w:ascii="Courier New" w:hAnsi="Courier New" w:cs="Courier New"/>
+          <w:sz w:val="20"/>
+          <w:szCs w:val="20"/>
+        </w:rPr>
+      </w:pPr>
+      <w:r>
+        <w:rPr>
+          <w:rFonts w:ascii="Courier New" w:hAnsi="Courier New" w:cs="Courier New"/>
+          <w:sz w:val="20"/>
+          <w:szCs w:val="20"/>
+        </w:rPr>
+        <w:t xml:space="preserve">        </w:t>
+      </w:r>
+      <w:proofErr w:type="spellStart"/>
+      <w:r>
+        <w:rPr>
+          <w:rFonts w:ascii="Courier New" w:hAnsi="Courier New" w:cs="Courier New"/>
+          <w:sz w:val="20"/>
+          <w:szCs w:val="20"/>
+        </w:rPr>
+        <w:t>game_over</w:t>
+      </w:r>
+      <w:proofErr w:type="spellEnd"/>
+      <w:r>
+        <w:rPr>
+          <w:rFonts w:ascii="Courier New" w:hAnsi="Courier New" w:cs="Courier New"/>
+          <w:sz w:val="20"/>
+          <w:szCs w:val="20"/>
+        </w:rPr>
+        <w:t>()</w:t>
       </w:r>
     </w:p>
     <w:p>
@@ -445,6 +770,7 @@
           <w:szCs w:val="20"/>
         </w:rPr>
       </w:pPr>
+      <w:proofErr w:type="spellStart"/>
       <w:r>
         <w:rPr>
           <w:rFonts w:ascii="Courier New" w:hAnsi="Courier New" w:cs="Courier New"/>
@@ -453,24 +779,139 @@
           <w:sz w:val="20"/>
           <w:szCs w:val="20"/>
         </w:rPr>
-        <w:t>snake_body.insert(0, list(snake_position))</w:t>
-      </w:r>
-    </w:p>
-    <w:p>
-      <w:pPr>
-        <w:rPr>
-          <w:rFonts w:ascii="Courier New" w:hAnsi="Courier New" w:cs="Courier New"/>
-          <w:sz w:val="20"/>
-          <w:szCs w:val="20"/>
-        </w:rPr>
-      </w:pPr>
-      <w:r>
-        <w:rPr>
-          <w:rFonts w:ascii="Courier New" w:hAnsi="Courier New" w:cs="Courier New"/>
-          <w:sz w:val="20"/>
-          <w:szCs w:val="20"/>
-        </w:rPr>
-        <w:t>if snake_position[0] == fruit_position[0] and snake_position[1] == fruit_position[1]:</w:t>
+        <w:t>snake_body.insert</w:t>
+      </w:r>
+      <w:proofErr w:type="spellEnd"/>
+      <w:r>
+        <w:rPr>
+          <w:rFonts w:ascii="Courier New" w:hAnsi="Courier New" w:cs="Courier New"/>
+          <w:b/>
+          <w:bCs/>
+          <w:sz w:val="20"/>
+          <w:szCs w:val="20"/>
+        </w:rPr>
+        <w:t>(0, list(</w:t>
+      </w:r>
+      <w:proofErr w:type="spellStart"/>
+      <w:r>
+        <w:rPr>
+          <w:rFonts w:ascii="Courier New" w:hAnsi="Courier New" w:cs="Courier New"/>
+          <w:b/>
+          <w:bCs/>
+          <w:sz w:val="20"/>
+          <w:szCs w:val="20"/>
+        </w:rPr>
+        <w:t>snake_position</w:t>
+      </w:r>
+      <w:proofErr w:type="spellEnd"/>
+      <w:r>
+        <w:rPr>
+          <w:rFonts w:ascii="Courier New" w:hAnsi="Courier New" w:cs="Courier New"/>
+          <w:b/>
+          <w:bCs/>
+          <w:sz w:val="20"/>
+          <w:szCs w:val="20"/>
+        </w:rPr>
+        <w:t>))</w:t>
+      </w:r>
+    </w:p>
+    <w:p>
+      <w:pPr>
+        <w:rPr>
+          <w:rFonts w:ascii="Courier New" w:hAnsi="Courier New" w:cs="Courier New"/>
+          <w:sz w:val="20"/>
+          <w:szCs w:val="20"/>
+        </w:rPr>
+      </w:pPr>
+      <w:proofErr w:type="spellStart"/>
+      <w:r>
+        <w:rPr>
+          <w:rFonts w:ascii="Courier New" w:hAnsi="Courier New" w:cs="Courier New"/>
+          <w:sz w:val="20"/>
+          <w:szCs w:val="20"/>
+        </w:rPr>
+        <w:t>if</w:t>
+      </w:r>
+      <w:proofErr w:type="spellEnd"/>
+      <w:r>
+        <w:rPr>
+          <w:rFonts w:ascii="Courier New" w:hAnsi="Courier New" w:cs="Courier New"/>
+          <w:sz w:val="20"/>
+          <w:szCs w:val="20"/>
+        </w:rPr>
+        <w:t xml:space="preserve"> </w:t>
+      </w:r>
+      <w:proofErr w:type="spellStart"/>
+      <w:r>
+        <w:rPr>
+          <w:rFonts w:ascii="Courier New" w:hAnsi="Courier New" w:cs="Courier New"/>
+          <w:sz w:val="20"/>
+          <w:szCs w:val="20"/>
+        </w:rPr>
+        <w:t>snake_position</w:t>
+      </w:r>
+      <w:proofErr w:type="spellEnd"/>
+      <w:r>
+        <w:rPr>
+          <w:rFonts w:ascii="Courier New" w:hAnsi="Courier New" w:cs="Courier New"/>
+          <w:sz w:val="20"/>
+          <w:szCs w:val="20"/>
+        </w:rPr>
+        <w:t xml:space="preserve">[0] == </w:t>
+      </w:r>
+      <w:proofErr w:type="spellStart"/>
+      <w:r>
+        <w:rPr>
+          <w:rFonts w:ascii="Courier New" w:hAnsi="Courier New" w:cs="Courier New"/>
+          <w:sz w:val="20"/>
+          <w:szCs w:val="20"/>
+        </w:rPr>
+        <w:t>fruit_position</w:t>
+      </w:r>
+      <w:proofErr w:type="spellEnd"/>
+      <w:r>
+        <w:rPr>
+          <w:rFonts w:ascii="Courier New" w:hAnsi="Courier New" w:cs="Courier New"/>
+          <w:sz w:val="20"/>
+          <w:szCs w:val="20"/>
+        </w:rPr>
+        <w:t xml:space="preserve">[0] and </w:t>
+      </w:r>
+      <w:proofErr w:type="spellStart"/>
+      <w:r>
+        <w:rPr>
+          <w:rFonts w:ascii="Courier New" w:hAnsi="Courier New" w:cs="Courier New"/>
+          <w:sz w:val="20"/>
+          <w:szCs w:val="20"/>
+        </w:rPr>
+        <w:t>snake_position</w:t>
+      </w:r>
+      <w:proofErr w:type="spellEnd"/>
+      <w:r>
+        <w:rPr>
+          <w:rFonts w:ascii="Courier New" w:hAnsi="Courier New" w:cs="Courier New"/>
+          <w:sz w:val="20"/>
+          <w:szCs w:val="20"/>
+        </w:rPr>
+        <w:t xml:space="preserve">[1] == </w:t>
+      </w:r>
+      <w:proofErr w:type="spellStart"/>
+      <w:r>
+        <w:rPr>
+          <w:rFonts w:ascii="Courier New" w:hAnsi="Courier New" w:cs="Courier New"/>
+          <w:sz w:val="20"/>
+          <w:szCs w:val="20"/>
+        </w:rPr>
+        <w:t>fruit_position</w:t>
+      </w:r>
+      <w:proofErr w:type="spellEnd"/>
+      <w:r>
+        <w:rPr>
+          <w:rFonts w:ascii="Courier New" w:hAnsi="Courier New" w:cs="Courier New"/>
+          <w:sz w:val="20"/>
+          <w:szCs w:val="20"/>
+        </w:rPr>
+        <w:t>[1]:</w:t>
       </w:r>
     </w:p>
     <w:p>
@@ -482,13 +923,23 @@
           <w:szCs w:val="20"/>
         </w:rPr>
       </w:pPr>
-      <w:r>
-        <w:rPr>
-          <w:rFonts w:ascii="Courier New" w:hAnsi="Courier New" w:cs="Courier New"/>
-          <w:sz w:val="20"/>
-          <w:szCs w:val="20"/>
-        </w:rPr>
-        <w:t>score += 10</w:t>
+      <w:proofErr w:type="spellStart"/>
+      <w:r>
+        <w:rPr>
+          <w:rFonts w:ascii="Courier New" w:hAnsi="Courier New" w:cs="Courier New"/>
+          <w:sz w:val="20"/>
+          <w:szCs w:val="20"/>
+        </w:rPr>
+        <w:t>score</w:t>
+      </w:r>
+      <w:proofErr w:type="spellEnd"/>
+      <w:r>
+        <w:rPr>
+          <w:rFonts w:ascii="Courier New" w:hAnsi="Courier New" w:cs="Courier New"/>
+          <w:sz w:val="20"/>
+          <w:szCs w:val="20"/>
+        </w:rPr>
+        <w:t xml:space="preserve"> += 10</w:t>
       </w:r>
     </w:p>
     <w:p>
@@ -500,30 +951,60 @@
           <w:szCs w:val="20"/>
         </w:rPr>
       </w:pPr>
-      <w:r>
-        <w:rPr>
-          <w:rFonts w:ascii="Courier New" w:hAnsi="Courier New" w:cs="Courier New"/>
-          <w:sz w:val="20"/>
-          <w:szCs w:val="20"/>
-        </w:rPr>
-        <w:t>fruit_spawn = False</w:t>
-      </w:r>
-    </w:p>
-    <w:p>
-      <w:pPr>
-        <w:rPr>
-          <w:rFonts w:ascii="Courier New" w:hAnsi="Courier New" w:cs="Courier New"/>
-          <w:sz w:val="20"/>
-          <w:szCs w:val="20"/>
-        </w:rPr>
-      </w:pPr>
-      <w:r>
-        <w:rPr>
-          <w:rFonts w:ascii="Courier New" w:hAnsi="Courier New" w:cs="Courier New"/>
-          <w:sz w:val="20"/>
-          <w:szCs w:val="20"/>
-        </w:rPr>
-        <w:t>else:</w:t>
+      <w:proofErr w:type="spellStart"/>
+      <w:r>
+        <w:rPr>
+          <w:rFonts w:ascii="Courier New" w:hAnsi="Courier New" w:cs="Courier New"/>
+          <w:sz w:val="20"/>
+          <w:szCs w:val="20"/>
+        </w:rPr>
+        <w:t>fruit_spawn</w:t>
+      </w:r>
+      <w:proofErr w:type="spellEnd"/>
+      <w:r>
+        <w:rPr>
+          <w:rFonts w:ascii="Courier New" w:hAnsi="Courier New" w:cs="Courier New"/>
+          <w:sz w:val="20"/>
+          <w:szCs w:val="20"/>
+        </w:rPr>
+        <w:t xml:space="preserve"> = </w:t>
+      </w:r>
+      <w:proofErr w:type="spellStart"/>
+      <w:r>
+        <w:rPr>
+          <w:rFonts w:ascii="Courier New" w:hAnsi="Courier New" w:cs="Courier New"/>
+          <w:sz w:val="20"/>
+          <w:szCs w:val="20"/>
+        </w:rPr>
+        <w:t>False</w:t>
+      </w:r>
+      <w:proofErr w:type="spellEnd"/>
+    </w:p>
+    <w:p>
+      <w:pPr>
+        <w:rPr>
+          <w:rFonts w:ascii="Courier New" w:hAnsi="Courier New" w:cs="Courier New"/>
+          <w:sz w:val="20"/>
+          <w:szCs w:val="20"/>
+        </w:rPr>
+      </w:pPr>
+      <w:proofErr w:type="spellStart"/>
+      <w:r>
+        <w:rPr>
+          <w:rFonts w:ascii="Courier New" w:hAnsi="Courier New" w:cs="Courier New"/>
+          <w:sz w:val="20"/>
+          <w:szCs w:val="20"/>
+        </w:rPr>
+        <w:t>else</w:t>
+      </w:r>
+      <w:proofErr w:type="spellEnd"/>
+      <w:r>
+        <w:rPr>
+          <w:rFonts w:ascii="Courier New" w:hAnsi="Courier New" w:cs="Courier New"/>
+          <w:sz w:val="20"/>
+          <w:szCs w:val="20"/>
+        </w:rPr>
+        <w:t>:</w:t>
       </w:r>
     </w:p>
     <w:p>
@@ -535,13 +1016,23 @@
           <w:szCs w:val="20"/>
         </w:rPr>
       </w:pPr>
-      <w:r>
-        <w:rPr>
-          <w:rFonts w:ascii="Courier New" w:hAnsi="Courier New" w:cs="Courier New"/>
-          <w:sz w:val="20"/>
-          <w:szCs w:val="20"/>
-        </w:rPr>
-        <w:t>snake_body.pop()</w:t>
+      <w:proofErr w:type="spellStart"/>
+      <w:r>
+        <w:rPr>
+          <w:rFonts w:ascii="Courier New" w:hAnsi="Courier New" w:cs="Courier New"/>
+          <w:sz w:val="20"/>
+          <w:szCs w:val="20"/>
+        </w:rPr>
+        <w:t>snake_body.pop</w:t>
+      </w:r>
+      <w:proofErr w:type="spellEnd"/>
+      <w:r>
+        <w:rPr>
+          <w:rFonts w:ascii="Courier New" w:hAnsi="Courier New" w:cs="Courier New"/>
+          <w:sz w:val="20"/>
+          <w:szCs w:val="20"/>
+        </w:rPr>
+        <w:t>()</w:t>
       </w:r>
     </w:p>
     <w:p>
@@ -550,56 +1041,90 @@
       </w:r>
       <w:bookmarkStart w:id="0" w:name="_Hlk199604053"/>
       <w:r>
-        <w:t xml:space="preserve">x-ová súradnica </w:t>
+        <w:t>x-</w:t>
+      </w:r>
+      <w:proofErr w:type="spellStart"/>
+      <w:r>
+        <w:t>ová</w:t>
+      </w:r>
+      <w:proofErr w:type="spellEnd"/>
+      <w:r>
+        <w:t xml:space="preserve"> súradnica </w:t>
       </w:r>
       <w:bookmarkStart w:id="1" w:name="_Hlk199844727"/>
       <w:bookmarkEnd w:id="0"/>
+      <w:proofErr w:type="spellStart"/>
       <w:r>
         <w:rPr>
           <w:b/>
           <w:bCs/>
         </w:rPr>
-        <w:t>snake_position[</w:t>
-      </w:r>
-      <w:bookmarkEnd w:id="1"/>
+        <w:t>snake_position</w:t>
+      </w:r>
+      <w:proofErr w:type="spellEnd"/>
       <w:r>
         <w:rPr>
           <w:b/>
           <w:bCs/>
         </w:rPr>
-        <w:t>0]</w:t>
-      </w:r>
+        <w:t>[</w:t>
+      </w:r>
+      <w:bookmarkEnd w:id="1"/>
       <w:r>
         <w:rPr>
           <w:b/>
           <w:bCs/>
         </w:rPr>
-        <w:t xml:space="preserve"> </w:t>
-      </w:r>
-      <w:r>
-        <w:t xml:space="preserve">je rovná </w:t>
-      </w:r>
-      <w:r>
-        <w:t>x-ov</w:t>
-      </w:r>
-      <w:r>
-        <w:t>ej</w:t>
-      </w:r>
-      <w:r>
-        <w:t xml:space="preserve"> súradnic</w:t>
-      </w:r>
-      <w:r>
-        <w:t xml:space="preserve">i ovocia </w:t>
+        <w:t>0]</w:t>
       </w:r>
       <w:r>
         <w:rPr>
           <w:b/>
           <w:bCs/>
         </w:rPr>
-        <w:t>fruit_position[0]</w:t>
-      </w:r>
-      <w:r>
-        <w:t xml:space="preserve"> a (and) to isté platí pre y-ové súradnice.)</w:t>
+        <w:t xml:space="preserve"> </w:t>
+      </w:r>
+      <w:r>
+        <w:t xml:space="preserve">je rovná </w:t>
+      </w:r>
+      <w:r>
+        <w:t>x-ov</w:t>
+      </w:r>
+      <w:r>
+        <w:t>ej</w:t>
+      </w:r>
+      <w:r>
+        <w:t xml:space="preserve"> súradnic</w:t>
+      </w:r>
+      <w:r>
+        <w:t xml:space="preserve">i ovocia </w:t>
+      </w:r>
+      <w:proofErr w:type="spellStart"/>
+      <w:r>
+        <w:rPr>
+          <w:b/>
+          <w:bCs/>
+        </w:rPr>
+        <w:t>fruit_position</w:t>
+      </w:r>
+      <w:proofErr w:type="spellEnd"/>
+      <w:r>
+        <w:rPr>
+          <w:b/>
+          <w:bCs/>
+        </w:rPr>
+        <w:t>[0]</w:t>
+      </w:r>
+      <w:r>
+        <w:t xml:space="preserve"> a (and) to isté platí pre y-</w:t>
+      </w:r>
+      <w:proofErr w:type="spellStart"/>
+      <w:r>
+        <w:t>ové</w:t>
+      </w:r>
+      <w:proofErr w:type="spellEnd"/>
+      <w:r>
+        <w:t xml:space="preserve"> súradnice.)</w:t>
       </w:r>
     </w:p>
     <w:p/>
@@ -634,15 +1159,44 @@
           <w:szCs w:val="20"/>
         </w:rPr>
       </w:pPr>
-      <w:r>
-        <w:rPr>
-          <w:rFonts w:ascii="Courier New" w:hAnsi="Courier New" w:cs="Courier New"/>
-          <w:sz w:val="20"/>
-          <w:szCs w:val="20"/>
-        </w:rPr>
-        <w:t xml:space="preserve">for block in </w:t>
+      <w:proofErr w:type="spellStart"/>
+      <w:r>
+        <w:rPr>
+          <w:rFonts w:ascii="Courier New" w:hAnsi="Courier New" w:cs="Courier New"/>
+          <w:sz w:val="20"/>
+          <w:szCs w:val="20"/>
+        </w:rPr>
+        <w:t>for</w:t>
+      </w:r>
+      <w:proofErr w:type="spellEnd"/>
+      <w:r>
+        <w:rPr>
+          <w:rFonts w:ascii="Courier New" w:hAnsi="Courier New" w:cs="Courier New"/>
+          <w:sz w:val="20"/>
+          <w:szCs w:val="20"/>
+        </w:rPr>
+        <w:t xml:space="preserve"> </w:t>
+      </w:r>
+      <w:proofErr w:type="spellStart"/>
+      <w:r>
+        <w:rPr>
+          <w:rFonts w:ascii="Courier New" w:hAnsi="Courier New" w:cs="Courier New"/>
+          <w:sz w:val="20"/>
+          <w:szCs w:val="20"/>
+        </w:rPr>
+        <w:t>block</w:t>
+      </w:r>
+      <w:proofErr w:type="spellEnd"/>
+      <w:r>
+        <w:rPr>
+          <w:rFonts w:ascii="Courier New" w:hAnsi="Courier New" w:cs="Courier New"/>
+          <w:sz w:val="20"/>
+          <w:szCs w:val="20"/>
+        </w:rPr>
+        <w:t xml:space="preserve"> in </w:t>
       </w:r>
       <w:bookmarkStart w:id="2" w:name="_Hlk199844971"/>
+      <w:proofErr w:type="spellStart"/>
       <w:r>
         <w:rPr>
           <w:rFonts w:ascii="Courier New" w:hAnsi="Courier New" w:cs="Courier New"/>
@@ -652,6 +1206,7 @@
         <w:t>snake_body</w:t>
       </w:r>
       <w:bookmarkEnd w:id="2"/>
+      <w:proofErr w:type="spellEnd"/>
       <w:r>
         <w:rPr>
           <w:rFonts w:ascii="Courier New" w:hAnsi="Courier New" w:cs="Courier New"/>
@@ -670,13 +1225,95 @@
           <w:szCs w:val="20"/>
         </w:rPr>
       </w:pPr>
-      <w:r>
-        <w:rPr>
-          <w:rFonts w:ascii="Courier New" w:hAnsi="Courier New" w:cs="Courier New"/>
-          <w:sz w:val="20"/>
-          <w:szCs w:val="20"/>
-        </w:rPr>
-        <w:t>if snake_position[0] == block[0] and snake_position[1] == block[1]:</w:t>
+      <w:proofErr w:type="spellStart"/>
+      <w:r>
+        <w:rPr>
+          <w:rFonts w:ascii="Courier New" w:hAnsi="Courier New" w:cs="Courier New"/>
+          <w:sz w:val="20"/>
+          <w:szCs w:val="20"/>
+        </w:rPr>
+        <w:t>if</w:t>
+      </w:r>
+      <w:proofErr w:type="spellEnd"/>
+      <w:r>
+        <w:rPr>
+          <w:rFonts w:ascii="Courier New" w:hAnsi="Courier New" w:cs="Courier New"/>
+          <w:sz w:val="20"/>
+          <w:szCs w:val="20"/>
+        </w:rPr>
+        <w:t xml:space="preserve"> </w:t>
+      </w:r>
+      <w:proofErr w:type="spellStart"/>
+      <w:r>
+        <w:rPr>
+          <w:rFonts w:ascii="Courier New" w:hAnsi="Courier New" w:cs="Courier New"/>
+          <w:sz w:val="20"/>
+          <w:szCs w:val="20"/>
+        </w:rPr>
+        <w:t>snake_position</w:t>
+      </w:r>
+      <w:proofErr w:type="spellEnd"/>
+      <w:r>
+        <w:rPr>
+          <w:rFonts w:ascii="Courier New" w:hAnsi="Courier New" w:cs="Courier New"/>
+          <w:sz w:val="20"/>
+          <w:szCs w:val="20"/>
+        </w:rPr>
+        <w:t xml:space="preserve">[0] == </w:t>
+      </w:r>
+      <w:proofErr w:type="spellStart"/>
+      <w:r>
+        <w:rPr>
+          <w:rFonts w:ascii="Courier New" w:hAnsi="Courier New" w:cs="Courier New"/>
+          <w:sz w:val="20"/>
+          <w:szCs w:val="20"/>
+        </w:rPr>
+        <w:t>block</w:t>
+      </w:r>
+      <w:proofErr w:type="spellEnd"/>
+      <w:r>
+        <w:rPr>
+          <w:rFonts w:ascii="Courier New" w:hAnsi="Courier New" w:cs="Courier New"/>
+          <w:sz w:val="20"/>
+          <w:szCs w:val="20"/>
+        </w:rPr>
+        <w:t xml:space="preserve">[0] and </w:t>
+      </w:r>
+      <w:proofErr w:type="spellStart"/>
+      <w:r>
+        <w:rPr>
+          <w:rFonts w:ascii="Courier New" w:hAnsi="Courier New" w:cs="Courier New"/>
+          <w:sz w:val="20"/>
+          <w:szCs w:val="20"/>
+        </w:rPr>
+        <w:t>snake_position</w:t>
+      </w:r>
+      <w:proofErr w:type="spellEnd"/>
+      <w:r>
+        <w:rPr>
+          <w:rFonts w:ascii="Courier New" w:hAnsi="Courier New" w:cs="Courier New"/>
+          <w:sz w:val="20"/>
+          <w:szCs w:val="20"/>
+        </w:rPr>
+        <w:t xml:space="preserve">[1] == </w:t>
+      </w:r>
+      <w:proofErr w:type="spellStart"/>
+      <w:r>
+        <w:rPr>
+          <w:rFonts w:ascii="Courier New" w:hAnsi="Courier New" w:cs="Courier New"/>
+          <w:sz w:val="20"/>
+          <w:szCs w:val="20"/>
+        </w:rPr>
+        <w:t>block</w:t>
+      </w:r>
+      <w:proofErr w:type="spellEnd"/>
+      <w:r>
+        <w:rPr>
+          <w:rFonts w:ascii="Courier New" w:hAnsi="Courier New" w:cs="Courier New"/>
+          <w:sz w:val="20"/>
+          <w:szCs w:val="20"/>
+        </w:rPr>
+        <w:t>[1]:</w:t>
       </w:r>
     </w:p>
     <w:p>
@@ -688,19 +1325,30 @@
           <w:szCs w:val="20"/>
         </w:rPr>
       </w:pPr>
-      <w:r>
-        <w:rPr>
-          <w:rFonts w:ascii="Courier New" w:hAnsi="Courier New" w:cs="Courier New"/>
-          <w:sz w:val="20"/>
-          <w:szCs w:val="20"/>
-        </w:rPr>
-        <w:t>game_over()</w:t>
+      <w:proofErr w:type="spellStart"/>
+      <w:r>
+        <w:rPr>
+          <w:rFonts w:ascii="Courier New" w:hAnsi="Courier New" w:cs="Courier New"/>
+          <w:sz w:val="20"/>
+          <w:szCs w:val="20"/>
+        </w:rPr>
+        <w:t>game_over</w:t>
+      </w:r>
+      <w:proofErr w:type="spellEnd"/>
+      <w:r>
+        <w:rPr>
+          <w:rFonts w:ascii="Courier New" w:hAnsi="Courier New" w:cs="Courier New"/>
+          <w:sz w:val="20"/>
+          <w:szCs w:val="20"/>
+        </w:rPr>
+        <w:t>()</w:t>
       </w:r>
     </w:p>
     <w:p>
       <w:r>
         <w:t xml:space="preserve">Premenná </w:t>
       </w:r>
+      <w:proofErr w:type="spellStart"/>
       <w:r>
         <w:rPr>
           <w:b/>
@@ -708,12 +1356,14 @@
         </w:rPr>
         <w:t>snake_position</w:t>
       </w:r>
+      <w:proofErr w:type="spellEnd"/>
       <w:r>
         <w:t xml:space="preserve"> je hlava hadíka a kontroluje, či jej súradnice sú rovné </w:t>
       </w:r>
       <w:r>
         <w:t xml:space="preserve">blokom z premennej </w:t>
       </w:r>
+      <w:proofErr w:type="spellStart"/>
       <w:r>
         <w:rPr>
           <w:b/>
@@ -721,8 +1371,17 @@
         </w:rPr>
         <w:t>snake_body</w:t>
       </w:r>
-      <w:r>
-        <w:t xml:space="preserve">, pričom prvý block tela hadíka je hlava teda </w:t>
+      <w:proofErr w:type="spellEnd"/>
+      <w:r>
+        <w:t xml:space="preserve">, pričom prvý </w:t>
+      </w:r>
+      <w:proofErr w:type="spellStart"/>
+      <w:r>
+        <w:t>block</w:t>
+      </w:r>
+      <w:proofErr w:type="spellEnd"/>
+      <w:r>
+        <w:t xml:space="preserve"> tela hadíka je hlava teda </w:t>
       </w:r>
     </w:p>
     <w:p/>
@@ -753,13 +1412,41 @@
           <w:szCs w:val="20"/>
         </w:rPr>
       </w:pPr>
-      <w:r>
-        <w:rPr>
-          <w:rFonts w:ascii="Courier New" w:hAnsi="Courier New" w:cs="Courier New"/>
-          <w:sz w:val="20"/>
-          <w:szCs w:val="20"/>
-        </w:rPr>
-        <w:t>snake_body.insert(0, list(snake_position))</w:t>
+      <w:proofErr w:type="spellStart"/>
+      <w:r>
+        <w:rPr>
+          <w:rFonts w:ascii="Courier New" w:hAnsi="Courier New" w:cs="Courier New"/>
+          <w:sz w:val="20"/>
+          <w:szCs w:val="20"/>
+        </w:rPr>
+        <w:t>snake_body.insert</w:t>
+      </w:r>
+      <w:proofErr w:type="spellEnd"/>
+      <w:r>
+        <w:rPr>
+          <w:rFonts w:ascii="Courier New" w:hAnsi="Courier New" w:cs="Courier New"/>
+          <w:sz w:val="20"/>
+          <w:szCs w:val="20"/>
+        </w:rPr>
+        <w:t>(0, list(</w:t>
+      </w:r>
+      <w:proofErr w:type="spellStart"/>
+      <w:r>
+        <w:rPr>
+          <w:rFonts w:ascii="Courier New" w:hAnsi="Courier New" w:cs="Courier New"/>
+          <w:sz w:val="20"/>
+          <w:szCs w:val="20"/>
+        </w:rPr>
+        <w:t>snake_position</w:t>
+      </w:r>
+      <w:proofErr w:type="spellEnd"/>
+      <w:r>
+        <w:rPr>
+          <w:rFonts w:ascii="Courier New" w:hAnsi="Courier New" w:cs="Courier New"/>
+          <w:sz w:val="20"/>
+          <w:szCs w:val="20"/>
+        </w:rPr>
+        <w:t>))</w:t>
       </w:r>
     </w:p>
     <w:p>
@@ -787,13 +1474,23 @@
           <w:szCs w:val="20"/>
         </w:rPr>
       </w:pPr>
-      <w:r>
-        <w:rPr>
-          <w:rFonts w:ascii="Courier New" w:hAnsi="Courier New" w:cs="Courier New"/>
-          <w:sz w:val="20"/>
-          <w:szCs w:val="20"/>
-        </w:rPr>
-        <w:t>score += 10</w:t>
+      <w:proofErr w:type="spellStart"/>
+      <w:r>
+        <w:rPr>
+          <w:rFonts w:ascii="Courier New" w:hAnsi="Courier New" w:cs="Courier New"/>
+          <w:sz w:val="20"/>
+          <w:szCs w:val="20"/>
+        </w:rPr>
+        <w:t>score</w:t>
+      </w:r>
+      <w:proofErr w:type="spellEnd"/>
+      <w:r>
+        <w:rPr>
+          <w:rFonts w:ascii="Courier New" w:hAnsi="Courier New" w:cs="Courier New"/>
+          <w:sz w:val="20"/>
+          <w:szCs w:val="20"/>
+        </w:rPr>
+        <w:t xml:space="preserve"> += 10</w:t>
       </w:r>
     </w:p>
     <w:p/>
@@ -816,23 +1513,45 @@
           <w:szCs w:val="20"/>
         </w:rPr>
       </w:pPr>
-      <w:r>
-        <w:rPr>
-          <w:rFonts w:ascii="Courier New" w:hAnsi="Courier New" w:cs="Courier New"/>
-          <w:sz w:val="20"/>
-          <w:szCs w:val="20"/>
-        </w:rPr>
-        <w:t>fruit_spawn = False</w:t>
-      </w:r>
+      <w:proofErr w:type="spellStart"/>
+      <w:r>
+        <w:rPr>
+          <w:rFonts w:ascii="Courier New" w:hAnsi="Courier New" w:cs="Courier New"/>
+          <w:sz w:val="20"/>
+          <w:szCs w:val="20"/>
+        </w:rPr>
+        <w:t>fruit_spawn</w:t>
+      </w:r>
+      <w:proofErr w:type="spellEnd"/>
+      <w:r>
+        <w:rPr>
+          <w:rFonts w:ascii="Courier New" w:hAnsi="Courier New" w:cs="Courier New"/>
+          <w:sz w:val="20"/>
+          <w:szCs w:val="20"/>
+        </w:rPr>
+        <w:t xml:space="preserve"> = </w:t>
+      </w:r>
+      <w:proofErr w:type="spellStart"/>
+      <w:r>
+        <w:rPr>
+          <w:rFonts w:ascii="Courier New" w:hAnsi="Courier New" w:cs="Courier New"/>
+          <w:sz w:val="20"/>
+          <w:szCs w:val="20"/>
+        </w:rPr>
+        <w:t>False</w:t>
+      </w:r>
+      <w:proofErr w:type="spellEnd"/>
     </w:p>
     <w:p/>
     <w:p>
       <w:r>
         <w:t xml:space="preserve">Text vykresľuje premenná </w:t>
       </w:r>
+      <w:proofErr w:type="spellStart"/>
       <w:r>
         <w:t>game_over_surface</w:t>
       </w:r>
+      <w:proofErr w:type="spellEnd"/>
       <w:r>
         <w:t xml:space="preserve"> </w:t>
       </w:r>
@@ -851,31 +1570,159 @@
           <w:szCs w:val="20"/>
         </w:rPr>
       </w:pPr>
-      <w:r>
-        <w:rPr>
-          <w:rFonts w:ascii="Courier New" w:hAnsi="Courier New" w:cs="Courier New"/>
-          <w:sz w:val="20"/>
-          <w:szCs w:val="20"/>
-        </w:rPr>
-        <w:t>def show_score(choice, color, font, size):</w:t>
-      </w:r>
-    </w:p>
-    <w:p>
-      <w:pPr>
-        <w:rPr>
-          <w:rFonts w:ascii="Courier New" w:hAnsi="Courier New" w:cs="Courier New"/>
-          <w:sz w:val="20"/>
-          <w:szCs w:val="20"/>
-        </w:rPr>
-      </w:pPr>
-      <w:r>
-        <w:rPr>
-          <w:rFonts w:ascii="Courier New" w:hAnsi="Courier New" w:cs="Courier New"/>
-          <w:sz w:val="20"/>
-          <w:szCs w:val="20"/>
-        </w:rPr>
-        <w:t># creating font object score_font</w:t>
-      </w:r>
+      <w:proofErr w:type="spellStart"/>
+      <w:r>
+        <w:rPr>
+          <w:rFonts w:ascii="Courier New" w:hAnsi="Courier New" w:cs="Courier New"/>
+          <w:sz w:val="20"/>
+          <w:szCs w:val="20"/>
+        </w:rPr>
+        <w:t>def</w:t>
+      </w:r>
+      <w:proofErr w:type="spellEnd"/>
+      <w:r>
+        <w:rPr>
+          <w:rFonts w:ascii="Courier New" w:hAnsi="Courier New" w:cs="Courier New"/>
+          <w:sz w:val="20"/>
+          <w:szCs w:val="20"/>
+        </w:rPr>
+        <w:t xml:space="preserve"> </w:t>
+      </w:r>
+      <w:proofErr w:type="spellStart"/>
+      <w:r>
+        <w:rPr>
+          <w:rFonts w:ascii="Courier New" w:hAnsi="Courier New" w:cs="Courier New"/>
+          <w:sz w:val="20"/>
+          <w:szCs w:val="20"/>
+        </w:rPr>
+        <w:t>show_score</w:t>
+      </w:r>
+      <w:proofErr w:type="spellEnd"/>
+      <w:r>
+        <w:rPr>
+          <w:rFonts w:ascii="Courier New" w:hAnsi="Courier New" w:cs="Courier New"/>
+          <w:sz w:val="20"/>
+          <w:szCs w:val="20"/>
+        </w:rPr>
+        <w:t>(</w:t>
+      </w:r>
+      <w:proofErr w:type="spellStart"/>
+      <w:r>
+        <w:rPr>
+          <w:rFonts w:ascii="Courier New" w:hAnsi="Courier New" w:cs="Courier New"/>
+          <w:sz w:val="20"/>
+          <w:szCs w:val="20"/>
+        </w:rPr>
+        <w:t>choice</w:t>
+      </w:r>
+      <w:proofErr w:type="spellEnd"/>
+      <w:r>
+        <w:rPr>
+          <w:rFonts w:ascii="Courier New" w:hAnsi="Courier New" w:cs="Courier New"/>
+          <w:sz w:val="20"/>
+          <w:szCs w:val="20"/>
+        </w:rPr>
+        <w:t xml:space="preserve">, </w:t>
+      </w:r>
+      <w:proofErr w:type="spellStart"/>
+      <w:r>
+        <w:rPr>
+          <w:rFonts w:ascii="Courier New" w:hAnsi="Courier New" w:cs="Courier New"/>
+          <w:sz w:val="20"/>
+          <w:szCs w:val="20"/>
+        </w:rPr>
+        <w:t>color</w:t>
+      </w:r>
+      <w:proofErr w:type="spellEnd"/>
+      <w:r>
+        <w:rPr>
+          <w:rFonts w:ascii="Courier New" w:hAnsi="Courier New" w:cs="Courier New"/>
+          <w:sz w:val="20"/>
+          <w:szCs w:val="20"/>
+        </w:rPr>
+        <w:t xml:space="preserve">, font, </w:t>
+      </w:r>
+      <w:proofErr w:type="spellStart"/>
+      <w:r>
+        <w:rPr>
+          <w:rFonts w:ascii="Courier New" w:hAnsi="Courier New" w:cs="Courier New"/>
+          <w:sz w:val="20"/>
+          <w:szCs w:val="20"/>
+        </w:rPr>
+        <w:t>size</w:t>
+      </w:r>
+      <w:proofErr w:type="spellEnd"/>
+      <w:r>
+        <w:rPr>
+          <w:rFonts w:ascii="Courier New" w:hAnsi="Courier New" w:cs="Courier New"/>
+          <w:sz w:val="20"/>
+          <w:szCs w:val="20"/>
+        </w:rPr>
+        <w:t>):</w:t>
+      </w:r>
+    </w:p>
+    <w:p>
+      <w:pPr>
+        <w:rPr>
+          <w:rFonts w:ascii="Courier New" w:hAnsi="Courier New" w:cs="Courier New"/>
+          <w:sz w:val="20"/>
+          <w:szCs w:val="20"/>
+        </w:rPr>
+      </w:pPr>
+      <w:r>
+        <w:rPr>
+          <w:rFonts w:ascii="Courier New" w:hAnsi="Courier New" w:cs="Courier New"/>
+          <w:sz w:val="20"/>
+          <w:szCs w:val="20"/>
+        </w:rPr>
+        <w:t xml:space="preserve"># </w:t>
+      </w:r>
+      <w:proofErr w:type="spellStart"/>
+      <w:r>
+        <w:rPr>
+          <w:rFonts w:ascii="Courier New" w:hAnsi="Courier New" w:cs="Courier New"/>
+          <w:sz w:val="20"/>
+          <w:szCs w:val="20"/>
+        </w:rPr>
+        <w:t>creating</w:t>
+      </w:r>
+      <w:proofErr w:type="spellEnd"/>
+      <w:r>
+        <w:rPr>
+          <w:rFonts w:ascii="Courier New" w:hAnsi="Courier New" w:cs="Courier New"/>
+          <w:sz w:val="20"/>
+          <w:szCs w:val="20"/>
+        </w:rPr>
+        <w:t xml:space="preserve"> font </w:t>
+      </w:r>
+      <w:proofErr w:type="spellStart"/>
+      <w:r>
+        <w:rPr>
+          <w:rFonts w:ascii="Courier New" w:hAnsi="Courier New" w:cs="Courier New"/>
+          <w:sz w:val="20"/>
+          <w:szCs w:val="20"/>
+        </w:rPr>
+        <w:t>object</w:t>
+      </w:r>
+      <w:proofErr w:type="spellEnd"/>
+      <w:r>
+        <w:rPr>
+          <w:rFonts w:ascii="Courier New" w:hAnsi="Courier New" w:cs="Courier New"/>
+          <w:sz w:val="20"/>
+          <w:szCs w:val="20"/>
+        </w:rPr>
+        <w:t xml:space="preserve"> </w:t>
+      </w:r>
+      <w:proofErr w:type="spellStart"/>
+      <w:r>
+        <w:rPr>
+          <w:rFonts w:ascii="Courier New" w:hAnsi="Courier New" w:cs="Courier New"/>
+          <w:sz w:val="20"/>
+          <w:szCs w:val="20"/>
+        </w:rPr>
+        <w:t>score_font</w:t>
+      </w:r>
+      <w:proofErr w:type="spellEnd"/>
     </w:p>
     <w:p>
       <w:pPr>
@@ -886,48 +1733,168 @@
           <w:szCs w:val="20"/>
         </w:rPr>
       </w:pPr>
-      <w:r>
-        <w:rPr>
-          <w:rFonts w:ascii="Courier New" w:hAnsi="Courier New" w:cs="Courier New"/>
-          <w:sz w:val="20"/>
-          <w:szCs w:val="20"/>
-        </w:rPr>
-        <w:t>score_font = pygame.font.SysFont(font, size)</w:t>
-      </w:r>
-    </w:p>
-    <w:p>
-      <w:pPr>
-        <w:rPr>
-          <w:rFonts w:ascii="Courier New" w:hAnsi="Courier New" w:cs="Courier New"/>
-          <w:sz w:val="20"/>
-          <w:szCs w:val="20"/>
-        </w:rPr>
-      </w:pPr>
-      <w:r>
-        <w:rPr>
-          <w:rFonts w:ascii="Courier New" w:hAnsi="Courier New" w:cs="Courier New"/>
-          <w:sz w:val="20"/>
-          <w:szCs w:val="20"/>
-        </w:rPr>
-        <w:t># create the display surface object</w:t>
-      </w:r>
-    </w:p>
-    <w:p>
-      <w:pPr>
-        <w:rPr>
-          <w:rFonts w:ascii="Courier New" w:hAnsi="Courier New" w:cs="Courier New"/>
-          <w:sz w:val="20"/>
-          <w:szCs w:val="20"/>
-        </w:rPr>
-      </w:pPr>
-      <w:r>
-        <w:rPr>
-          <w:rFonts w:ascii="Courier New" w:hAnsi="Courier New" w:cs="Courier New"/>
-          <w:sz w:val="20"/>
-          <w:szCs w:val="20"/>
-        </w:rPr>
-        <w:t># score_surface</w:t>
-      </w:r>
+      <w:proofErr w:type="spellStart"/>
+      <w:r>
+        <w:rPr>
+          <w:rFonts w:ascii="Courier New" w:hAnsi="Courier New" w:cs="Courier New"/>
+          <w:sz w:val="20"/>
+          <w:szCs w:val="20"/>
+        </w:rPr>
+        <w:t>score_font</w:t>
+      </w:r>
+      <w:proofErr w:type="spellEnd"/>
+      <w:r>
+        <w:rPr>
+          <w:rFonts w:ascii="Courier New" w:hAnsi="Courier New" w:cs="Courier New"/>
+          <w:sz w:val="20"/>
+          <w:szCs w:val="20"/>
+        </w:rPr>
+        <w:t xml:space="preserve"> = </w:t>
+      </w:r>
+      <w:proofErr w:type="spellStart"/>
+      <w:r>
+        <w:rPr>
+          <w:rFonts w:ascii="Courier New" w:hAnsi="Courier New" w:cs="Courier New"/>
+          <w:sz w:val="20"/>
+          <w:szCs w:val="20"/>
+        </w:rPr>
+        <w:t>pygame.font.SysFont</w:t>
+      </w:r>
+      <w:proofErr w:type="spellEnd"/>
+      <w:r>
+        <w:rPr>
+          <w:rFonts w:ascii="Courier New" w:hAnsi="Courier New" w:cs="Courier New"/>
+          <w:sz w:val="20"/>
+          <w:szCs w:val="20"/>
+        </w:rPr>
+        <w:t xml:space="preserve">(font, </w:t>
+      </w:r>
+      <w:proofErr w:type="spellStart"/>
+      <w:r>
+        <w:rPr>
+          <w:rFonts w:ascii="Courier New" w:hAnsi="Courier New" w:cs="Courier New"/>
+          <w:sz w:val="20"/>
+          <w:szCs w:val="20"/>
+        </w:rPr>
+        <w:t>size</w:t>
+      </w:r>
+      <w:proofErr w:type="spellEnd"/>
+      <w:r>
+        <w:rPr>
+          <w:rFonts w:ascii="Courier New" w:hAnsi="Courier New" w:cs="Courier New"/>
+          <w:sz w:val="20"/>
+          <w:szCs w:val="20"/>
+        </w:rPr>
+        <w:t>)</w:t>
+      </w:r>
+    </w:p>
+    <w:p>
+      <w:pPr>
+        <w:rPr>
+          <w:rFonts w:ascii="Courier New" w:hAnsi="Courier New" w:cs="Courier New"/>
+          <w:sz w:val="20"/>
+          <w:szCs w:val="20"/>
+        </w:rPr>
+      </w:pPr>
+      <w:r>
+        <w:rPr>
+          <w:rFonts w:ascii="Courier New" w:hAnsi="Courier New" w:cs="Courier New"/>
+          <w:sz w:val="20"/>
+          <w:szCs w:val="20"/>
+        </w:rPr>
+        <w:t xml:space="preserve"># </w:t>
+      </w:r>
+      <w:proofErr w:type="spellStart"/>
+      <w:r>
+        <w:rPr>
+          <w:rFonts w:ascii="Courier New" w:hAnsi="Courier New" w:cs="Courier New"/>
+          <w:sz w:val="20"/>
+          <w:szCs w:val="20"/>
+        </w:rPr>
+        <w:t>create</w:t>
+      </w:r>
+      <w:proofErr w:type="spellEnd"/>
+      <w:r>
+        <w:rPr>
+          <w:rFonts w:ascii="Courier New" w:hAnsi="Courier New" w:cs="Courier New"/>
+          <w:sz w:val="20"/>
+          <w:szCs w:val="20"/>
+        </w:rPr>
+        <w:t xml:space="preserve"> </w:t>
+      </w:r>
+      <w:proofErr w:type="spellStart"/>
+      <w:r>
+        <w:rPr>
+          <w:rFonts w:ascii="Courier New" w:hAnsi="Courier New" w:cs="Courier New"/>
+          <w:sz w:val="20"/>
+          <w:szCs w:val="20"/>
+        </w:rPr>
+        <w:t>the</w:t>
+      </w:r>
+      <w:proofErr w:type="spellEnd"/>
+      <w:r>
+        <w:rPr>
+          <w:rFonts w:ascii="Courier New" w:hAnsi="Courier New" w:cs="Courier New"/>
+          <w:sz w:val="20"/>
+          <w:szCs w:val="20"/>
+        </w:rPr>
+        <w:t xml:space="preserve"> display </w:t>
+      </w:r>
+      <w:proofErr w:type="spellStart"/>
+      <w:r>
+        <w:rPr>
+          <w:rFonts w:ascii="Courier New" w:hAnsi="Courier New" w:cs="Courier New"/>
+          <w:sz w:val="20"/>
+          <w:szCs w:val="20"/>
+        </w:rPr>
+        <w:t>surface</w:t>
+      </w:r>
+      <w:proofErr w:type="spellEnd"/>
+      <w:r>
+        <w:rPr>
+          <w:rFonts w:ascii="Courier New" w:hAnsi="Courier New" w:cs="Courier New"/>
+          <w:sz w:val="20"/>
+          <w:szCs w:val="20"/>
+        </w:rPr>
+        <w:t xml:space="preserve"> </w:t>
+      </w:r>
+      <w:proofErr w:type="spellStart"/>
+      <w:r>
+        <w:rPr>
+          <w:rFonts w:ascii="Courier New" w:hAnsi="Courier New" w:cs="Courier New"/>
+          <w:sz w:val="20"/>
+          <w:szCs w:val="20"/>
+        </w:rPr>
+        <w:t>object</w:t>
+      </w:r>
+      <w:proofErr w:type="spellEnd"/>
+    </w:p>
+    <w:p>
+      <w:pPr>
+        <w:rPr>
+          <w:rFonts w:ascii="Courier New" w:hAnsi="Courier New" w:cs="Courier New"/>
+          <w:sz w:val="20"/>
+          <w:szCs w:val="20"/>
+        </w:rPr>
+      </w:pPr>
+      <w:r>
+        <w:rPr>
+          <w:rFonts w:ascii="Courier New" w:hAnsi="Courier New" w:cs="Courier New"/>
+          <w:sz w:val="20"/>
+          <w:szCs w:val="20"/>
+        </w:rPr>
+        <w:t xml:space="preserve"># </w:t>
+      </w:r>
+      <w:proofErr w:type="spellStart"/>
+      <w:r>
+        <w:rPr>
+          <w:rFonts w:ascii="Courier New" w:hAnsi="Courier New" w:cs="Courier New"/>
+          <w:sz w:val="20"/>
+          <w:szCs w:val="20"/>
+        </w:rPr>
+        <w:t>score_surface</w:t>
+      </w:r>
+      <w:proofErr w:type="spellEnd"/>
     </w:p>
     <w:p>
       <w:pPr>
@@ -938,48 +1905,284 @@
           <w:szCs w:val="20"/>
         </w:rPr>
       </w:pPr>
-      <w:r>
-        <w:rPr>
-          <w:rFonts w:ascii="Courier New" w:hAnsi="Courier New" w:cs="Courier New"/>
-          <w:sz w:val="20"/>
-          <w:szCs w:val="20"/>
-        </w:rPr>
-        <w:t>score_surface = score_font.render('Score : ' + str(score), True, color)</w:t>
-      </w:r>
-    </w:p>
-    <w:p>
-      <w:pPr>
-        <w:rPr>
-          <w:rFonts w:ascii="Courier New" w:hAnsi="Courier New" w:cs="Courier New"/>
-          <w:sz w:val="20"/>
-          <w:szCs w:val="20"/>
-        </w:rPr>
-      </w:pPr>
-      <w:r>
-        <w:rPr>
-          <w:rFonts w:ascii="Courier New" w:hAnsi="Courier New" w:cs="Courier New"/>
-          <w:sz w:val="20"/>
-          <w:szCs w:val="20"/>
-        </w:rPr>
-        <w:t># create a rectangular object for the text</w:t>
-      </w:r>
-    </w:p>
-    <w:p>
-      <w:pPr>
-        <w:rPr>
-          <w:rFonts w:ascii="Courier New" w:hAnsi="Courier New" w:cs="Courier New"/>
-          <w:sz w:val="20"/>
-          <w:szCs w:val="20"/>
-        </w:rPr>
-      </w:pPr>
-      <w:r>
-        <w:rPr>
-          <w:rFonts w:ascii="Courier New" w:hAnsi="Courier New" w:cs="Courier New"/>
-          <w:sz w:val="20"/>
-          <w:szCs w:val="20"/>
-        </w:rPr>
-        <w:t># surface object</w:t>
-      </w:r>
+      <w:proofErr w:type="spellStart"/>
+      <w:r>
+        <w:rPr>
+          <w:rFonts w:ascii="Courier New" w:hAnsi="Courier New" w:cs="Courier New"/>
+          <w:sz w:val="20"/>
+          <w:szCs w:val="20"/>
+        </w:rPr>
+        <w:t>score_surface</w:t>
+      </w:r>
+      <w:proofErr w:type="spellEnd"/>
+      <w:r>
+        <w:rPr>
+          <w:rFonts w:ascii="Courier New" w:hAnsi="Courier New" w:cs="Courier New"/>
+          <w:sz w:val="20"/>
+          <w:szCs w:val="20"/>
+        </w:rPr>
+        <w:t xml:space="preserve"> = </w:t>
+      </w:r>
+      <w:proofErr w:type="spellStart"/>
+      <w:r>
+        <w:rPr>
+          <w:rFonts w:ascii="Courier New" w:hAnsi="Courier New" w:cs="Courier New"/>
+          <w:sz w:val="20"/>
+          <w:szCs w:val="20"/>
+        </w:rPr>
+        <w:t>score_font.render</w:t>
+      </w:r>
+      <w:proofErr w:type="spellEnd"/>
+      <w:r>
+        <w:rPr>
+          <w:rFonts w:ascii="Courier New" w:hAnsi="Courier New" w:cs="Courier New"/>
+          <w:sz w:val="20"/>
+          <w:szCs w:val="20"/>
+        </w:rPr>
+        <w:t>('</w:t>
+      </w:r>
+      <w:proofErr w:type="spellStart"/>
+      <w:r>
+        <w:rPr>
+          <w:rFonts w:ascii="Courier New" w:hAnsi="Courier New" w:cs="Courier New"/>
+          <w:sz w:val="20"/>
+          <w:szCs w:val="20"/>
+        </w:rPr>
+        <w:t>Score</w:t>
+      </w:r>
+      <w:proofErr w:type="spellEnd"/>
+      <w:r>
+        <w:rPr>
+          <w:rFonts w:ascii="Courier New" w:hAnsi="Courier New" w:cs="Courier New"/>
+          <w:sz w:val="20"/>
+          <w:szCs w:val="20"/>
+        </w:rPr>
+        <w:t xml:space="preserve"> : ' + </w:t>
+      </w:r>
+      <w:proofErr w:type="spellStart"/>
+      <w:r>
+        <w:rPr>
+          <w:rFonts w:ascii="Courier New" w:hAnsi="Courier New" w:cs="Courier New"/>
+          <w:sz w:val="20"/>
+          <w:szCs w:val="20"/>
+        </w:rPr>
+        <w:t>str</w:t>
+      </w:r>
+      <w:proofErr w:type="spellEnd"/>
+      <w:r>
+        <w:rPr>
+          <w:rFonts w:ascii="Courier New" w:hAnsi="Courier New" w:cs="Courier New"/>
+          <w:sz w:val="20"/>
+          <w:szCs w:val="20"/>
+        </w:rPr>
+        <w:t>(</w:t>
+      </w:r>
+      <w:proofErr w:type="spellStart"/>
+      <w:r>
+        <w:rPr>
+          <w:rFonts w:ascii="Courier New" w:hAnsi="Courier New" w:cs="Courier New"/>
+          <w:sz w:val="20"/>
+          <w:szCs w:val="20"/>
+        </w:rPr>
+        <w:t>score</w:t>
+      </w:r>
+      <w:proofErr w:type="spellEnd"/>
+      <w:r>
+        <w:rPr>
+          <w:rFonts w:ascii="Courier New" w:hAnsi="Courier New" w:cs="Courier New"/>
+          <w:sz w:val="20"/>
+          <w:szCs w:val="20"/>
+        </w:rPr>
+        <w:t xml:space="preserve">), </w:t>
+      </w:r>
+      <w:proofErr w:type="spellStart"/>
+      <w:r>
+        <w:rPr>
+          <w:rFonts w:ascii="Courier New" w:hAnsi="Courier New" w:cs="Courier New"/>
+          <w:sz w:val="20"/>
+          <w:szCs w:val="20"/>
+        </w:rPr>
+        <w:t>True</w:t>
+      </w:r>
+      <w:proofErr w:type="spellEnd"/>
+      <w:r>
+        <w:rPr>
+          <w:rFonts w:ascii="Courier New" w:hAnsi="Courier New" w:cs="Courier New"/>
+          <w:sz w:val="20"/>
+          <w:szCs w:val="20"/>
+        </w:rPr>
+        <w:t xml:space="preserve">, </w:t>
+      </w:r>
+      <w:proofErr w:type="spellStart"/>
+      <w:r>
+        <w:rPr>
+          <w:rFonts w:ascii="Courier New" w:hAnsi="Courier New" w:cs="Courier New"/>
+          <w:sz w:val="20"/>
+          <w:szCs w:val="20"/>
+        </w:rPr>
+        <w:t>color</w:t>
+      </w:r>
+      <w:proofErr w:type="spellEnd"/>
+      <w:r>
+        <w:rPr>
+          <w:rFonts w:ascii="Courier New" w:hAnsi="Courier New" w:cs="Courier New"/>
+          <w:sz w:val="20"/>
+          <w:szCs w:val="20"/>
+        </w:rPr>
+        <w:t>)</w:t>
+      </w:r>
+    </w:p>
+    <w:p>
+      <w:pPr>
+        <w:rPr>
+          <w:rFonts w:ascii="Courier New" w:hAnsi="Courier New" w:cs="Courier New"/>
+          <w:sz w:val="20"/>
+          <w:szCs w:val="20"/>
+        </w:rPr>
+      </w:pPr>
+      <w:r>
+        <w:rPr>
+          <w:rFonts w:ascii="Courier New" w:hAnsi="Courier New" w:cs="Courier New"/>
+          <w:sz w:val="20"/>
+          <w:szCs w:val="20"/>
+        </w:rPr>
+        <w:t xml:space="preserve"># </w:t>
+      </w:r>
+      <w:proofErr w:type="spellStart"/>
+      <w:r>
+        <w:rPr>
+          <w:rFonts w:ascii="Courier New" w:hAnsi="Courier New" w:cs="Courier New"/>
+          <w:sz w:val="20"/>
+          <w:szCs w:val="20"/>
+        </w:rPr>
+        <w:t>create</w:t>
+      </w:r>
+      <w:proofErr w:type="spellEnd"/>
+      <w:r>
+        <w:rPr>
+          <w:rFonts w:ascii="Courier New" w:hAnsi="Courier New" w:cs="Courier New"/>
+          <w:sz w:val="20"/>
+          <w:szCs w:val="20"/>
+        </w:rPr>
+        <w:t xml:space="preserve"> a </w:t>
+      </w:r>
+      <w:proofErr w:type="spellStart"/>
+      <w:r>
+        <w:rPr>
+          <w:rFonts w:ascii="Courier New" w:hAnsi="Courier New" w:cs="Courier New"/>
+          <w:sz w:val="20"/>
+          <w:szCs w:val="20"/>
+        </w:rPr>
+        <w:t>rectangular</w:t>
+      </w:r>
+      <w:proofErr w:type="spellEnd"/>
+      <w:r>
+        <w:rPr>
+          <w:rFonts w:ascii="Courier New" w:hAnsi="Courier New" w:cs="Courier New"/>
+          <w:sz w:val="20"/>
+          <w:szCs w:val="20"/>
+        </w:rPr>
+        <w:t xml:space="preserve"> </w:t>
+      </w:r>
+      <w:proofErr w:type="spellStart"/>
+      <w:r>
+        <w:rPr>
+          <w:rFonts w:ascii="Courier New" w:hAnsi="Courier New" w:cs="Courier New"/>
+          <w:sz w:val="20"/>
+          <w:szCs w:val="20"/>
+        </w:rPr>
+        <w:t>object</w:t>
+      </w:r>
+      <w:proofErr w:type="spellEnd"/>
+      <w:r>
+        <w:rPr>
+          <w:rFonts w:ascii="Courier New" w:hAnsi="Courier New" w:cs="Courier New"/>
+          <w:sz w:val="20"/>
+          <w:szCs w:val="20"/>
+        </w:rPr>
+        <w:t xml:space="preserve"> </w:t>
+      </w:r>
+      <w:proofErr w:type="spellStart"/>
+      <w:r>
+        <w:rPr>
+          <w:rFonts w:ascii="Courier New" w:hAnsi="Courier New" w:cs="Courier New"/>
+          <w:sz w:val="20"/>
+          <w:szCs w:val="20"/>
+        </w:rPr>
+        <w:t>for</w:t>
+      </w:r>
+      <w:proofErr w:type="spellEnd"/>
+      <w:r>
+        <w:rPr>
+          <w:rFonts w:ascii="Courier New" w:hAnsi="Courier New" w:cs="Courier New"/>
+          <w:sz w:val="20"/>
+          <w:szCs w:val="20"/>
+        </w:rPr>
+        <w:t xml:space="preserve"> </w:t>
+      </w:r>
+      <w:proofErr w:type="spellStart"/>
+      <w:r>
+        <w:rPr>
+          <w:rFonts w:ascii="Courier New" w:hAnsi="Courier New" w:cs="Courier New"/>
+          <w:sz w:val="20"/>
+          <w:szCs w:val="20"/>
+        </w:rPr>
+        <w:t>the</w:t>
+      </w:r>
+      <w:proofErr w:type="spellEnd"/>
+      <w:r>
+        <w:rPr>
+          <w:rFonts w:ascii="Courier New" w:hAnsi="Courier New" w:cs="Courier New"/>
+          <w:sz w:val="20"/>
+          <w:szCs w:val="20"/>
+        </w:rPr>
+        <w:t xml:space="preserve"> text</w:t>
+      </w:r>
+    </w:p>
+    <w:p>
+      <w:pPr>
+        <w:rPr>
+          <w:rFonts w:ascii="Courier New" w:hAnsi="Courier New" w:cs="Courier New"/>
+          <w:sz w:val="20"/>
+          <w:szCs w:val="20"/>
+        </w:rPr>
+      </w:pPr>
+      <w:r>
+        <w:rPr>
+          <w:rFonts w:ascii="Courier New" w:hAnsi="Courier New" w:cs="Courier New"/>
+          <w:sz w:val="20"/>
+          <w:szCs w:val="20"/>
+        </w:rPr>
+        <w:t xml:space="preserve"># </w:t>
+      </w:r>
+      <w:proofErr w:type="spellStart"/>
+      <w:r>
+        <w:rPr>
+          <w:rFonts w:ascii="Courier New" w:hAnsi="Courier New" w:cs="Courier New"/>
+          <w:sz w:val="20"/>
+          <w:szCs w:val="20"/>
+        </w:rPr>
+        <w:t>surface</w:t>
+      </w:r>
+      <w:proofErr w:type="spellEnd"/>
+      <w:r>
+        <w:rPr>
+          <w:rFonts w:ascii="Courier New" w:hAnsi="Courier New" w:cs="Courier New"/>
+          <w:sz w:val="20"/>
+          <w:szCs w:val="20"/>
+        </w:rPr>
+        <w:t xml:space="preserve"> </w:t>
+      </w:r>
+      <w:proofErr w:type="spellStart"/>
+      <w:r>
+        <w:rPr>
+          <w:rFonts w:ascii="Courier New" w:hAnsi="Courier New" w:cs="Courier New"/>
+          <w:sz w:val="20"/>
+          <w:szCs w:val="20"/>
+        </w:rPr>
+        <w:t>object</w:t>
+      </w:r>
+      <w:proofErr w:type="spellEnd"/>
     </w:p>
     <w:p>
       <w:pPr>
@@ -990,30 +2193,76 @@
           <w:szCs w:val="20"/>
         </w:rPr>
       </w:pPr>
-      <w:r>
-        <w:rPr>
-          <w:rFonts w:ascii="Courier New" w:hAnsi="Courier New" w:cs="Courier New"/>
-          <w:sz w:val="20"/>
-          <w:szCs w:val="20"/>
-        </w:rPr>
-        <w:t>score_rect = score_surface.get_rect()</w:t>
-      </w:r>
-    </w:p>
-    <w:p>
-      <w:pPr>
-        <w:rPr>
-          <w:rFonts w:ascii="Courier New" w:hAnsi="Courier New" w:cs="Courier New"/>
-          <w:sz w:val="20"/>
-          <w:szCs w:val="20"/>
-        </w:rPr>
-      </w:pPr>
-      <w:r>
-        <w:rPr>
-          <w:rFonts w:ascii="Courier New" w:hAnsi="Courier New" w:cs="Courier New"/>
-          <w:sz w:val="20"/>
-          <w:szCs w:val="20"/>
-        </w:rPr>
-        <w:t># displaying text</w:t>
+      <w:proofErr w:type="spellStart"/>
+      <w:r>
+        <w:rPr>
+          <w:rFonts w:ascii="Courier New" w:hAnsi="Courier New" w:cs="Courier New"/>
+          <w:sz w:val="20"/>
+          <w:szCs w:val="20"/>
+        </w:rPr>
+        <w:t>score_rect</w:t>
+      </w:r>
+      <w:proofErr w:type="spellEnd"/>
+      <w:r>
+        <w:rPr>
+          <w:rFonts w:ascii="Courier New" w:hAnsi="Courier New" w:cs="Courier New"/>
+          <w:sz w:val="20"/>
+          <w:szCs w:val="20"/>
+        </w:rPr>
+        <w:t xml:space="preserve"> = </w:t>
+      </w:r>
+      <w:proofErr w:type="spellStart"/>
+      <w:r>
+        <w:rPr>
+          <w:rFonts w:ascii="Courier New" w:hAnsi="Courier New" w:cs="Courier New"/>
+          <w:sz w:val="20"/>
+          <w:szCs w:val="20"/>
+        </w:rPr>
+        <w:t>score_surface.get_rect</w:t>
+      </w:r>
+      <w:proofErr w:type="spellEnd"/>
+      <w:r>
+        <w:rPr>
+          <w:rFonts w:ascii="Courier New" w:hAnsi="Courier New" w:cs="Courier New"/>
+          <w:sz w:val="20"/>
+          <w:szCs w:val="20"/>
+        </w:rPr>
+        <w:t>()</w:t>
+      </w:r>
+    </w:p>
+    <w:p>
+      <w:pPr>
+        <w:rPr>
+          <w:rFonts w:ascii="Courier New" w:hAnsi="Courier New" w:cs="Courier New"/>
+          <w:sz w:val="20"/>
+          <w:szCs w:val="20"/>
+        </w:rPr>
+      </w:pPr>
+      <w:r>
+        <w:rPr>
+          <w:rFonts w:ascii="Courier New" w:hAnsi="Courier New" w:cs="Courier New"/>
+          <w:sz w:val="20"/>
+          <w:szCs w:val="20"/>
+        </w:rPr>
+        <w:t xml:space="preserve"># </w:t>
+      </w:r>
+      <w:proofErr w:type="spellStart"/>
+      <w:r>
+        <w:rPr>
+          <w:rFonts w:ascii="Courier New" w:hAnsi="Courier New" w:cs="Courier New"/>
+          <w:sz w:val="20"/>
+          <w:szCs w:val="20"/>
+        </w:rPr>
+        <w:t>displaying</w:t>
+      </w:r>
+      <w:proofErr w:type="spellEnd"/>
+      <w:r>
+        <w:rPr>
+          <w:rFonts w:ascii="Courier New" w:hAnsi="Courier New" w:cs="Courier New"/>
+          <w:sz w:val="20"/>
+          <w:szCs w:val="20"/>
+        </w:rPr>
+        <w:t xml:space="preserve"> text</w:t>
       </w:r>
     </w:p>
     <w:p>
@@ -1025,13 +2274,59 @@
           <w:szCs w:val="20"/>
         </w:rPr>
       </w:pPr>
-      <w:r>
-        <w:rPr>
-          <w:rFonts w:ascii="Courier New" w:hAnsi="Courier New" w:cs="Courier New"/>
-          <w:sz w:val="20"/>
-          <w:szCs w:val="20"/>
-        </w:rPr>
-        <w:t>game_window.blit(score_surface, score_rect)</w:t>
+      <w:proofErr w:type="spellStart"/>
+      <w:r>
+        <w:rPr>
+          <w:rFonts w:ascii="Courier New" w:hAnsi="Courier New" w:cs="Courier New"/>
+          <w:sz w:val="20"/>
+          <w:szCs w:val="20"/>
+        </w:rPr>
+        <w:t>game_window.blit</w:t>
+      </w:r>
+      <w:proofErr w:type="spellEnd"/>
+      <w:r>
+        <w:rPr>
+          <w:rFonts w:ascii="Courier New" w:hAnsi="Courier New" w:cs="Courier New"/>
+          <w:sz w:val="20"/>
+          <w:szCs w:val="20"/>
+        </w:rPr>
+        <w:t>(</w:t>
+      </w:r>
+      <w:proofErr w:type="spellStart"/>
+      <w:r>
+        <w:rPr>
+          <w:rFonts w:ascii="Courier New" w:hAnsi="Courier New" w:cs="Courier New"/>
+          <w:sz w:val="20"/>
+          <w:szCs w:val="20"/>
+        </w:rPr>
+        <w:t>score_surface</w:t>
+      </w:r>
+      <w:proofErr w:type="spellEnd"/>
+      <w:r>
+        <w:rPr>
+          <w:rFonts w:ascii="Courier New" w:hAnsi="Courier New" w:cs="Courier New"/>
+          <w:sz w:val="20"/>
+          <w:szCs w:val="20"/>
+        </w:rPr>
+        <w:t xml:space="preserve">, </w:t>
+      </w:r>
+      <w:proofErr w:type="spellStart"/>
+      <w:r>
+        <w:rPr>
+          <w:rFonts w:ascii="Courier New" w:hAnsi="Courier New" w:cs="Courier New"/>
+          <w:sz w:val="20"/>
+          <w:szCs w:val="20"/>
+        </w:rPr>
+        <w:t>score_rect</w:t>
+      </w:r>
+      <w:proofErr w:type="spellEnd"/>
+      <w:r>
+        <w:rPr>
+          <w:rFonts w:ascii="Courier New" w:hAnsi="Courier New" w:cs="Courier New"/>
+          <w:sz w:val="20"/>
+          <w:szCs w:val="20"/>
+        </w:rPr>
+        <w:t>)</w:t>
       </w:r>
     </w:p>
     <w:p>
@@ -1042,1350 +2337,122 @@
     <w:p/>
     <w:p>
       <w:pPr>
-        <w:spacing w:after="160" w:line="278" w:lineRule="auto"/>
-      </w:pPr>
-      <w:r>
-        <w:br w:type="page"/>
-      </w:r>
-    </w:p>
-    <w:p>
-      <w:pPr>
         <w:pStyle w:val="Nadpis2"/>
       </w:pPr>
       <w:r>
-        <w:lastRenderedPageBreak/>
-        <w:t>Vysvetlenie kódu:</w:t>
-      </w:r>
-    </w:p>
-    <w:p>
+        <w:t>Nový zdroj nápadov.</w:t>
+      </w:r>
+    </w:p>
+    <w:p>
+      <w:r>
+        <w:t xml:space="preserve">Príklad z knihy </w:t>
+      </w:r>
+      <w:proofErr w:type="spellStart"/>
+      <w:r>
+        <w:t>Making</w:t>
+      </w:r>
+      <w:proofErr w:type="spellEnd"/>
+      <w:r>
+        <w:t xml:space="preserve"> </w:t>
+      </w:r>
+      <w:proofErr w:type="spellStart"/>
+      <w:r>
+        <w:t>Games</w:t>
+      </w:r>
+      <w:proofErr w:type="spellEnd"/>
+      <w:r>
+        <w:t xml:space="preserve"> </w:t>
+      </w:r>
+      <w:proofErr w:type="spellStart"/>
+      <w:r>
+        <w:t>with</w:t>
+      </w:r>
+      <w:proofErr w:type="spellEnd"/>
+      <w:r>
+        <w:t xml:space="preserve"> </w:t>
+      </w:r>
+      <w:proofErr w:type="spellStart"/>
+      <w:r>
+        <w:t>Python</w:t>
+      </w:r>
+      <w:proofErr w:type="spellEnd"/>
+      <w:r>
+        <w:t xml:space="preserve"> &amp; </w:t>
+      </w:r>
+      <w:proofErr w:type="spellStart"/>
+      <w:r>
+        <w:t>Pygame</w:t>
+      </w:r>
+      <w:proofErr w:type="spellEnd"/>
+      <w:r>
+        <w:t xml:space="preserve"> napríklad na linke: </w:t>
+      </w:r>
       <w:hyperlink r:id="rId7" w:history="1">
         <w:r>
           <w:rPr>
             <w:rStyle w:val="Hypertextovprepojenie"/>
           </w:rPr>
-          <w:t>https://www.geeksforgeeks.org/snake-game-in-python-using-pygame-module/</w:t>
+          <w:t>https://inventwithpython.com/pygame/</w:t>
         </w:r>
       </w:hyperlink>
       <w:r>
         <w:t xml:space="preserve"> </w:t>
       </w:r>
     </w:p>
-    <w:p>
-      <w:pPr>
-        <w:pStyle w:val="Odsekzoznamu"/>
-        <w:numPr>
-          <w:ilvl w:val="0"/>
-          <w:numId w:val="18"/>
-        </w:numPr>
-      </w:pPr>
-      <w:r>
-        <w:t>Kód začína importom potrebných knižníc.</w:t>
-      </w:r>
-    </w:p>
-    <w:p>
-      <w:pPr>
-        <w:pStyle w:val="Odsekzoznamu"/>
-        <w:numPr>
-          <w:ilvl w:val="0"/>
-          <w:numId w:val="18"/>
-        </w:numPr>
-      </w:pPr>
-      <w:r>
-        <w:t>Sú to pygame, čas a náhoda. (pygame, time a random)</w:t>
-      </w:r>
-    </w:p>
-    <w:p>
-      <w:pPr>
-        <w:pStyle w:val="Odsekzoznamu"/>
-        <w:numPr>
-          <w:ilvl w:val="0"/>
-          <w:numId w:val="18"/>
-        </w:numPr>
-      </w:pPr>
-      <w:r>
-        <w:t>Ďalej kód definuje niektoré premenné.</w:t>
-      </w:r>
-    </w:p>
-    <w:p>
-      <w:pPr>
-        <w:pStyle w:val="Odsekzoznamu"/>
-        <w:numPr>
-          <w:ilvl w:val="0"/>
-          <w:numId w:val="18"/>
-        </w:numPr>
-      </w:pPr>
-      <w:r>
-        <w:t xml:space="preserve">Premenná </w:t>
-      </w:r>
-      <w:r>
-        <w:rPr>
-          <w:b/>
-          <w:bCs/>
-        </w:rPr>
-        <w:t>snake_speed</w:t>
-      </w:r>
-      <w:r>
-        <w:t xml:space="preserve"> riadi, ako rýchlo sa had pohybuje po obrazovke.</w:t>
-      </w:r>
-    </w:p>
-    <w:p>
-      <w:pPr>
-        <w:pStyle w:val="Odsekzoznamu"/>
-        <w:numPr>
-          <w:ilvl w:val="0"/>
-          <w:numId w:val="18"/>
-        </w:numPr>
-      </w:pPr>
-      <w:r>
-        <w:t xml:space="preserve">Premenné </w:t>
-      </w:r>
-      <w:r>
-        <w:rPr>
-          <w:b/>
-          <w:bCs/>
-        </w:rPr>
-        <w:t>window_x a window_y</w:t>
-      </w:r>
-      <w:r>
-        <w:t xml:space="preserve"> definujú veľkosť herného okna na obrazovke.</w:t>
-      </w:r>
-    </w:p>
-    <w:p>
-      <w:pPr>
-        <w:pStyle w:val="Odsekzoznamu"/>
-        <w:numPr>
-          <w:ilvl w:val="0"/>
-          <w:numId w:val="18"/>
-        </w:numPr>
-      </w:pPr>
-      <w:r>
-        <w:t>Nasledujúci riadok kódu inicializuje pygame.</w:t>
-      </w:r>
-    </w:p>
-    <w:p>
-      <w:pPr>
-        <w:pStyle w:val="Odsekzoznamu"/>
-        <w:numPr>
-          <w:ilvl w:val="0"/>
-          <w:numId w:val="18"/>
-        </w:numPr>
-      </w:pPr>
-      <w:r>
-        <w:t>Je to dôležité, pretože nastavuje všetky herné objekty a ich vlastnosti tak, aby ich bolo možné neskôr použiť v programe.</w:t>
-      </w:r>
-    </w:p>
-    <w:p>
-      <w:pPr>
-        <w:pStyle w:val="Odsekzoznamu"/>
-        <w:numPr>
-          <w:ilvl w:val="0"/>
-          <w:numId w:val="18"/>
-        </w:numPr>
-      </w:pPr>
-      <w:r>
-        <w:t>Ďalej kód vytvorí inštanciu objektu triedy GameWindow pygame.</w:t>
-      </w:r>
-    </w:p>
-    <w:p>
-      <w:pPr>
-        <w:pStyle w:val="Odsekzoznamu"/>
-        <w:numPr>
-          <w:ilvl w:val="0"/>
-          <w:numId w:val="18"/>
-        </w:numPr>
-      </w:pPr>
-      <w:r>
-        <w:t>Tento objekt predstavuje obdĺžnikovú oblasť na obrazovke, ktorú je možné vyplniť grafikou a textovým obsahom.</w:t>
-      </w:r>
-    </w:p>
-    <w:p>
-      <w:pPr>
-        <w:pStyle w:val="Odsekzoznamu"/>
-        <w:numPr>
-          <w:ilvl w:val="0"/>
-          <w:numId w:val="18"/>
-        </w:numPr>
-      </w:pPr>
-      <w:r>
-        <w:t xml:space="preserve">Objekt </w:t>
-      </w:r>
-      <w:r>
-        <w:rPr>
-          <w:b/>
-          <w:bCs/>
-        </w:rPr>
-        <w:t>GameWindow</w:t>
-      </w:r>
-      <w:r>
-        <w:t xml:space="preserve"> má dve vlastnosti: šírku a výšku.</w:t>
-      </w:r>
-    </w:p>
-    <w:p>
-      <w:pPr>
-        <w:pStyle w:val="Odsekzoznamu"/>
-        <w:numPr>
-          <w:ilvl w:val="0"/>
-          <w:numId w:val="18"/>
-        </w:numPr>
-      </w:pPr>
-      <w:r>
-        <w:t>Tieto hodnoty znázorňujú, aké široké a vysoké je herné okno.</w:t>
-      </w:r>
-    </w:p>
-    <w:p>
-      <w:pPr>
-        <w:pStyle w:val="Odsekzoznamu"/>
-        <w:numPr>
-          <w:ilvl w:val="0"/>
-          <w:numId w:val="18"/>
-        </w:numPr>
-        <w:jc w:val="both"/>
-      </w:pPr>
-      <w:r>
-        <w:t xml:space="preserve">Nasledujúci riadok kódu priraďuje hodnoty týmto vlastnostiam na základe hodnoty definovanej používateľom s názvom </w:t>
-      </w:r>
-      <w:r>
-        <w:rPr>
-          <w:b/>
-          <w:bCs/>
-        </w:rPr>
-        <w:t>snake_speed</w:t>
-      </w:r>
+    <w:p/>
+    <w:p>
+      <w:r>
+        <w:t>Programy na opravovanie:</w:t>
+      </w:r>
+    </w:p>
+    <w:p>
+      <w:hyperlink r:id="rId8" w:history="1">
+        <w:r>
+          <w:rPr>
+            <w:rStyle w:val="Hypertextovprepojenie"/>
+          </w:rPr>
+          <w:t>https://inventwithpython.com/pygame/buggy/</w:t>
+        </w:r>
+      </w:hyperlink>
+      <w:r>
+        <w:t xml:space="preserve"> </w:t>
+      </w:r>
+    </w:p>
+    <w:p/>
+    <w:p>
+      <w:pPr>
+        <w:pStyle w:val="Nadpis3"/>
+      </w:pPr>
+      <w:proofErr w:type="spellStart"/>
+      <w:r>
+        <w:t>Wormy</w:t>
+      </w:r>
+      <w:proofErr w:type="spellEnd"/>
       <w:r>
         <w:t>.</w:t>
       </w:r>
     </w:p>
     <w:p>
-      <w:pPr>
-        <w:pStyle w:val="Odsekzoznamu"/>
-        <w:numPr>
-          <w:ilvl w:val="0"/>
-          <w:numId w:val="18"/>
-        </w:numPr>
-      </w:pPr>
-      <w:r>
-        <w:t>Táto premenná hovorí, ako rýchlo (v pixeloch za sekundu) pohybovať hadom po obrazovke.</w:t>
-      </w:r>
-    </w:p>
-    <w:p>
-      <w:pPr>
-        <w:pStyle w:val="Odsekzoznamu"/>
-        <w:numPr>
-          <w:ilvl w:val="0"/>
-          <w:numId w:val="18"/>
-        </w:numPr>
-      </w:pPr>
-      <w:r>
-        <w:t>Vyššie hodnoty umožnia rýchlejší pohyb, ale aj intenzívnejšiu hrateľnosť!</w:t>
-      </w:r>
-    </w:p>
-    <w:p>
-      <w:pPr>
-        <w:pStyle w:val="Odsekzoznamu"/>
-        <w:numPr>
-          <w:ilvl w:val="0"/>
-          <w:numId w:val="18"/>
-        </w:numPr>
-      </w:pPr>
-      <w:r>
-        <w:t>Ďalej PyGame začne načítavať rôzne obrázky do pamäte, ktoré sa použijú ako grafika na pozadí pre náš herný svet.</w:t>
-      </w:r>
-    </w:p>
-    <w:p>
-      <w:pPr>
-        <w:pStyle w:val="Odsekzoznamu"/>
-        <w:numPr>
-          <w:ilvl w:val="0"/>
-          <w:numId w:val="18"/>
-        </w:numPr>
-      </w:pPr>
-      <w:r>
-        <w:t>Kód vytvorí okno s rozmermi 720x480 pixelov.</w:t>
-      </w:r>
-    </w:p>
-    <w:p>
-      <w:pPr>
-        <w:pStyle w:val="Odsekzoznamu"/>
-        <w:numPr>
-          <w:ilvl w:val="0"/>
-          <w:numId w:val="18"/>
-        </w:numPr>
-        <w:jc w:val="both"/>
-      </w:pPr>
-      <w:r>
-        <w:t>Farby čierna, biela, červená, zelená a modrá budú použité na znázornenie rôznych prvkov hry.</w:t>
-      </w:r>
-    </w:p>
-    <w:p>
-      <w:pPr>
-        <w:pStyle w:val="Odsekzoznamu"/>
-        <w:numPr>
-          <w:ilvl w:val="0"/>
-          <w:numId w:val="18"/>
-        </w:numPr>
-      </w:pPr>
-      <w:r>
-        <w:t>Ďalej sa importuje a inicializuje modul pygame.</w:t>
-      </w:r>
-      <w:r>
-        <w:t xml:space="preserve"> (</w:t>
-      </w:r>
-      <w:r>
-        <w:t>pygame.init()</w:t>
-      </w:r>
-      <w:r>
-        <w:t>)</w:t>
-      </w:r>
-    </w:p>
-    <w:p>
-      <w:pPr>
-        <w:pStyle w:val="Odsekzoznamu"/>
-        <w:numPr>
-          <w:ilvl w:val="0"/>
-          <w:numId w:val="18"/>
-        </w:numPr>
-      </w:pPr>
-      <w:r>
-        <w:t>To nám umožní začať pracovať s rôznymi objektmi a funkciami hry.</w:t>
-      </w:r>
-    </w:p>
-    <w:p>
-      <w:pPr>
-        <w:pStyle w:val="Odsekzoznamu"/>
-        <w:numPr>
-          <w:ilvl w:val="0"/>
-          <w:numId w:val="18"/>
-        </w:numPr>
-        <w:jc w:val="both"/>
-      </w:pPr>
-      <w:r>
-        <w:t>Hlavná slučka hry sa potom spustí volaním pygame.init().</w:t>
-      </w:r>
-      <w:r>
-        <w:t xml:space="preserve"> </w:t>
-      </w:r>
-      <w:r>
-        <w:t>Táto funkcia zabezpečí, že všetky potrebné moduly sú načítané a pripravené na použitie.</w:t>
-      </w:r>
-    </w:p>
-    <w:p>
-      <w:pPr>
-        <w:pStyle w:val="Odsekzoznamu"/>
-        <w:numPr>
-          <w:ilvl w:val="0"/>
-          <w:numId w:val="18"/>
-        </w:numPr>
-      </w:pPr>
-      <w:r>
-        <w:t>Nakoniec zavoláme konštruktor okna, aby vytvoril naše herné okno.</w:t>
-      </w:r>
-    </w:p>
-    <w:p>
-      <w:pPr>
-        <w:pStyle w:val="Odsekzoznamu"/>
-        <w:numPr>
-          <w:ilvl w:val="0"/>
-          <w:numId w:val="18"/>
-        </w:numPr>
-      </w:pPr>
-      <w:r>
-        <w:t>Kód začína vytvorením funkcie pygame.display.set_mode() na nastavenie veľkosti a polohy okna.</w:t>
-      </w:r>
-    </w:p>
-    <w:p>
-      <w:pPr>
-        <w:pStyle w:val="Odsekzoznamu"/>
-        <w:numPr>
-          <w:ilvl w:val="0"/>
-          <w:numId w:val="18"/>
-        </w:numPr>
-      </w:pPr>
-      <w:r>
-        <w:t>Kód potom vytvorí herné okno a nastaví jeho režim na (0, 0).</w:t>
-      </w:r>
-    </w:p>
-    <w:p>
-      <w:pPr>
-        <w:pStyle w:val="Odsekzoznamu"/>
-        <w:numPr>
-          <w:ilvl w:val="0"/>
-          <w:numId w:val="18"/>
-        </w:numPr>
-      </w:pPr>
-      <w:r>
-        <w:t xml:space="preserve">Ďalej kód definuje niektoré premenné: </w:t>
-      </w:r>
-      <w:r>
-        <w:rPr>
-          <w:b/>
-          <w:bCs/>
-        </w:rPr>
-        <w:t>fps, snake_position, snake_body a fruit_position</w:t>
-      </w:r>
-      <w:r>
-        <w:t>.</w:t>
-      </w:r>
-    </w:p>
-    <w:p>
-      <w:pPr>
-        <w:pStyle w:val="Odsekzoznamu"/>
-        <w:numPr>
-          <w:ilvl w:val="0"/>
-          <w:numId w:val="18"/>
-        </w:numPr>
-      </w:pPr>
-      <w:r>
-        <w:t>Tieto premenné sa použijú na kontrolu rýchlosti hada, odkiaľ začína (snake_position), aká je široká (</w:t>
-      </w:r>
-      <w:r>
-        <w:rPr>
-          <w:b/>
-          <w:bCs/>
-        </w:rPr>
-        <w:t>snake_body</w:t>
-      </w:r>
-      <w:r>
-        <w:t>), kde sa nachádza ovocie (fruit_position) a či by sa ovocie malo alebo nemalo rozmnožovať (fruit_spawn).</w:t>
-      </w:r>
-    </w:p>
-    <w:p>
-      <w:pPr>
-        <w:pStyle w:val="Odsekzoznamu"/>
-        <w:numPr>
-          <w:ilvl w:val="0"/>
-          <w:numId w:val="18"/>
-        </w:numPr>
-      </w:pPr>
-      <w:r>
-        <w:t>Ďalší blok kódu vypočíta vzdialenosť medzi jednotlivými bodmi na obrazovke pomocou pygame.time.Clock().</w:t>
-      </w:r>
-      <w:r>
-        <w:t xml:space="preserve"> (</w:t>
-      </w:r>
-      <w:r>
-        <w:rPr>
-          <w:b/>
-          <w:bCs/>
-        </w:rPr>
-        <w:t>fps</w:t>
-      </w:r>
-      <w:r>
-        <w:t>)</w:t>
-      </w:r>
-    </w:p>
-    <w:p>
-      <w:pPr>
-        <w:pStyle w:val="Odsekzoznamu"/>
-        <w:numPr>
-          <w:ilvl w:val="0"/>
-          <w:numId w:val="18"/>
-        </w:numPr>
-        <w:jc w:val="both"/>
-      </w:pPr>
-      <w:r>
-        <w:t>To nám umožňuje pohybovať hadom na obrazovke bez toho, aby sme museli neustále prepočítavať jeho polohu.</w:t>
-      </w:r>
-    </w:p>
-    <w:p>
-      <w:pPr>
-        <w:pStyle w:val="Odsekzoznamu"/>
-        <w:numPr>
-          <w:ilvl w:val="0"/>
-          <w:numId w:val="18"/>
-        </w:numPr>
-      </w:pPr>
-      <w:r>
-        <w:t xml:space="preserve">Nakoniec nastavíme dve booleovské premenné: </w:t>
-      </w:r>
-      <w:r>
-        <w:rPr>
-          <w:b/>
-          <w:bCs/>
-        </w:rPr>
-        <w:t>fruit_spawn a analyze()</w:t>
-      </w:r>
-      <w:r>
-        <w:t>.</w:t>
-      </w:r>
-    </w:p>
-    <w:p>
-      <w:pPr>
-        <w:pStyle w:val="Odsekzoznamu"/>
-        <w:numPr>
-          <w:ilvl w:val="0"/>
-          <w:numId w:val="18"/>
-        </w:numPr>
-      </w:pPr>
-      <w:r>
-        <w:t>Tie určia, či sa ovocie objaví na náhodných miestach na obrazovke a bude analyzované pre vstup hráča.</w:t>
-      </w:r>
-    </w:p>
-    <w:p>
-      <w:pPr>
-        <w:pStyle w:val="Odsekzoznamu"/>
-        <w:numPr>
-          <w:ilvl w:val="0"/>
-          <w:numId w:val="18"/>
-        </w:numPr>
-      </w:pPr>
-      <w:r>
-        <w:t>Kód nastavuje základné herné okno s hadom umiestneným na (100, 50) na osi X a (window_x, window_y) na osi Y.</w:t>
-      </w:r>
-    </w:p>
-    <w:p>
-      <w:pPr>
-        <w:pStyle w:val="Odsekzoznamu"/>
-        <w:numPr>
-          <w:ilvl w:val="0"/>
-          <w:numId w:val="18"/>
-        </w:numPr>
-      </w:pPr>
-      <w:r>
-        <w:t>Ovládač FPS je inicializovaný a nastavený tak, aby bežal rýchlosťou 60 snímok za sekundu.</w:t>
-      </w:r>
-    </w:p>
-    <w:p>
-      <w:pPr>
-        <w:pStyle w:val="Odsekzoznamu"/>
-        <w:numPr>
-          <w:ilvl w:val="0"/>
-          <w:numId w:val="18"/>
-        </w:numPr>
-      </w:pPr>
-      <w:r>
-        <w:t>Ďalší blok kódu definuje telo hada.</w:t>
-      </w:r>
-    </w:p>
-    <w:p>
-      <w:pPr>
-        <w:pStyle w:val="Odsekzoznamu"/>
-        <w:numPr>
-          <w:ilvl w:val="0"/>
-          <w:numId w:val="18"/>
-        </w:numPr>
-      </w:pPr>
-      <w:r>
-        <w:t>Vytvorí sa zoznam desiatich [100, 50] bodov, počnúc pozíciou (100, 50).</w:t>
-      </w:r>
-    </w:p>
-    <w:p>
-      <w:pPr>
-        <w:pStyle w:val="Odsekzoznamu"/>
-        <w:numPr>
-          <w:ilvl w:val="0"/>
-          <w:numId w:val="18"/>
-        </w:numPr>
-      </w:pPr>
-      <w:r>
-        <w:lastRenderedPageBreak/>
-        <w:t>Prvé štyri body sú nastavené tak, aby boli v strede hadieho tela, zatiaľ čo zvyšných šesť bodov je rovnomerne rozmiestnených okolo neho.</w:t>
-      </w:r>
-    </w:p>
-    <w:p>
-      <w:pPr>
-        <w:pStyle w:val="Odsekzoznamu"/>
-        <w:numPr>
-          <w:ilvl w:val="0"/>
-          <w:numId w:val="18"/>
-        </w:numPr>
-      </w:pPr>
-      <w:r>
-        <w:t>Ďalej je pozícia ovocia definovaná ako [(random.randrange(1, (window_x//10)) * 10), (random.randrange(1</w:t>
-      </w:r>
-      <w:r>
-        <w:t xml:space="preserve"> , (window_y//10)) * 10]</w:t>
-      </w:r>
-    </w:p>
-    <w:p>
-      <w:pPr>
-        <w:pStyle w:val="Odsekzoznamu"/>
-        <w:numPr>
-          <w:ilvl w:val="0"/>
-          <w:numId w:val="18"/>
-        </w:numPr>
-      </w:pPr>
-      <w:r>
-        <w:t>Kód začína inicializáciou niektorých premenných. (</w:t>
-      </w:r>
-      <w:r>
-        <w:rPr>
-          <w:b/>
-          <w:bCs/>
-        </w:rPr>
-        <w:t>fruit_spawn = True, direction = 'RIGHT', change_to = direction</w:t>
-      </w:r>
-      <w:r>
-        <w:t>)</w:t>
-      </w:r>
-    </w:p>
-    <w:p>
-      <w:pPr>
-        <w:pStyle w:val="Odsekzoznamu"/>
-        <w:numPr>
-          <w:ilvl w:val="0"/>
-          <w:numId w:val="18"/>
-        </w:numPr>
-      </w:pPr>
-      <w:r>
-        <w:t>Prvým je skóre, ktoré začína na 0.</w:t>
-      </w:r>
-    </w:p>
-    <w:p>
-      <w:pPr>
-        <w:pStyle w:val="Odsekzoznamu"/>
-        <w:numPr>
-          <w:ilvl w:val="0"/>
-          <w:numId w:val="18"/>
-        </w:numPr>
-      </w:pPr>
-      <w:r>
-        <w:t>Druhým je smerová premenná (</w:t>
-      </w:r>
-      <w:r>
-        <w:rPr>
-          <w:b/>
-          <w:bCs/>
-        </w:rPr>
-        <w:t>direction</w:t>
-      </w:r>
-      <w:r>
-        <w:t>), ktorá určí, ako sa had bude pohybovať.</w:t>
-      </w:r>
-    </w:p>
-    <w:p>
-      <w:pPr>
-        <w:pStyle w:val="Odsekzoznamu"/>
-        <w:numPr>
-          <w:ilvl w:val="0"/>
-          <w:numId w:val="18"/>
-        </w:numPr>
-      </w:pPr>
-      <w:r>
-        <w:t>Funkcia show_score() sa volá vždy, keď hráč urobí voľbu.</w:t>
-      </w:r>
-    </w:p>
-    <w:p>
-      <w:pPr>
-        <w:pStyle w:val="Odsekzoznamu"/>
-        <w:numPr>
-          <w:ilvl w:val="0"/>
-          <w:numId w:val="18"/>
-        </w:numPr>
-      </w:pPr>
-      <w:r>
-        <w:t>Táto funkcia sa skladá z troch častí: vytvorenie objektu písma, vytvorenie objektu zobrazovanej plochy a zobrazenie textu na zobrazovacej ploche.</w:t>
-      </w:r>
-    </w:p>
-    <w:p>
-      <w:pPr>
-        <w:pStyle w:val="Odsekzoznamu"/>
-        <w:numPr>
-          <w:ilvl w:val="0"/>
-          <w:numId w:val="18"/>
-        </w:numPr>
-      </w:pPr>
-      <w:r>
-        <w:t>Najprv sa vytvorí score_font objekt.</w:t>
-      </w:r>
-    </w:p>
-    <w:p>
-      <w:pPr>
-        <w:pStyle w:val="Odsekzoznamu"/>
-        <w:numPr>
-          <w:ilvl w:val="0"/>
-          <w:numId w:val="18"/>
-        </w:numPr>
-      </w:pPr>
-      <w:r>
-        <w:t>Tento objekt ukladá informácie o písme použitom na zobrazenie textu na obrazovke (v tomto prípade Times New Roman).</w:t>
-      </w:r>
-    </w:p>
-    <w:p>
-      <w:pPr>
-        <w:pStyle w:val="Odsekzoznamu"/>
-        <w:numPr>
-          <w:ilvl w:val="0"/>
-          <w:numId w:val="18"/>
-        </w:numPr>
-      </w:pPr>
-      <w:r>
-        <w:t>Ďalej sa vytvorí score_surface objekt a inicializuje sa s informáciami o písme a veľkosti textu, ktorý sa zobrazí (veľkosť 50 bodov).</w:t>
-      </w:r>
-    </w:p>
-    <w:p>
-      <w:pPr>
-        <w:pStyle w:val="Odsekzoznamu"/>
-        <w:numPr>
-          <w:ilvl w:val="0"/>
-          <w:numId w:val="18"/>
-        </w:numPr>
-      </w:pPr>
-      <w:r>
-        <w:t>Nakoniec sa pomocou blit() objekt score_rect skopíruje na score_surface objekt, aby sa mohol zobraziť na obrazovke.</w:t>
-      </w:r>
-    </w:p>
-    <w:p>
-      <w:pPr>
-        <w:pStyle w:val="Odsekzoznamu"/>
-        <w:numPr>
-          <w:ilvl w:val="0"/>
-          <w:numId w:val="18"/>
-        </w:numPr>
-      </w:pPr>
-      <w:r>
-        <w:t>Funkcia game_over() ukončí akúkoľvek aktuálnu hru a ukončí kód Pythonu bežiaci v tomto module (za predpokladu, že ho nevolajú žiadne iné funkcie).</w:t>
-      </w:r>
-    </w:p>
-    <w:p>
-      <w:pPr>
-        <w:pStyle w:val="Odsekzoznamu"/>
-        <w:numPr>
-          <w:ilvl w:val="0"/>
-          <w:numId w:val="18"/>
-        </w:numPr>
-      </w:pPr>
-      <w:r>
-        <w:t>Najprv sa vytvorí inštancia písma SysFont s názvom my_font.</w:t>
-      </w:r>
-    </w:p>
-    <w:p>
-      <w:pPr>
-        <w:pStyle w:val="Odsekzoznamu"/>
-        <w:numPr>
-          <w:ilvl w:val="0"/>
-          <w:numId w:val="18"/>
-        </w:numPr>
-        <w:jc w:val="both"/>
-      </w:pPr>
-      <w:r>
-        <w:t>Potom sa zadá veľkosť 50 bodov pre Times New Roman ako jeho typ písma a farebné hodnoty.</w:t>
-      </w:r>
-    </w:p>
-    <w:p>
-      <w:pPr>
-        <w:pStyle w:val="Odsekzoznamu"/>
-        <w:numPr>
-          <w:ilvl w:val="0"/>
-          <w:numId w:val="18"/>
-        </w:numPr>
-      </w:pPr>
-      <w:r>
-        <w:t>Nakoniec sa zavolá game over(), aby ukončil všetky hry a ukončil kód Pythonu spustený</w:t>
-      </w:r>
-      <w:r>
-        <w:t>.</w:t>
-      </w:r>
-    </w:p>
-    <w:p>
-      <w:pPr>
-        <w:pStyle w:val="Odsekzoznamu"/>
-        <w:numPr>
-          <w:ilvl w:val="0"/>
-          <w:numId w:val="18"/>
-        </w:numPr>
-      </w:pPr>
-      <w:r>
-        <w:t>Kód najprv inicializuje niektoré premenné vrátane premennej skóre.</w:t>
-      </w:r>
-    </w:p>
-    <w:p>
-      <w:pPr>
-        <w:pStyle w:val="Odsekzoznamu"/>
-        <w:numPr>
-          <w:ilvl w:val="0"/>
-          <w:numId w:val="18"/>
-        </w:numPr>
-      </w:pPr>
-      <w:r>
-        <w:t>Kód potom vytvorí funkciu s názvom show_score().</w:t>
-      </w:r>
-    </w:p>
-    <w:p>
-      <w:pPr>
-        <w:pStyle w:val="Odsekzoznamu"/>
-        <w:numPr>
-          <w:ilvl w:val="0"/>
-          <w:numId w:val="18"/>
-        </w:numPr>
-      </w:pPr>
-      <w:r>
-        <w:t>Táto funkcia sa použije na zobrazenie aktuálneho skóre na obrazovke.</w:t>
-      </w:r>
-    </w:p>
-    <w:p>
-      <w:pPr>
-        <w:pStyle w:val="Odsekzoznamu"/>
-        <w:numPr>
-          <w:ilvl w:val="0"/>
-          <w:numId w:val="18"/>
-        </w:numPr>
-      </w:pPr>
-      <w:r>
-        <w:t>Funkcia show_score() najprv vytvorí objekt písma s názvom score_font a nastaví jeho veľkosť na 50 bodov.</w:t>
-      </w:r>
-    </w:p>
-    <w:p>
-      <w:pPr>
-        <w:pStyle w:val="Odsekzoznamu"/>
-        <w:numPr>
-          <w:ilvl w:val="0"/>
-          <w:numId w:val="18"/>
-        </w:numPr>
-      </w:pPr>
-      <w:r>
-        <w:t>Ďalej funkcia vytvorí objekt zobrazovanej plochy s názvom score_surface a nastaví jeho farbu na bielu.</w:t>
-      </w:r>
-    </w:p>
-    <w:p>
-      <w:pPr>
-        <w:pStyle w:val="Odsekzoznamu"/>
-        <w:numPr>
-          <w:ilvl w:val="0"/>
-          <w:numId w:val="18"/>
-        </w:numPr>
-      </w:pPr>
-      <w:r>
-        <w:t>Nakoniec funkcia show_score() vyfúkne score_surface objekt na obrazovku okna hry.</w:t>
-      </w:r>
-    </w:p>
-    <w:p>
-      <w:pPr>
-        <w:pStyle w:val="Odsekzoznamu"/>
-        <w:numPr>
-          <w:ilvl w:val="0"/>
-          <w:numId w:val="18"/>
-        </w:numPr>
-      </w:pPr>
-      <w:r>
-        <w:t>Funkcia game over() je zodpovedná za čistenie zdrojov po skončení hry.</w:t>
-      </w:r>
-    </w:p>
-    <w:p>
-      <w:pPr>
-        <w:pStyle w:val="Odsekzoznamu"/>
-        <w:numPr>
-          <w:ilvl w:val="0"/>
-          <w:numId w:val="18"/>
-        </w:numPr>
-      </w:pPr>
-      <w:r>
-        <w:t>Najprv vytvorí objekt písma s názvom my_font a nastaví jeho veľkosť na 20 bodov.</w:t>
-      </w:r>
-    </w:p>
-    <w:p>
-      <w:pPr>
-        <w:pStyle w:val="Odsekzoznamu"/>
-        <w:numPr>
-          <w:ilvl w:val="0"/>
-          <w:numId w:val="18"/>
-        </w:numPr>
-      </w:pPr>
-      <w:r>
-        <w:t xml:space="preserve">Kód najprv vytvorí objekt textovej plochy s názvom </w:t>
-      </w:r>
-      <w:r>
-        <w:rPr>
-          <w:b/>
-          <w:bCs/>
-        </w:rPr>
-        <w:t>game_over_surface.</w:t>
-      </w:r>
-    </w:p>
-    <w:p>
-      <w:pPr>
-        <w:pStyle w:val="Odsekzoznamu"/>
-        <w:numPr>
-          <w:ilvl w:val="0"/>
-          <w:numId w:val="18"/>
-        </w:numPr>
-      </w:pPr>
-      <w:r>
-        <w:rPr>
-          <w:b/>
-          <w:bCs/>
-        </w:rPr>
-        <w:t>Funkcia blit()</w:t>
-      </w:r>
-      <w:r>
-        <w:t xml:space="preserve"> základným spôsobom, ako vykresliť jeden povrch (surface) na druhý. Používa sa na prenesenie pixelov z jedného obrázka alebo povrchu na cieľový povrch, napríklad na obrazovku hry</w:t>
-      </w:r>
-      <w:r>
-        <w:t>.</w:t>
-      </w:r>
-    </w:p>
-    <w:p>
-      <w:pPr>
-        <w:pStyle w:val="Odsekzoznamu"/>
-        <w:numPr>
-          <w:ilvl w:val="0"/>
-          <w:numId w:val="18"/>
-        </w:numPr>
-      </w:pPr>
-      <w:r>
-        <w:t>Text sa vykreslí v písme my_font a červenou farbou.</w:t>
-      </w:r>
-    </w:p>
-    <w:p>
-      <w:pPr>
-        <w:pStyle w:val="Odsekzoznamu"/>
-        <w:numPr>
-          <w:ilvl w:val="0"/>
-          <w:numId w:val="18"/>
-        </w:numPr>
-      </w:pPr>
-      <w:r>
-        <w:t>Ďalej sa vytvorí obdĺžnikový objekt pre objekt textového povrchu.</w:t>
-      </w:r>
-    </w:p>
-    <w:p>
-      <w:pPr>
-        <w:pStyle w:val="Odsekzoznamu"/>
-        <w:numPr>
-          <w:ilvl w:val="0"/>
-          <w:numId w:val="18"/>
-        </w:numPr>
-      </w:pPr>
-      <w:r>
-        <w:t>Tento objekt bude mať svoj stred v (window_x/2, window_y/4).</w:t>
-      </w:r>
-    </w:p>
-    <w:p>
-      <w:pPr>
-        <w:pStyle w:val="Odsekzoznamu"/>
-        <w:numPr>
-          <w:ilvl w:val="0"/>
-          <w:numId w:val="18"/>
-        </w:numPr>
-      </w:pPr>
-      <w:r>
-        <w:t>Nakoniec sa poloha textu na obdĺžniku nastaví pomocou game_over_rect.midtop().</w:t>
-      </w:r>
-    </w:p>
-    <w:p>
-      <w:pPr>
-        <w:pStyle w:val="Odsekzoznamu"/>
-        <w:numPr>
-          <w:ilvl w:val="0"/>
-          <w:numId w:val="18"/>
-        </w:numPr>
-      </w:pPr>
-      <w:r>
-        <w:t>Kód vytvorí objekt povrchovej vrstvy textu s názvom game_over_surface.</w:t>
-      </w:r>
-    </w:p>
-    <w:p>
-      <w:pPr>
-        <w:pStyle w:val="Odsekzoznamu"/>
-        <w:numPr>
-          <w:ilvl w:val="0"/>
-          <w:numId w:val="18"/>
-        </w:numPr>
-      </w:pPr>
-      <w:r>
-        <w:t>Tento objekt sa použije na zobrazenie skóre hráča a správy "Vaše skóre je :".</w:t>
-      </w:r>
-    </w:p>
-    <w:p>
-      <w:pPr>
-        <w:pStyle w:val="Odsekzoznamu"/>
-        <w:numPr>
-          <w:ilvl w:val="0"/>
-          <w:numId w:val="18"/>
-        </w:numPr>
-      </w:pPr>
-      <w:r>
-        <w:t>Ďalej sa vytvorí obdĺžnikový objekt s názvom game_over_rect.</w:t>
-      </w:r>
-    </w:p>
-    <w:p>
-      <w:pPr>
-        <w:pStyle w:val="Odsekzoznamu"/>
-        <w:numPr>
-          <w:ilvl w:val="0"/>
-          <w:numId w:val="18"/>
-        </w:numPr>
-      </w:pPr>
-      <w:r>
-        <w:t>Tento objekt sa použije na umiestnenie textu na povrchu.</w:t>
-      </w:r>
-    </w:p>
-    <w:p>
-      <w:pPr>
-        <w:pStyle w:val="Odsekzoznamu"/>
-        <w:numPr>
-          <w:ilvl w:val="0"/>
-          <w:numId w:val="18"/>
-        </w:numPr>
-      </w:pPr>
-      <w:r>
-        <w:t>Stred obdĺžnika je nastavený na (window_x/2, window_y/4).</w:t>
-      </w:r>
-    </w:p>
-    <w:p>
-      <w:pPr>
-        <w:pStyle w:val="Odsekzoznamu"/>
-        <w:numPr>
-          <w:ilvl w:val="0"/>
-          <w:numId w:val="18"/>
-        </w:numPr>
-      </w:pPr>
-      <w:r>
-        <w:t>Kód začína inicializáciou knižnice pygame.</w:t>
-      </w:r>
-    </w:p>
-    <w:p>
-      <w:pPr>
-        <w:pStyle w:val="Odsekzoznamu"/>
-        <w:numPr>
-          <w:ilvl w:val="0"/>
-          <w:numId w:val="18"/>
-        </w:numPr>
-      </w:pPr>
-      <w:r>
-        <w:t>Ďalej kód vytvorí okno a priradí ho k game_window.</w:t>
-      </w:r>
-    </w:p>
-    <w:p>
-      <w:pPr>
-        <w:pStyle w:val="Odsekzoznamu"/>
-        <w:numPr>
-          <w:ilvl w:val="0"/>
-          <w:numId w:val="18"/>
-        </w:numPr>
-      </w:pPr>
-      <w:r>
-        <w:t>Okno má povrch (grafické znázornenie obrazovky) a objekt Obdĺžnik, ktorý určuje jeho veľkosť a polohu.</w:t>
-      </w:r>
-    </w:p>
-    <w:p>
-      <w:pPr>
-        <w:pStyle w:val="Odsekzoznamu"/>
-        <w:numPr>
-          <w:ilvl w:val="0"/>
-          <w:numId w:val="18"/>
-        </w:numPr>
-      </w:pPr>
-      <w:r>
-        <w:lastRenderedPageBreak/>
-        <w:t>Ďalej kód prenesie text "GAME OVER" na game_over_surface objekt.</w:t>
-      </w:r>
-    </w:p>
-    <w:p>
-      <w:pPr>
-        <w:pStyle w:val="Odsekzoznamu"/>
-        <w:numPr>
-          <w:ilvl w:val="0"/>
-          <w:numId w:val="18"/>
-        </w:numPr>
-      </w:pPr>
-      <w:r>
-        <w:t>Text je nakreslený bielou farbou v strede nad game_over_rect objektom.</w:t>
-      </w:r>
-    </w:p>
-    <w:p>
-      <w:pPr>
-        <w:pStyle w:val="Odsekzoznamu"/>
-        <w:numPr>
-          <w:ilvl w:val="0"/>
-          <w:numId w:val="18"/>
-        </w:numPr>
-      </w:pPr>
-      <w:r>
-        <w:t>Program potom nastaví časovač, ktorý pobeží 2 sekundy.</w:t>
-      </w:r>
-    </w:p>
-    <w:p>
-      <w:pPr>
-        <w:pStyle w:val="Odsekzoznamu"/>
-        <w:numPr>
-          <w:ilvl w:val="0"/>
-          <w:numId w:val="18"/>
-        </w:numPr>
-      </w:pPr>
-      <w:r>
-        <w:t>V tomto bode sa program ukončí, pretože už nie je potrebné spustiť žiadny kód.</w:t>
-      </w:r>
-    </w:p>
-    <w:p>
-      <w:pPr>
-        <w:pStyle w:val="Odsekzoznamu"/>
-        <w:numPr>
-          <w:ilvl w:val="0"/>
-          <w:numId w:val="18"/>
-        </w:numPr>
-      </w:pPr>
-      <w:r>
-        <w:t>Kód skontroluje kľúčové udalosti a ak udalosť zodpovedá platnému kľúču, zodpovedajúcim spôsobom zmení text zobrazený na obrazovke.</w:t>
-      </w:r>
-    </w:p>
-    <w:p>
-      <w:pPr>
-        <w:pStyle w:val="Odsekzoznamu"/>
-        <w:numPr>
-          <w:ilvl w:val="0"/>
-          <w:numId w:val="18"/>
-        </w:numPr>
-      </w:pPr>
-      <w:r>
-        <w:t>Ak stlačíte akékoľvek iné tlačidlo, program bude pokračovať ako zvyčajne.</w:t>
-      </w:r>
-    </w:p>
-    <w:p>
-      <w:pPr>
-        <w:pStyle w:val="Odsekzoznamu"/>
-        <w:numPr>
-          <w:ilvl w:val="0"/>
-          <w:numId w:val="18"/>
-        </w:numPr>
-      </w:pPr>
-      <w:r>
-        <w:t>Kód začína kontrolou, či hráč stlačil dve klávesy súčasne.</w:t>
-      </w:r>
-    </w:p>
-    <w:p>
-      <w:pPr>
-        <w:pStyle w:val="Odsekzoznamu"/>
-        <w:numPr>
-          <w:ilvl w:val="0"/>
-          <w:numId w:val="18"/>
-        </w:numPr>
-      </w:pPr>
-      <w:r>
-        <w:t>Ak áno, kód zmení smer hada.</w:t>
-      </w:r>
-    </w:p>
-    <w:p>
-      <w:pPr>
-        <w:pStyle w:val="Odsekzoznamu"/>
-        <w:numPr>
-          <w:ilvl w:val="0"/>
-          <w:numId w:val="18"/>
-        </w:numPr>
-      </w:pPr>
-      <w:r>
-        <w:t>Ďalej kód skontroluje, či niektorý z klávesov nebol stlačený iným smerom, ako sa očakávalo.</w:t>
-      </w:r>
-    </w:p>
-    <w:p>
-      <w:pPr>
-        <w:pStyle w:val="Odsekzoznamu"/>
-        <w:numPr>
-          <w:ilvl w:val="0"/>
-          <w:numId w:val="18"/>
-        </w:numPr>
-      </w:pPr>
-      <w:r>
-        <w:t>Ak áno, potom kód zodpovedajúcim spôsobom upraví polohu hada.</w:t>
-      </w:r>
-    </w:p>
-    <w:p>
-      <w:pPr>
-        <w:pStyle w:val="Odsekzoznamu"/>
-        <w:numPr>
-          <w:ilvl w:val="0"/>
-          <w:numId w:val="18"/>
-        </w:numPr>
-      </w:pPr>
-      <w:r>
-        <w:t>Nakoniec aktualizuje, aké veľké je hadie telo.</w:t>
-      </w:r>
-    </w:p>
-    <w:p>
-      <w:pPr>
-        <w:pStyle w:val="Odsekzoznamu"/>
-        <w:numPr>
-          <w:ilvl w:val="0"/>
-          <w:numId w:val="18"/>
-        </w:numPr>
-      </w:pPr>
-      <w:r>
-        <w:t>Kód skontroluje, či sú dve súčasne stlačené klávesy "HORE" alebo "DOLE".</w:t>
-      </w:r>
-    </w:p>
-    <w:p>
-      <w:pPr>
-        <w:pStyle w:val="Odsekzoznamu"/>
-        <w:numPr>
-          <w:ilvl w:val="0"/>
-          <w:numId w:val="18"/>
-        </w:numPr>
-      </w:pPr>
-      <w:r>
-        <w:t>Ak sú, smer hada sa zodpovedajúcim spôsobom zmení.</w:t>
-      </w:r>
-    </w:p>
-    <w:p>
-      <w:pPr>
-        <w:pStyle w:val="Odsekzoznamu"/>
-        <w:numPr>
-          <w:ilvl w:val="0"/>
-          <w:numId w:val="18"/>
-        </w:numPr>
-      </w:pPr>
-      <w:r>
-        <w:t>Ak dve stlačené klávesy nie sú rovnaké, kód skontroluje, či sú v rôznych smeroch.</w:t>
-      </w:r>
-    </w:p>
-    <w:p>
-      <w:pPr>
-        <w:pStyle w:val="Odsekzoznamu"/>
-        <w:numPr>
-          <w:ilvl w:val="0"/>
-          <w:numId w:val="18"/>
-        </w:numPr>
-      </w:pPr>
-      <w:r>
-        <w:t>Ak nie sú, poloha hada sa upraví o 10 pixelov v každom smere.</w:t>
-      </w:r>
-    </w:p>
-    <w:p>
-      <w:pPr>
-        <w:pStyle w:val="Odsekzoznamu"/>
-        <w:numPr>
-          <w:ilvl w:val="0"/>
-          <w:numId w:val="18"/>
-        </w:numPr>
-      </w:pPr>
-      <w:r>
-        <w:t>Nakoniec sa vytvorí funkcia, ktorá zmení veľkosť hadieho tela pri pohybe.</w:t>
-      </w:r>
-    </w:p>
-    <w:p>
-      <w:pPr>
-        <w:pStyle w:val="Odsekzoznamu"/>
-        <w:numPr>
-          <w:ilvl w:val="0"/>
-          <w:numId w:val="18"/>
-        </w:numPr>
-      </w:pPr>
-      <w:r>
-        <w:t>Kód začína vytvorením zoznamu pozícií hadov.</w:t>
-      </w:r>
-    </w:p>
-    <w:p>
-      <w:pPr>
-        <w:pStyle w:val="Odsekzoznamu"/>
-        <w:numPr>
-          <w:ilvl w:val="0"/>
-          <w:numId w:val="18"/>
-        </w:numPr>
-      </w:pPr>
-      <w:r>
-        <w:t>Prvá pozícia v zozname je (0, 0) a posledná pozícia v zozname je (window_x-10, window_y-10).</w:t>
-      </w:r>
-    </w:p>
-    <w:p>
-      <w:pPr>
-        <w:pStyle w:val="Odsekzoznamu"/>
-        <w:numPr>
-          <w:ilvl w:val="0"/>
-          <w:numId w:val="18"/>
-        </w:numPr>
-      </w:pPr>
-      <w:bookmarkStart w:id="3" w:name="Preklad"/>
-      <w:bookmarkEnd w:id="3"/>
-      <w:r>
-        <w:t>Ďalej kód skontroluje, či sa niektorá z pozícií v hadovi rovná polohe ovocia.</w:t>
-      </w:r>
-    </w:p>
-    <w:p>
-      <w:pPr>
-        <w:pStyle w:val="Odsekzoznamu"/>
-        <w:numPr>
-          <w:ilvl w:val="0"/>
-          <w:numId w:val="18"/>
-        </w:numPr>
-      </w:pPr>
-      <w:r>
-        <w:t>Ak áno, potom toto ovocie získa 10 bodov a pridá sa k premennej ovocného spawnu.</w:t>
-      </w:r>
-    </w:p>
-    <w:p>
-      <w:pPr>
-        <w:pStyle w:val="Odsekzoznamu"/>
-        <w:numPr>
-          <w:ilvl w:val="0"/>
-          <w:numId w:val="18"/>
-        </w:numPr>
-      </w:pPr>
-      <w:r>
-        <w:t>Ak sa nenájdu žiadne ovocie, hra sa presunie na kontrolu kolízií medzi hadmi a ovocím.</w:t>
-      </w:r>
-    </w:p>
-    <w:p>
-      <w:pPr>
-        <w:pStyle w:val="Odsekzoznamu"/>
-        <w:numPr>
-          <w:ilvl w:val="0"/>
-          <w:numId w:val="18"/>
-        </w:numPr>
-      </w:pPr>
-      <w:r>
-        <w:t>Ak sa dva hady pretínajú, ich skóre sa zvýši o 10.</w:t>
-      </w:r>
-    </w:p>
-    <w:p>
-      <w:pPr>
-        <w:pStyle w:val="Odsekzoznamu"/>
-        <w:numPr>
-          <w:ilvl w:val="0"/>
-          <w:numId w:val="18"/>
-        </w:numPr>
-      </w:pPr>
-      <w:r>
-        <w:t>Ak sa had zrazí so stenou alebo iným hadom, potom tento had zomrie a spustia sa podmienky prehry.</w:t>
-      </w:r>
-    </w:p>
-    <w:p>
-      <w:pPr>
-        <w:pStyle w:val="Odsekzoznamu"/>
-        <w:numPr>
-          <w:ilvl w:val="0"/>
-          <w:numId w:val="18"/>
-        </w:numPr>
-      </w:pPr>
-      <w:r>
-        <w:t>Nakoniec, dotyk ktorejkoľvek časti hada spôsobí jeho smrť a tiež spustí podmienky hry.</w:t>
-      </w:r>
-    </w:p>
-    <w:p>
-      <w:pPr>
-        <w:pStyle w:val="Odsekzoznamu"/>
-        <w:numPr>
-          <w:ilvl w:val="0"/>
-          <w:numId w:val="18"/>
-        </w:numPr>
-      </w:pPr>
-      <w:r>
-        <w:t>Kód skontroluje, či sú dve polohy v hadom tele rovnaké.</w:t>
-      </w:r>
-    </w:p>
-    <w:p>
-      <w:pPr>
-        <w:pStyle w:val="Odsekzoznamu"/>
-        <w:numPr>
-          <w:ilvl w:val="0"/>
-          <w:numId w:val="18"/>
-        </w:numPr>
-      </w:pPr>
-      <w:r>
-        <w:t>Ak áno, skóre sa zvýši o 10 a zavolá sa funkcia game_over().</w:t>
-      </w:r>
-    </w:p>
-    <w:p>
-      <w:pPr>
-        <w:pStyle w:val="Odsekzoznamu"/>
-        <w:numPr>
-          <w:ilvl w:val="0"/>
-          <w:numId w:val="18"/>
-        </w:numPr>
-      </w:pPr>
-      <w:r>
-        <w:t>Ak sa hráč v ktoromkoľvek bode dotkne hadieho tela, vyvolá sa funkcia game_over().</w:t>
-      </w:r>
+      <w:r>
+        <w:t xml:space="preserve">Prepracovaná verzia hry červík už presnými definíciami jednotlivých funkcií jasnou štruktúrou programu programovacom jazyku </w:t>
+      </w:r>
+      <w:proofErr w:type="spellStart"/>
+      <w:r>
+        <w:t>P</w:t>
+      </w:r>
+      <w:r>
+        <w:t>yt</w:t>
+      </w:r>
+      <w:r>
+        <w:t>ho</w:t>
+      </w:r>
+      <w:r>
+        <w:t>n</w:t>
+      </w:r>
+      <w:proofErr w:type="spellEnd"/>
     </w:p>
     <w:sectPr>
-      <w:footerReference w:type="default" r:id="rId8"/>
+      <w:footerReference w:type="default" r:id="rId9"/>
       <w:pgSz w:w="11906" w:h="16838"/>
       <w:pgMar w:top="1440" w:right="1440" w:bottom="1440" w:left="1440" w:header="708" w:footer="708" w:gutter="0"/>
       <w:cols w:space="708"/>
@@ -4593,10 +4660,9 @@
     <w:next w:val="Normlny"/>
     <w:link w:val="Nadpis3Char"/>
     <w:uiPriority w:val="9"/>
-    <w:semiHidden/>
     <w:unhideWhenUsed/>
     <w:qFormat/>
-    <w:rsid w:val="00C05213"/>
+    <w:rsid w:val="00547A8C"/>
     <w:pPr>
       <w:keepNext/>
       <w:keepLines/>
@@ -4605,8 +4671,7 @@
     </w:pPr>
     <w:rPr>
       <w:rFonts w:eastAsiaTheme="majorEastAsia" w:cstheme="majorBidi"/>
-      <w:color w:val="0F4761" w:themeColor="accent1" w:themeShade="BF"/>
-      <w:sz w:val="28"/>
+      <w:sz w:val="24"/>
       <w:szCs w:val="28"/>
     </w:rPr>
   </w:style>
@@ -4743,7 +4808,6 @@
   <w:style w:type="character" w:default="1" w:styleId="Predvolenpsmoodseku">
     <w:name w:val="Default Paragraph Font"/>
     <w:uiPriority w:val="1"/>
-    <w:semiHidden/>
     <w:unhideWhenUsed/>
   </w:style>
   <w:style w:type="table" w:default="1" w:styleId="Normlnatabuka">
@@ -4796,12 +4860,9 @@
     <w:basedOn w:val="Predvolenpsmoodseku"/>
     <w:link w:val="Nadpis3"/>
     <w:uiPriority w:val="9"/>
-    <w:semiHidden/>
-    <w:rsid w:val="00C05213"/>
+    <w:rsid w:val="00547A8C"/>
     <w:rPr>
       <w:rFonts w:eastAsiaTheme="majorEastAsia" w:cstheme="majorBidi"/>
-      <w:color w:val="0F4761" w:themeColor="accent1" w:themeShade="BF"/>
-      <w:sz w:val="28"/>
       <w:szCs w:val="28"/>
     </w:rPr>
   </w:style>
